--- a/docs/Report 2.docx
+++ b/docs/Report 2.docx
@@ -219,7 +219,7 @@
           <w:ilvl w:val="0"/>
           <w:numId w:val="0"/>
         </w:numPr>
-        <w:ind w:left="357"/>
+        <w:ind w:left="357" w:hanging="357"/>
         <w:sectPr>
           <w:headerReference w:type="default" r:id="rId8"/>
           <w:footerReference w:type="even" r:id="rId9"/>
@@ -233,7 +233,16 @@
     <w:bookmarkStart w:id="2" w:name="_Toc509961606" w:displacedByCustomXml="next"/>
     <w:sdt>
       <w:sdtPr>
-        <w:id w:val="-1506438231"/>
+        <w:rPr>
+          <w:rFonts w:asciiTheme="minorHAnsi" w:eastAsiaTheme="minorHAnsi" w:hAnsiTheme="minorHAnsi" w:cs="Times New Roman"/>
+          <w:b w:val="0"/>
+          <w:bCs w:val="0"/>
+          <w:color w:val="auto"/>
+          <w:sz w:val="20"/>
+          <w:szCs w:val="20"/>
+          <w:lang w:eastAsia="ko-KR"/>
+        </w:rPr>
+        <w:id w:val="1241833619"/>
         <w:docPartObj>
           <w:docPartGallery w:val="Table of Contents"/>
           <w:docPartUnique/>
@@ -241,12 +250,7 @@
       </w:sdtPr>
       <w:sdtEndPr>
         <w:rPr>
-          <w:rFonts w:asciiTheme="minorHAnsi" w:eastAsiaTheme="minorHAnsi" w:hAnsiTheme="minorHAnsi" w:cs="Times New Roman"/>
           <w:noProof/>
-          <w:color w:val="auto"/>
-          <w:sz w:val="20"/>
-          <w:szCs w:val="20"/>
-          <w:lang w:eastAsia="ko-KR"/>
         </w:rPr>
       </w:sdtEndPr>
       <w:sdtContent>
@@ -269,7 +273,7 @@
               <w:rFonts w:eastAsiaTheme="minorEastAsia" w:cstheme="minorBidi"/>
               <w:b w:val="0"/>
               <w:bCs w:val="0"/>
-              <w:caps/>
+              <w:caps w:val="0"/>
               <w:noProof/>
               <w:sz w:val="24"/>
               <w:szCs w:val="24"/>
@@ -292,7 +296,7 @@
             </w:rPr>
             <w:fldChar w:fldCharType="separate"/>
           </w:r>
-          <w:hyperlink w:anchor="_Toc511156507" w:history="1">
+          <w:hyperlink w:anchor="_Toc511159174" w:history="1">
             <w:r>
               <w:rPr>
                 <w:rStyle w:val="Hyperlink"/>
@@ -305,7 +309,7 @@
                 <w:rFonts w:eastAsiaTheme="minorEastAsia" w:cstheme="minorBidi"/>
                 <w:b w:val="0"/>
                 <w:bCs w:val="0"/>
-                <w:caps/>
+                <w:caps w:val="0"/>
                 <w:noProof/>
                 <w:sz w:val="24"/>
                 <w:szCs w:val="24"/>
@@ -354,7 +358,7 @@
                 <w:noProof/>
                 <w:webHidden/>
               </w:rPr>
-              <w:instrText xml:space="preserve"> PAGEREF _Toc511156507 \h </w:instrText>
+              <w:instrText xml:space="preserve"> PAGEREF _Toc511159174 \h </w:instrText>
             </w:r>
             <w:r>
               <w:rPr>
@@ -374,7 +378,7 @@
                 <w:noProof/>
                 <w:webHidden/>
               </w:rPr>
-              <w:t>3</w:t>
+              <w:t>4</w:t>
             </w:r>
             <w:r>
               <w:rPr>
@@ -396,13 +400,13 @@
               <w:rFonts w:eastAsiaTheme="minorEastAsia" w:cstheme="minorBidi"/>
               <w:b w:val="0"/>
               <w:bCs w:val="0"/>
-              <w:caps/>
+              <w:caps w:val="0"/>
               <w:noProof/>
               <w:sz w:val="24"/>
               <w:szCs w:val="24"/>
             </w:rPr>
           </w:pPr>
-          <w:hyperlink w:anchor="_Toc511156508" w:history="1">
+          <w:hyperlink w:anchor="_Toc511159175" w:history="1">
             <w:r>
               <w:rPr>
                 <w:rStyle w:val="Hyperlink"/>
@@ -415,7 +419,7 @@
                 <w:rFonts w:eastAsiaTheme="minorEastAsia" w:cstheme="minorBidi"/>
                 <w:b w:val="0"/>
                 <w:bCs w:val="0"/>
-                <w:caps/>
+                <w:caps w:val="0"/>
                 <w:noProof/>
                 <w:sz w:val="24"/>
                 <w:szCs w:val="24"/>
@@ -464,7 +468,7 @@
                 <w:noProof/>
                 <w:webHidden/>
               </w:rPr>
-              <w:instrText xml:space="preserve"> PAGEREF _Toc511156508 \h </w:instrText>
+              <w:instrText xml:space="preserve"> PAGEREF _Toc511159175 \h </w:instrText>
             </w:r>
             <w:r>
               <w:rPr>
@@ -484,7 +488,7 @@
                 <w:noProof/>
                 <w:webHidden/>
               </w:rPr>
-              <w:t>3</w:t>
+              <w:t>4</w:t>
             </w:r>
             <w:r>
               <w:rPr>
@@ -504,13 +508,13 @@
             </w:tabs>
             <w:rPr>
               <w:rFonts w:eastAsiaTheme="minorEastAsia" w:cstheme="minorBidi"/>
-              <w:smallCaps/>
+              <w:smallCaps w:val="0"/>
               <w:noProof/>
               <w:sz w:val="24"/>
               <w:szCs w:val="24"/>
             </w:rPr>
           </w:pPr>
-          <w:hyperlink w:anchor="_Toc511156509" w:history="1">
+          <w:hyperlink w:anchor="_Toc511159176" w:history="1">
             <w:r>
               <w:rPr>
                 <w:rStyle w:val="Hyperlink"/>
@@ -521,7 +525,7 @@
             <w:r>
               <w:rPr>
                 <w:rFonts w:eastAsiaTheme="minorEastAsia" w:cstheme="minorBidi"/>
-                <w:smallCaps/>
+                <w:smallCaps w:val="0"/>
                 <w:noProof/>
                 <w:sz w:val="24"/>
                 <w:szCs w:val="24"/>
@@ -562,7 +566,7 @@
                 <w:noProof/>
                 <w:webHidden/>
               </w:rPr>
-              <w:instrText xml:space="preserve"> PAGEREF _Toc511156509 \h </w:instrText>
+              <w:instrText xml:space="preserve"> PAGEREF _Toc511159176 \h </w:instrText>
             </w:r>
             <w:r>
               <w:rPr>
@@ -582,7 +586,7 @@
                 <w:noProof/>
                 <w:webHidden/>
               </w:rPr>
-              <w:t>3</w:t>
+              <w:t>4</w:t>
             </w:r>
             <w:r>
               <w:rPr>
@@ -602,14 +606,14 @@
             </w:tabs>
             <w:rPr>
               <w:rFonts w:eastAsiaTheme="minorEastAsia" w:cstheme="minorBidi"/>
-              <w:i/>
-              <w:iCs/>
+              <w:i w:val="0"/>
+              <w:iCs w:val="0"/>
               <w:noProof/>
               <w:sz w:val="24"/>
               <w:szCs w:val="24"/>
             </w:rPr>
           </w:pPr>
-          <w:hyperlink w:anchor="_Toc511156510" w:history="1">
+          <w:hyperlink w:anchor="_Toc511159177" w:history="1">
             <w:r>
               <w:rPr>
                 <w:rStyle w:val="Hyperlink"/>
@@ -620,8 +624,8 @@
             <w:r>
               <w:rPr>
                 <w:rFonts w:eastAsiaTheme="minorEastAsia" w:cstheme="minorBidi"/>
-                <w:i/>
-                <w:iCs/>
+                <w:i w:val="0"/>
+                <w:iCs w:val="0"/>
                 <w:noProof/>
                 <w:sz w:val="24"/>
                 <w:szCs w:val="24"/>
@@ -677,7 +681,7 @@
                 <w:noProof/>
                 <w:webHidden/>
               </w:rPr>
-              <w:instrText xml:space="preserve"> PAGEREF _Toc511156510 \h </w:instrText>
+              <w:instrText xml:space="preserve"> PAGEREF _Toc511159177 \h </w:instrText>
             </w:r>
             <w:r>
               <w:rPr>
@@ -697,7 +701,7 @@
                 <w:noProof/>
                 <w:webHidden/>
               </w:rPr>
-              <w:t>3</w:t>
+              <w:t>4</w:t>
             </w:r>
             <w:r>
               <w:rPr>
@@ -717,14 +721,14 @@
             </w:tabs>
             <w:rPr>
               <w:rFonts w:eastAsiaTheme="minorEastAsia" w:cstheme="minorBidi"/>
-              <w:i/>
-              <w:iCs/>
+              <w:i w:val="0"/>
+              <w:iCs w:val="0"/>
               <w:noProof/>
               <w:sz w:val="24"/>
               <w:szCs w:val="24"/>
             </w:rPr>
           </w:pPr>
-          <w:hyperlink w:anchor="_Toc511156511" w:history="1">
+          <w:hyperlink w:anchor="_Toc511159178" w:history="1">
             <w:r>
               <w:rPr>
                 <w:rStyle w:val="Hyperlink"/>
@@ -735,8 +739,8 @@
             <w:r>
               <w:rPr>
                 <w:rFonts w:eastAsiaTheme="minorEastAsia" w:cstheme="minorBidi"/>
-                <w:i/>
-                <w:iCs/>
+                <w:i w:val="0"/>
+                <w:iCs w:val="0"/>
                 <w:noProof/>
                 <w:sz w:val="24"/>
                 <w:szCs w:val="24"/>
@@ -830,7 +834,7 @@
                 <w:noProof/>
                 <w:webHidden/>
               </w:rPr>
-              <w:instrText xml:space="preserve"> PAGEREF _Toc511156511 \h </w:instrText>
+              <w:instrText xml:space="preserve"> PAGEREF _Toc511159178 \h </w:instrText>
             </w:r>
             <w:r>
               <w:rPr>
@@ -850,7 +854,7 @@
                 <w:noProof/>
                 <w:webHidden/>
               </w:rPr>
-              <w:t>3</w:t>
+              <w:t>4</w:t>
             </w:r>
             <w:r>
               <w:rPr>
@@ -870,14 +874,14 @@
             </w:tabs>
             <w:rPr>
               <w:rFonts w:eastAsiaTheme="minorEastAsia" w:cstheme="minorBidi"/>
-              <w:i/>
-              <w:iCs/>
+              <w:i w:val="0"/>
+              <w:iCs w:val="0"/>
               <w:noProof/>
               <w:sz w:val="24"/>
               <w:szCs w:val="24"/>
             </w:rPr>
           </w:pPr>
-          <w:hyperlink w:anchor="_Toc511156512" w:history="1">
+          <w:hyperlink w:anchor="_Toc511159179" w:history="1">
             <w:r>
               <w:rPr>
                 <w:rStyle w:val="Hyperlink"/>
@@ -888,8 +892,8 @@
             <w:r>
               <w:rPr>
                 <w:rFonts w:eastAsiaTheme="minorEastAsia" w:cstheme="minorBidi"/>
-                <w:i/>
-                <w:iCs/>
+                <w:i w:val="0"/>
+                <w:iCs w:val="0"/>
                 <w:noProof/>
                 <w:sz w:val="24"/>
                 <w:szCs w:val="24"/>
@@ -922,7 +926,7 @@
                 <w:noProof/>
                 <w:webHidden/>
               </w:rPr>
-              <w:instrText xml:space="preserve"> PAGEREF _Toc511156512 \h </w:instrText>
+              <w:instrText xml:space="preserve"> PAGEREF _Toc511159179 \h </w:instrText>
             </w:r>
             <w:r>
               <w:rPr>
@@ -942,7 +946,7 @@
                 <w:noProof/>
                 <w:webHidden/>
               </w:rPr>
-              <w:t>4</w:t>
+              <w:t>5</w:t>
             </w:r>
             <w:r>
               <w:rPr>
@@ -962,13 +966,13 @@
             </w:tabs>
             <w:rPr>
               <w:rFonts w:eastAsiaTheme="minorEastAsia" w:cstheme="minorBidi"/>
-              <w:smallCaps/>
+              <w:smallCaps w:val="0"/>
               <w:noProof/>
               <w:sz w:val="24"/>
               <w:szCs w:val="24"/>
             </w:rPr>
           </w:pPr>
-          <w:hyperlink w:anchor="_Toc511156513" w:history="1">
+          <w:hyperlink w:anchor="_Toc511159180" w:history="1">
             <w:r>
               <w:rPr>
                 <w:rStyle w:val="Hyperlink"/>
@@ -979,7 +983,7 @@
             <w:r>
               <w:rPr>
                 <w:rFonts w:eastAsiaTheme="minorEastAsia" w:cstheme="minorBidi"/>
-                <w:smallCaps/>
+                <w:smallCaps w:val="0"/>
                 <w:noProof/>
                 <w:sz w:val="24"/>
                 <w:szCs w:val="24"/>
@@ -1035,7 +1039,7 @@
                 <w:noProof/>
                 <w:webHidden/>
               </w:rPr>
-              <w:instrText xml:space="preserve"> PAGEREF _Toc511156513 \h </w:instrText>
+              <w:instrText xml:space="preserve"> PAGEREF _Toc511159180 \h </w:instrText>
             </w:r>
             <w:r>
               <w:rPr>
@@ -1055,7 +1059,7 @@
                 <w:noProof/>
                 <w:webHidden/>
               </w:rPr>
-              <w:t>4</w:t>
+              <w:t>5</w:t>
             </w:r>
             <w:r>
               <w:rPr>
@@ -1075,14 +1079,14 @@
             </w:tabs>
             <w:rPr>
               <w:rFonts w:eastAsiaTheme="minorEastAsia" w:cstheme="minorBidi"/>
-              <w:i/>
-              <w:iCs/>
+              <w:i w:val="0"/>
+              <w:iCs w:val="0"/>
               <w:noProof/>
               <w:sz w:val="24"/>
               <w:szCs w:val="24"/>
             </w:rPr>
           </w:pPr>
-          <w:hyperlink w:anchor="_Toc511156514" w:history="1">
+          <w:hyperlink w:anchor="_Toc511159181" w:history="1">
             <w:r>
               <w:rPr>
                 <w:rStyle w:val="Hyperlink"/>
@@ -1093,8 +1097,8 @@
             <w:r>
               <w:rPr>
                 <w:rFonts w:eastAsiaTheme="minorEastAsia" w:cstheme="minorBidi"/>
-                <w:i/>
-                <w:iCs/>
+                <w:i w:val="0"/>
+                <w:iCs w:val="0"/>
                 <w:noProof/>
                 <w:sz w:val="24"/>
                 <w:szCs w:val="24"/>
@@ -1135,7 +1139,7 @@
                 <w:noProof/>
                 <w:webHidden/>
               </w:rPr>
-              <w:instrText xml:space="preserve"> PAGEREF _Toc511156514 \h </w:instrText>
+              <w:instrText xml:space="preserve"> PAGEREF _Toc511159181 \h </w:instrText>
             </w:r>
             <w:r>
               <w:rPr>
@@ -1155,7 +1159,7 @@
                 <w:noProof/>
                 <w:webHidden/>
               </w:rPr>
-              <w:t>4</w:t>
+              <w:t>5</w:t>
             </w:r>
             <w:r>
               <w:rPr>
@@ -1175,14 +1179,14 @@
             </w:tabs>
             <w:rPr>
               <w:rFonts w:eastAsiaTheme="minorEastAsia" w:cstheme="minorBidi"/>
-              <w:i/>
-              <w:iCs/>
+              <w:i w:val="0"/>
+              <w:iCs w:val="0"/>
               <w:noProof/>
               <w:sz w:val="24"/>
               <w:szCs w:val="24"/>
             </w:rPr>
           </w:pPr>
-          <w:hyperlink w:anchor="_Toc511156515" w:history="1">
+          <w:hyperlink w:anchor="_Toc511159182" w:history="1">
             <w:r>
               <w:rPr>
                 <w:rStyle w:val="Hyperlink"/>
@@ -1193,8 +1197,8 @@
             <w:r>
               <w:rPr>
                 <w:rFonts w:eastAsiaTheme="minorEastAsia" w:cstheme="minorBidi"/>
-                <w:i/>
-                <w:iCs/>
+                <w:i w:val="0"/>
+                <w:iCs w:val="0"/>
                 <w:noProof/>
                 <w:sz w:val="24"/>
                 <w:szCs w:val="24"/>
@@ -1265,7 +1269,7 @@
                 <w:noProof/>
                 <w:webHidden/>
               </w:rPr>
-              <w:instrText xml:space="preserve"> PAGEREF _Toc511156515 \h </w:instrText>
+              <w:instrText xml:space="preserve"> PAGEREF _Toc511159182 \h </w:instrText>
             </w:r>
             <w:r>
               <w:rPr>
@@ -1285,7 +1289,7 @@
                 <w:noProof/>
                 <w:webHidden/>
               </w:rPr>
-              <w:t>4</w:t>
+              <w:t>5</w:t>
             </w:r>
             <w:r>
               <w:rPr>
@@ -1305,14 +1309,14 @@
             </w:tabs>
             <w:rPr>
               <w:rFonts w:eastAsiaTheme="minorEastAsia" w:cstheme="minorBidi"/>
-              <w:i/>
-              <w:iCs/>
+              <w:i w:val="0"/>
+              <w:iCs w:val="0"/>
               <w:noProof/>
               <w:sz w:val="24"/>
               <w:szCs w:val="24"/>
             </w:rPr>
           </w:pPr>
-          <w:hyperlink w:anchor="_Toc511156516" w:history="1">
+          <w:hyperlink w:anchor="_Toc511159183" w:history="1">
             <w:r>
               <w:rPr>
                 <w:rStyle w:val="Hyperlink"/>
@@ -1323,8 +1327,8 @@
             <w:r>
               <w:rPr>
                 <w:rFonts w:eastAsiaTheme="minorEastAsia" w:cstheme="minorBidi"/>
-                <w:i/>
-                <w:iCs/>
+                <w:i w:val="0"/>
+                <w:iCs w:val="0"/>
                 <w:noProof/>
                 <w:sz w:val="24"/>
                 <w:szCs w:val="24"/>
@@ -1336,7 +1340,7 @@
                 <w:rStyle w:val="Hyperlink"/>
                 <w:noProof/>
               </w:rPr>
-              <w:t xml:space="preserve">Asm_helper.h </w:t>
+              <w:t xml:space="preserve">Flowchart: Assemble </w:t>
             </w:r>
             <w:r>
               <w:rPr>
@@ -1344,7 +1348,7 @@
                 <w:rFonts w:hint="eastAsia"/>
                 <w:noProof/>
               </w:rPr>
-              <w:t>모듈의</w:t>
+              <w:t>전체</w:t>
             </w:r>
             <w:r>
               <w:rPr>
@@ -1359,6 +1363,236 @@
                 <w:rFonts w:hint="eastAsia"/>
                 <w:noProof/>
               </w:rPr>
+              <w:t>과정</w:t>
+            </w:r>
+            <w:r>
+              <w:rPr>
+                <w:noProof/>
+                <w:webHidden/>
+              </w:rPr>
+              <w:tab/>
+            </w:r>
+            <w:r>
+              <w:rPr>
+                <w:noProof/>
+                <w:webHidden/>
+              </w:rPr>
+              <w:fldChar w:fldCharType="begin"/>
+            </w:r>
+            <w:r>
+              <w:rPr>
+                <w:noProof/>
+                <w:webHidden/>
+              </w:rPr>
+              <w:instrText xml:space="preserve"> PAGEREF _Toc511159183 \h </w:instrText>
+            </w:r>
+            <w:r>
+              <w:rPr>
+                <w:noProof/>
+                <w:webHidden/>
+              </w:rPr>
+            </w:r>
+            <w:r>
+              <w:rPr>
+                <w:noProof/>
+                <w:webHidden/>
+              </w:rPr>
+              <w:fldChar w:fldCharType="separate"/>
+            </w:r>
+            <w:r>
+              <w:rPr>
+                <w:noProof/>
+                <w:webHidden/>
+              </w:rPr>
+              <w:t>6</w:t>
+            </w:r>
+            <w:r>
+              <w:rPr>
+                <w:noProof/>
+                <w:webHidden/>
+              </w:rPr>
+              <w:fldChar w:fldCharType="end"/>
+            </w:r>
+          </w:hyperlink>
+        </w:p>
+        <w:p>
+          <w:pPr>
+            <w:pStyle w:val="TOC3"/>
+            <w:tabs>
+              <w:tab w:val="left" w:pos="1200"/>
+              <w:tab w:val="right" w:leader="dot" w:pos="9350"/>
+            </w:tabs>
+            <w:rPr>
+              <w:rFonts w:eastAsiaTheme="minorEastAsia" w:cstheme="minorBidi"/>
+              <w:i w:val="0"/>
+              <w:iCs w:val="0"/>
+              <w:noProof/>
+              <w:sz w:val="24"/>
+              <w:szCs w:val="24"/>
+            </w:rPr>
+          </w:pPr>
+          <w:hyperlink w:anchor="_Toc511159184" w:history="1">
+            <w:r>
+              <w:rPr>
+                <w:rStyle w:val="Hyperlink"/>
+                <w:noProof/>
+              </w:rPr>
+              <w:t>2.2.4.</w:t>
+            </w:r>
+            <w:r>
+              <w:rPr>
+                <w:rFonts w:eastAsiaTheme="minorEastAsia" w:cstheme="minorBidi"/>
+                <w:i w:val="0"/>
+                <w:iCs w:val="0"/>
+                <w:noProof/>
+                <w:sz w:val="24"/>
+                <w:szCs w:val="24"/>
+              </w:rPr>
+              <w:tab/>
+            </w:r>
+            <w:r>
+              <w:rPr>
+                <w:rStyle w:val="Hyperlink"/>
+                <w:noProof/>
+              </w:rPr>
+              <w:t xml:space="preserve">Flowchart: Assemble </w:t>
+            </w:r>
+            <w:r>
+              <w:rPr>
+                <w:rStyle w:val="Hyperlink"/>
+                <w:rFonts w:hint="eastAsia"/>
+                <w:noProof/>
+              </w:rPr>
+              <w:t>내</w:t>
+            </w:r>
+            <w:r>
+              <w:rPr>
+                <w:rStyle w:val="Hyperlink"/>
+                <w:noProof/>
+              </w:rPr>
+              <w:t xml:space="preserve"> Translation </w:t>
+            </w:r>
+            <w:r>
+              <w:rPr>
+                <w:rStyle w:val="Hyperlink"/>
+                <w:rFonts w:hint="eastAsia"/>
+                <w:noProof/>
+              </w:rPr>
+              <w:t>과정</w:t>
+            </w:r>
+            <w:r>
+              <w:rPr>
+                <w:noProof/>
+                <w:webHidden/>
+              </w:rPr>
+              <w:tab/>
+            </w:r>
+            <w:r>
+              <w:rPr>
+                <w:noProof/>
+                <w:webHidden/>
+              </w:rPr>
+              <w:fldChar w:fldCharType="begin"/>
+            </w:r>
+            <w:r>
+              <w:rPr>
+                <w:noProof/>
+                <w:webHidden/>
+              </w:rPr>
+              <w:instrText xml:space="preserve"> PAGEREF _Toc511159184 \h </w:instrText>
+            </w:r>
+            <w:r>
+              <w:rPr>
+                <w:noProof/>
+                <w:webHidden/>
+              </w:rPr>
+            </w:r>
+            <w:r>
+              <w:rPr>
+                <w:noProof/>
+                <w:webHidden/>
+              </w:rPr>
+              <w:fldChar w:fldCharType="separate"/>
+            </w:r>
+            <w:r>
+              <w:rPr>
+                <w:noProof/>
+                <w:webHidden/>
+              </w:rPr>
+              <w:t>7</w:t>
+            </w:r>
+            <w:r>
+              <w:rPr>
+                <w:noProof/>
+                <w:webHidden/>
+              </w:rPr>
+              <w:fldChar w:fldCharType="end"/>
+            </w:r>
+          </w:hyperlink>
+        </w:p>
+        <w:p>
+          <w:pPr>
+            <w:pStyle w:val="TOC3"/>
+            <w:tabs>
+              <w:tab w:val="left" w:pos="1200"/>
+              <w:tab w:val="right" w:leader="dot" w:pos="9350"/>
+            </w:tabs>
+            <w:rPr>
+              <w:rFonts w:eastAsiaTheme="minorEastAsia" w:cstheme="minorBidi"/>
+              <w:i w:val="0"/>
+              <w:iCs w:val="0"/>
+              <w:noProof/>
+              <w:sz w:val="24"/>
+              <w:szCs w:val="24"/>
+            </w:rPr>
+          </w:pPr>
+          <w:hyperlink w:anchor="_Toc511159185" w:history="1">
+            <w:r>
+              <w:rPr>
+                <w:rStyle w:val="Hyperlink"/>
+                <w:noProof/>
+              </w:rPr>
+              <w:t>2.2.5.</w:t>
+            </w:r>
+            <w:r>
+              <w:rPr>
+                <w:rFonts w:eastAsiaTheme="minorEastAsia" w:cstheme="minorBidi"/>
+                <w:i w:val="0"/>
+                <w:iCs w:val="0"/>
+                <w:noProof/>
+                <w:sz w:val="24"/>
+                <w:szCs w:val="24"/>
+              </w:rPr>
+              <w:tab/>
+            </w:r>
+            <w:r>
+              <w:rPr>
+                <w:rStyle w:val="Hyperlink"/>
+                <w:noProof/>
+              </w:rPr>
+              <w:t xml:space="preserve">Asm_helper.h </w:t>
+            </w:r>
+            <w:r>
+              <w:rPr>
+                <w:rStyle w:val="Hyperlink"/>
+                <w:rFonts w:hint="eastAsia"/>
+                <w:noProof/>
+              </w:rPr>
+              <w:t>모듈의</w:t>
+            </w:r>
+            <w:r>
+              <w:rPr>
+                <w:rStyle w:val="Hyperlink"/>
+                <w:noProof/>
+              </w:rPr>
+              <w:t xml:space="preserve"> </w:t>
+            </w:r>
+            <w:r>
+              <w:rPr>
+                <w:rStyle w:val="Hyperlink"/>
+                <w:rFonts w:hint="eastAsia"/>
+                <w:noProof/>
+              </w:rPr>
               <w:t>활용</w:t>
             </w:r>
             <w:r>
@@ -1380,7 +1614,7 @@
                 <w:noProof/>
                 <w:webHidden/>
               </w:rPr>
-              <w:instrText xml:space="preserve"> PAGEREF _Toc511156516 \h </w:instrText>
+              <w:instrText xml:space="preserve"> PAGEREF _Toc511159185 \h </w:instrText>
             </w:r>
             <w:r>
               <w:rPr>
@@ -1400,7 +1634,7 @@
                 <w:noProof/>
                 <w:webHidden/>
               </w:rPr>
-              <w:t>6</w:t>
+              <w:t>7</w:t>
             </w:r>
             <w:r>
               <w:rPr>
@@ -1422,13 +1656,13 @@
               <w:rFonts w:eastAsiaTheme="minorEastAsia" w:cstheme="minorBidi"/>
               <w:b w:val="0"/>
               <w:bCs w:val="0"/>
-              <w:caps/>
+              <w:caps w:val="0"/>
               <w:noProof/>
               <w:sz w:val="24"/>
               <w:szCs w:val="24"/>
             </w:rPr>
           </w:pPr>
-          <w:hyperlink w:anchor="_Toc511156517" w:history="1">
+          <w:hyperlink w:anchor="_Toc511159186" w:history="1">
             <w:r>
               <w:rPr>
                 <w:rStyle w:val="Hyperlink"/>
@@ -1441,7 +1675,7 @@
                 <w:rFonts w:eastAsiaTheme="minorEastAsia" w:cstheme="minorBidi"/>
                 <w:b w:val="0"/>
                 <w:bCs w:val="0"/>
-                <w:caps/>
+                <w:caps w:val="0"/>
                 <w:noProof/>
                 <w:sz w:val="24"/>
                 <w:szCs w:val="24"/>
@@ -1490,7 +1724,7 @@
                 <w:noProof/>
                 <w:webHidden/>
               </w:rPr>
-              <w:instrText xml:space="preserve"> PAGEREF _Toc511156517 \h </w:instrText>
+              <w:instrText xml:space="preserve"> PAGEREF _Toc511159186 \h </w:instrText>
             </w:r>
             <w:r>
               <w:rPr>
@@ -1510,7 +1744,7 @@
                 <w:noProof/>
                 <w:webHidden/>
               </w:rPr>
-              <w:t>6</w:t>
+              <w:t>7</w:t>
             </w:r>
             <w:r>
               <w:rPr>
@@ -1530,13 +1764,13 @@
             </w:tabs>
             <w:rPr>
               <w:rFonts w:eastAsiaTheme="minorEastAsia" w:cstheme="minorBidi"/>
-              <w:smallCaps/>
+              <w:smallCaps w:val="0"/>
               <w:noProof/>
               <w:sz w:val="24"/>
               <w:szCs w:val="24"/>
             </w:rPr>
           </w:pPr>
-          <w:hyperlink w:anchor="_Toc511156518" w:history="1">
+          <w:hyperlink w:anchor="_Toc511159187" w:history="1">
             <w:r>
               <w:rPr>
                 <w:rStyle w:val="Hyperlink"/>
@@ -1547,7 +1781,7 @@
             <w:r>
               <w:rPr>
                 <w:rFonts w:eastAsiaTheme="minorEastAsia" w:cstheme="minorBidi"/>
-                <w:smallCaps/>
+                <w:smallCaps w:val="0"/>
                 <w:noProof/>
                 <w:sz w:val="24"/>
                 <w:szCs w:val="24"/>
@@ -1580,7 +1814,7 @@
                 <w:noProof/>
                 <w:webHidden/>
               </w:rPr>
-              <w:instrText xml:space="preserve"> PAGEREF _Toc511156518 \h </w:instrText>
+              <w:instrText xml:space="preserve"> PAGEREF _Toc511159187 \h </w:instrText>
             </w:r>
             <w:r>
               <w:rPr>
@@ -1600,7 +1834,7 @@
                 <w:noProof/>
                 <w:webHidden/>
               </w:rPr>
-              <w:t>7</w:t>
+              <w:t>8</w:t>
             </w:r>
             <w:r>
               <w:rPr>
@@ -1619,14 +1853,14 @@
             </w:tabs>
             <w:rPr>
               <w:rFonts w:eastAsiaTheme="minorEastAsia" w:cstheme="minorBidi"/>
-              <w:i/>
-              <w:iCs/>
+              <w:i w:val="0"/>
+              <w:iCs w:val="0"/>
               <w:noProof/>
               <w:sz w:val="24"/>
               <w:szCs w:val="24"/>
             </w:rPr>
           </w:pPr>
-          <w:hyperlink w:anchor="_Toc511156519" w:history="1">
+          <w:hyperlink w:anchor="_Toc511159188" w:history="1">
             <w:r>
               <w:rPr>
                 <w:rStyle w:val="Hyperlink"/>
@@ -1669,7 +1903,7 @@
                 <w:noProof/>
                 <w:webHidden/>
               </w:rPr>
-              <w:instrText xml:space="preserve"> PAGEREF _Toc511156519 \h </w:instrText>
+              <w:instrText xml:space="preserve"> PAGEREF _Toc511159188 \h </w:instrText>
             </w:r>
             <w:r>
               <w:rPr>
@@ -1689,7 +1923,7 @@
                 <w:noProof/>
                 <w:webHidden/>
               </w:rPr>
-              <w:t>7</w:t>
+              <w:t>8</w:t>
             </w:r>
             <w:r>
               <w:rPr>
@@ -1709,13 +1943,13 @@
             </w:tabs>
             <w:rPr>
               <w:rFonts w:eastAsiaTheme="minorEastAsia" w:cstheme="minorBidi"/>
-              <w:smallCaps/>
+              <w:smallCaps w:val="0"/>
               <w:noProof/>
               <w:sz w:val="24"/>
               <w:szCs w:val="24"/>
             </w:rPr>
           </w:pPr>
-          <w:hyperlink w:anchor="_Toc511156520" w:history="1">
+          <w:hyperlink w:anchor="_Toc511159189" w:history="1">
             <w:r>
               <w:rPr>
                 <w:rStyle w:val="Hyperlink"/>
@@ -1726,7 +1960,7 @@
             <w:r>
               <w:rPr>
                 <w:rFonts w:eastAsiaTheme="minorEastAsia" w:cstheme="minorBidi"/>
-                <w:smallCaps/>
+                <w:smallCaps w:val="0"/>
                 <w:noProof/>
                 <w:sz w:val="24"/>
                 <w:szCs w:val="24"/>
@@ -1759,7 +1993,7 @@
                 <w:noProof/>
                 <w:webHidden/>
               </w:rPr>
-              <w:instrText xml:space="preserve"> PAGEREF _Toc511156520 \h </w:instrText>
+              <w:instrText xml:space="preserve"> PAGEREF _Toc511159189 \h </w:instrText>
             </w:r>
             <w:r>
               <w:rPr>
@@ -1779,7 +2013,7 @@
                 <w:noProof/>
                 <w:webHidden/>
               </w:rPr>
-              <w:t>7</w:t>
+              <w:t>8</w:t>
             </w:r>
             <w:r>
               <w:rPr>
@@ -1799,14 +2033,14 @@
             </w:tabs>
             <w:rPr>
               <w:rFonts w:eastAsiaTheme="minorEastAsia" w:cstheme="minorBidi"/>
-              <w:i/>
-              <w:iCs/>
+              <w:i w:val="0"/>
+              <w:iCs w:val="0"/>
               <w:noProof/>
               <w:sz w:val="24"/>
               <w:szCs w:val="24"/>
             </w:rPr>
           </w:pPr>
-          <w:hyperlink w:anchor="_Toc511156521" w:history="1">
+          <w:hyperlink w:anchor="_Toc511159190" w:history="1">
             <w:r>
               <w:rPr>
                 <w:rStyle w:val="Hyperlink"/>
@@ -1817,8 +2051,8 @@
             <w:r>
               <w:rPr>
                 <w:rFonts w:eastAsiaTheme="minorEastAsia" w:cstheme="minorBidi"/>
-                <w:i/>
-                <w:iCs/>
+                <w:i w:val="0"/>
+                <w:iCs w:val="0"/>
                 <w:noProof/>
                 <w:sz w:val="24"/>
                 <w:szCs w:val="24"/>
@@ -1867,7 +2101,7 @@
                 <w:noProof/>
                 <w:webHidden/>
               </w:rPr>
-              <w:instrText xml:space="preserve"> PAGEREF _Toc511156521 \h </w:instrText>
+              <w:instrText xml:space="preserve"> PAGEREF _Toc511159190 \h </w:instrText>
             </w:r>
             <w:r>
               <w:rPr>
@@ -1887,7 +2121,7 @@
                 <w:noProof/>
                 <w:webHidden/>
               </w:rPr>
-              <w:t>7</w:t>
+              <w:t>8</w:t>
             </w:r>
             <w:r>
               <w:rPr>
@@ -1907,13 +2141,13 @@
             </w:tabs>
             <w:rPr>
               <w:rFonts w:eastAsiaTheme="minorEastAsia" w:cstheme="minorBidi"/>
-              <w:smallCaps/>
+              <w:smallCaps w:val="0"/>
               <w:noProof/>
               <w:sz w:val="24"/>
               <w:szCs w:val="24"/>
             </w:rPr>
           </w:pPr>
-          <w:hyperlink w:anchor="_Toc511156522" w:history="1">
+          <w:hyperlink w:anchor="_Toc511159191" w:history="1">
             <w:r>
               <w:rPr>
                 <w:rStyle w:val="Hyperlink"/>
@@ -1924,7 +2158,7 @@
             <w:r>
               <w:rPr>
                 <w:rFonts w:eastAsiaTheme="minorEastAsia" w:cstheme="minorBidi"/>
-                <w:smallCaps/>
+                <w:smallCaps w:val="0"/>
                 <w:noProof/>
                 <w:sz w:val="24"/>
                 <w:szCs w:val="24"/>
@@ -1957,7 +2191,7 @@
                 <w:noProof/>
                 <w:webHidden/>
               </w:rPr>
-              <w:instrText xml:space="preserve"> PAGEREF _Toc511156522 \h </w:instrText>
+              <w:instrText xml:space="preserve"> PAGEREF _Toc511159191 \h </w:instrText>
             </w:r>
             <w:r>
               <w:rPr>
@@ -1977,7 +2211,7 @@
                 <w:noProof/>
                 <w:webHidden/>
               </w:rPr>
-              <w:t>8</w:t>
+              <w:t>9</w:t>
             </w:r>
             <w:r>
               <w:rPr>
@@ -1997,14 +2231,14 @@
             </w:tabs>
             <w:rPr>
               <w:rFonts w:eastAsiaTheme="minorEastAsia" w:cstheme="minorBidi"/>
-              <w:i/>
-              <w:iCs/>
+              <w:i w:val="0"/>
+              <w:iCs w:val="0"/>
               <w:noProof/>
               <w:sz w:val="24"/>
               <w:szCs w:val="24"/>
             </w:rPr>
           </w:pPr>
-          <w:hyperlink w:anchor="_Toc511156523" w:history="1">
+          <w:hyperlink w:anchor="_Toc511159192" w:history="1">
             <w:r>
               <w:rPr>
                 <w:rStyle w:val="Hyperlink"/>
@@ -2015,8 +2249,8 @@
             <w:r>
               <w:rPr>
                 <w:rFonts w:eastAsiaTheme="minorEastAsia" w:cstheme="minorBidi"/>
-                <w:i/>
-                <w:iCs/>
+                <w:i w:val="0"/>
+                <w:iCs w:val="0"/>
                 <w:noProof/>
                 <w:sz w:val="24"/>
                 <w:szCs w:val="24"/>
@@ -2065,7 +2299,7 @@
                 <w:noProof/>
                 <w:webHidden/>
               </w:rPr>
-              <w:instrText xml:space="preserve"> PAGEREF _Toc511156523 \h </w:instrText>
+              <w:instrText xml:space="preserve"> PAGEREF _Toc511159192 \h </w:instrText>
             </w:r>
             <w:r>
               <w:rPr>
@@ -2085,7 +2319,7 @@
                 <w:noProof/>
                 <w:webHidden/>
               </w:rPr>
-              <w:t>8</w:t>
+              <w:t>9</w:t>
             </w:r>
             <w:r>
               <w:rPr>
@@ -2105,13 +2339,13 @@
             </w:tabs>
             <w:rPr>
               <w:rFonts w:eastAsiaTheme="minorEastAsia" w:cstheme="minorBidi"/>
-              <w:smallCaps/>
+              <w:smallCaps w:val="0"/>
               <w:noProof/>
               <w:sz w:val="24"/>
               <w:szCs w:val="24"/>
             </w:rPr>
           </w:pPr>
-          <w:hyperlink w:anchor="_Toc511156524" w:history="1">
+          <w:hyperlink w:anchor="_Toc511159193" w:history="1">
             <w:r>
               <w:rPr>
                 <w:rStyle w:val="Hyperlink"/>
@@ -2122,7 +2356,7 @@
             <w:r>
               <w:rPr>
                 <w:rFonts w:eastAsiaTheme="minorEastAsia" w:cstheme="minorBidi"/>
-                <w:smallCaps/>
+                <w:smallCaps w:val="0"/>
                 <w:noProof/>
                 <w:sz w:val="24"/>
                 <w:szCs w:val="24"/>
@@ -2155,7 +2389,7 @@
                 <w:noProof/>
                 <w:webHidden/>
               </w:rPr>
-              <w:instrText xml:space="preserve"> PAGEREF _Toc511156524 \h </w:instrText>
+              <w:instrText xml:space="preserve"> PAGEREF _Toc511159193 \h </w:instrText>
             </w:r>
             <w:r>
               <w:rPr>
@@ -2175,7 +2409,7 @@
                 <w:noProof/>
                 <w:webHidden/>
               </w:rPr>
-              <w:t>8</w:t>
+              <w:t>9</w:t>
             </w:r>
             <w:r>
               <w:rPr>
@@ -2195,14 +2429,14 @@
             </w:tabs>
             <w:rPr>
               <w:rFonts w:eastAsiaTheme="minorEastAsia" w:cstheme="minorBidi"/>
-              <w:i/>
-              <w:iCs/>
+              <w:i w:val="0"/>
+              <w:iCs w:val="0"/>
               <w:noProof/>
               <w:sz w:val="24"/>
               <w:szCs w:val="24"/>
             </w:rPr>
           </w:pPr>
-          <w:hyperlink w:anchor="_Toc511156525" w:history="1">
+          <w:hyperlink w:anchor="_Toc511159194" w:history="1">
             <w:r>
               <w:rPr>
                 <w:rStyle w:val="Hyperlink"/>
@@ -2213,8 +2447,8 @@
             <w:r>
               <w:rPr>
                 <w:rFonts w:eastAsiaTheme="minorEastAsia" w:cstheme="minorBidi"/>
-                <w:i/>
-                <w:iCs/>
+                <w:i w:val="0"/>
+                <w:iCs w:val="0"/>
                 <w:noProof/>
                 <w:sz w:val="24"/>
                 <w:szCs w:val="24"/>
@@ -2263,7 +2497,7 @@
                 <w:noProof/>
                 <w:webHidden/>
               </w:rPr>
-              <w:instrText xml:space="preserve"> PAGEREF _Toc511156525 \h </w:instrText>
+              <w:instrText xml:space="preserve"> PAGEREF _Toc511159194 \h </w:instrText>
             </w:r>
             <w:r>
               <w:rPr>
@@ -2283,7 +2517,7 @@
                 <w:noProof/>
                 <w:webHidden/>
               </w:rPr>
-              <w:t>8</w:t>
+              <w:t>9</w:t>
             </w:r>
             <w:r>
               <w:rPr>
@@ -2303,13 +2537,13 @@
             </w:tabs>
             <w:rPr>
               <w:rFonts w:eastAsiaTheme="minorEastAsia" w:cstheme="minorBidi"/>
-              <w:smallCaps/>
+              <w:smallCaps w:val="0"/>
               <w:noProof/>
               <w:sz w:val="24"/>
               <w:szCs w:val="24"/>
             </w:rPr>
           </w:pPr>
-          <w:hyperlink w:anchor="_Toc511156526" w:history="1">
+          <w:hyperlink w:anchor="_Toc511159195" w:history="1">
             <w:r>
               <w:rPr>
                 <w:rStyle w:val="Hyperlink"/>
@@ -2320,7 +2554,7 @@
             <w:r>
               <w:rPr>
                 <w:rFonts w:eastAsiaTheme="minorEastAsia" w:cstheme="minorBidi"/>
-                <w:smallCaps/>
+                <w:smallCaps w:val="0"/>
                 <w:noProof/>
                 <w:sz w:val="24"/>
                 <w:szCs w:val="24"/>
@@ -2353,7 +2587,7 @@
                 <w:noProof/>
                 <w:webHidden/>
               </w:rPr>
-              <w:instrText xml:space="preserve"> PAGEREF _Toc511156526 \h </w:instrText>
+              <w:instrText xml:space="preserve"> PAGEREF _Toc511159195 \h </w:instrText>
             </w:r>
             <w:r>
               <w:rPr>
@@ -2373,7 +2607,7 @@
                 <w:noProof/>
                 <w:webHidden/>
               </w:rPr>
-              <w:t>9</w:t>
+              <w:t>10</w:t>
             </w:r>
             <w:r>
               <w:rPr>
@@ -2393,14 +2627,14 @@
             </w:tabs>
             <w:rPr>
               <w:rFonts w:eastAsiaTheme="minorEastAsia" w:cstheme="minorBidi"/>
-              <w:i/>
-              <w:iCs/>
+              <w:i w:val="0"/>
+              <w:iCs w:val="0"/>
               <w:noProof/>
               <w:sz w:val="24"/>
               <w:szCs w:val="24"/>
             </w:rPr>
           </w:pPr>
-          <w:hyperlink w:anchor="_Toc511156527" w:history="1">
+          <w:hyperlink w:anchor="_Toc511159196" w:history="1">
             <w:r>
               <w:rPr>
                 <w:rStyle w:val="Hyperlink"/>
@@ -2411,8 +2645,8 @@
             <w:r>
               <w:rPr>
                 <w:rFonts w:eastAsiaTheme="minorEastAsia" w:cstheme="minorBidi"/>
-                <w:i/>
-                <w:iCs/>
+                <w:i w:val="0"/>
+                <w:iCs w:val="0"/>
                 <w:noProof/>
                 <w:sz w:val="24"/>
                 <w:szCs w:val="24"/>
@@ -2461,7 +2695,7 @@
                 <w:noProof/>
                 <w:webHidden/>
               </w:rPr>
-              <w:instrText xml:space="preserve"> PAGEREF _Toc511156527 \h </w:instrText>
+              <w:instrText xml:space="preserve"> PAGEREF _Toc511159196 \h </w:instrText>
             </w:r>
             <w:r>
               <w:rPr>
@@ -2481,7 +2715,7 @@
                 <w:noProof/>
                 <w:webHidden/>
               </w:rPr>
-              <w:t>9</w:t>
+              <w:t>10</w:t>
             </w:r>
             <w:r>
               <w:rPr>
@@ -2501,13 +2735,13 @@
             </w:tabs>
             <w:rPr>
               <w:rFonts w:eastAsiaTheme="minorEastAsia" w:cstheme="minorBidi"/>
-              <w:smallCaps/>
+              <w:smallCaps w:val="0"/>
               <w:noProof/>
               <w:sz w:val="24"/>
               <w:szCs w:val="24"/>
             </w:rPr>
           </w:pPr>
-          <w:hyperlink w:anchor="_Toc511156528" w:history="1">
+          <w:hyperlink w:anchor="_Toc511159197" w:history="1">
             <w:r>
               <w:rPr>
                 <w:rStyle w:val="Hyperlink"/>
@@ -2518,7 +2752,7 @@
             <w:r>
               <w:rPr>
                 <w:rFonts w:eastAsiaTheme="minorEastAsia" w:cstheme="minorBidi"/>
-                <w:smallCaps/>
+                <w:smallCaps w:val="0"/>
                 <w:noProof/>
                 <w:sz w:val="24"/>
                 <w:szCs w:val="24"/>
@@ -2551,7 +2785,7 @@
                 <w:noProof/>
                 <w:webHidden/>
               </w:rPr>
-              <w:instrText xml:space="preserve"> PAGEREF _Toc511156528 \h </w:instrText>
+              <w:instrText xml:space="preserve"> PAGEREF _Toc511159197 \h </w:instrText>
             </w:r>
             <w:r>
               <w:rPr>
@@ -2571,7 +2805,7 @@
                 <w:noProof/>
                 <w:webHidden/>
               </w:rPr>
-              <w:t>10</w:t>
+              <w:t>11</w:t>
             </w:r>
             <w:r>
               <w:rPr>
@@ -2591,14 +2825,14 @@
             </w:tabs>
             <w:rPr>
               <w:rFonts w:eastAsiaTheme="minorEastAsia" w:cstheme="minorBidi"/>
-              <w:i/>
-              <w:iCs/>
+              <w:i w:val="0"/>
+              <w:iCs w:val="0"/>
               <w:noProof/>
               <w:sz w:val="24"/>
               <w:szCs w:val="24"/>
             </w:rPr>
           </w:pPr>
-          <w:hyperlink w:anchor="_Toc511156529" w:history="1">
+          <w:hyperlink w:anchor="_Toc511159198" w:history="1">
             <w:r>
               <w:rPr>
                 <w:rStyle w:val="Hyperlink"/>
@@ -2609,8 +2843,8 @@
             <w:r>
               <w:rPr>
                 <w:rFonts w:eastAsiaTheme="minorEastAsia" w:cstheme="minorBidi"/>
-                <w:i/>
-                <w:iCs/>
+                <w:i w:val="0"/>
+                <w:iCs w:val="0"/>
                 <w:noProof/>
                 <w:sz w:val="24"/>
                 <w:szCs w:val="24"/>
@@ -2643,7 +2877,7 @@
                 <w:noProof/>
                 <w:webHidden/>
               </w:rPr>
-              <w:instrText xml:space="preserve"> PAGEREF _Toc511156529 \h </w:instrText>
+              <w:instrText xml:space="preserve"> PAGEREF _Toc511159198 \h </w:instrText>
             </w:r>
             <w:r>
               <w:rPr>
@@ -2663,7 +2897,7 @@
                 <w:noProof/>
                 <w:webHidden/>
               </w:rPr>
-              <w:t>10</w:t>
+              <w:t>11</w:t>
             </w:r>
             <w:r>
               <w:rPr>
@@ -2683,13 +2917,13 @@
             </w:tabs>
             <w:rPr>
               <w:rFonts w:eastAsiaTheme="minorEastAsia" w:cstheme="minorBidi"/>
-              <w:smallCaps/>
+              <w:smallCaps w:val="0"/>
               <w:noProof/>
               <w:sz w:val="24"/>
               <w:szCs w:val="24"/>
             </w:rPr>
           </w:pPr>
-          <w:hyperlink w:anchor="_Toc511156530" w:history="1">
+          <w:hyperlink w:anchor="_Toc511159199" w:history="1">
             <w:r>
               <w:rPr>
                 <w:rStyle w:val="Hyperlink"/>
@@ -2700,7 +2934,7 @@
             <w:r>
               <w:rPr>
                 <w:rFonts w:eastAsiaTheme="minorEastAsia" w:cstheme="minorBidi"/>
-                <w:smallCaps/>
+                <w:smallCaps w:val="0"/>
                 <w:noProof/>
                 <w:sz w:val="24"/>
                 <w:szCs w:val="24"/>
@@ -2733,7 +2967,7 @@
                 <w:noProof/>
                 <w:webHidden/>
               </w:rPr>
-              <w:instrText xml:space="preserve"> PAGEREF _Toc511156530 \h </w:instrText>
+              <w:instrText xml:space="preserve"> PAGEREF _Toc511159199 \h </w:instrText>
             </w:r>
             <w:r>
               <w:rPr>
@@ -2753,7 +2987,7 @@
                 <w:noProof/>
                 <w:webHidden/>
               </w:rPr>
-              <w:t>11</w:t>
+              <w:t>12</w:t>
             </w:r>
             <w:r>
               <w:rPr>
@@ -2773,14 +3007,14 @@
             </w:tabs>
             <w:rPr>
               <w:rFonts w:eastAsiaTheme="minorEastAsia" w:cstheme="minorBidi"/>
-              <w:i/>
-              <w:iCs/>
+              <w:i w:val="0"/>
+              <w:iCs w:val="0"/>
               <w:noProof/>
               <w:sz w:val="24"/>
               <w:szCs w:val="24"/>
             </w:rPr>
           </w:pPr>
-          <w:hyperlink w:anchor="_Toc511156531" w:history="1">
+          <w:hyperlink w:anchor="_Toc511159200" w:history="1">
             <w:r>
               <w:rPr>
                 <w:rStyle w:val="Hyperlink"/>
@@ -2791,8 +3025,8 @@
             <w:r>
               <w:rPr>
                 <w:rFonts w:eastAsiaTheme="minorEastAsia" w:cstheme="minorBidi"/>
-                <w:i/>
-                <w:iCs/>
+                <w:i w:val="0"/>
+                <w:iCs w:val="0"/>
                 <w:noProof/>
                 <w:sz w:val="24"/>
                 <w:szCs w:val="24"/>
@@ -2825,7 +3059,7 @@
                 <w:noProof/>
                 <w:webHidden/>
               </w:rPr>
-              <w:instrText xml:space="preserve"> PAGEREF _Toc511156531 \h </w:instrText>
+              <w:instrText xml:space="preserve"> PAGEREF _Toc511159200 \h </w:instrText>
             </w:r>
             <w:r>
               <w:rPr>
@@ -2845,7 +3079,7 @@
                 <w:noProof/>
                 <w:webHidden/>
               </w:rPr>
-              <w:t>11</w:t>
+              <w:t>12</w:t>
             </w:r>
             <w:r>
               <w:rPr>
@@ -2865,13 +3099,13 @@
             </w:tabs>
             <w:rPr>
               <w:rFonts w:eastAsiaTheme="minorEastAsia" w:cstheme="minorBidi"/>
-              <w:smallCaps/>
+              <w:smallCaps w:val="0"/>
               <w:noProof/>
               <w:sz w:val="24"/>
               <w:szCs w:val="24"/>
             </w:rPr>
           </w:pPr>
-          <w:hyperlink w:anchor="_Toc511156532" w:history="1">
+          <w:hyperlink w:anchor="_Toc511159201" w:history="1">
             <w:r>
               <w:rPr>
                 <w:rStyle w:val="Hyperlink"/>
@@ -2882,7 +3116,7 @@
             <w:r>
               <w:rPr>
                 <w:rFonts w:eastAsiaTheme="minorEastAsia" w:cstheme="minorBidi"/>
-                <w:smallCaps/>
+                <w:smallCaps w:val="0"/>
                 <w:noProof/>
                 <w:sz w:val="24"/>
                 <w:szCs w:val="24"/>
@@ -2915,7 +3149,7 @@
                 <w:noProof/>
                 <w:webHidden/>
               </w:rPr>
-              <w:instrText xml:space="preserve"> PAGEREF _Toc511156532 \h </w:instrText>
+              <w:instrText xml:space="preserve"> PAGEREF _Toc511159201 \h </w:instrText>
             </w:r>
             <w:r>
               <w:rPr>
@@ -2935,7 +3169,7 @@
                 <w:noProof/>
                 <w:webHidden/>
               </w:rPr>
-              <w:t>12</w:t>
+              <w:t>13</w:t>
             </w:r>
             <w:r>
               <w:rPr>
@@ -2955,14 +3189,14 @@
             </w:tabs>
             <w:rPr>
               <w:rFonts w:eastAsiaTheme="minorEastAsia" w:cstheme="minorBidi"/>
-              <w:i/>
-              <w:iCs/>
+              <w:i w:val="0"/>
+              <w:iCs w:val="0"/>
               <w:noProof/>
               <w:sz w:val="24"/>
               <w:szCs w:val="24"/>
             </w:rPr>
           </w:pPr>
-          <w:hyperlink w:anchor="_Toc511156533" w:history="1">
+          <w:hyperlink w:anchor="_Toc511159202" w:history="1">
             <w:r>
               <w:rPr>
                 <w:rStyle w:val="Hyperlink"/>
@@ -2973,8 +3207,8 @@
             <w:r>
               <w:rPr>
                 <w:rFonts w:eastAsiaTheme="minorEastAsia" w:cstheme="minorBidi"/>
-                <w:i/>
-                <w:iCs/>
+                <w:i w:val="0"/>
+                <w:iCs w:val="0"/>
                 <w:noProof/>
                 <w:sz w:val="24"/>
                 <w:szCs w:val="24"/>
@@ -3007,7 +3241,7 @@
                 <w:noProof/>
                 <w:webHidden/>
               </w:rPr>
-              <w:instrText xml:space="preserve"> PAGEREF _Toc511156533 \h </w:instrText>
+              <w:instrText xml:space="preserve"> PAGEREF _Toc511159202 \h </w:instrText>
             </w:r>
             <w:r>
               <w:rPr>
@@ -3027,7 +3261,7 @@
                 <w:noProof/>
                 <w:webHidden/>
               </w:rPr>
-              <w:t>12</w:t>
+              <w:t>13</w:t>
             </w:r>
             <w:r>
               <w:rPr>
@@ -3047,13 +3281,13 @@
             </w:tabs>
             <w:rPr>
               <w:rFonts w:eastAsiaTheme="minorEastAsia" w:cstheme="minorBidi"/>
-              <w:smallCaps/>
+              <w:smallCaps w:val="0"/>
               <w:noProof/>
               <w:sz w:val="24"/>
               <w:szCs w:val="24"/>
             </w:rPr>
           </w:pPr>
-          <w:hyperlink w:anchor="_Toc511156534" w:history="1">
+          <w:hyperlink w:anchor="_Toc511159203" w:history="1">
             <w:r>
               <w:rPr>
                 <w:rStyle w:val="Hyperlink"/>
@@ -3064,7 +3298,7 @@
             <w:r>
               <w:rPr>
                 <w:rFonts w:eastAsiaTheme="minorEastAsia" w:cstheme="minorBidi"/>
-                <w:smallCaps/>
+                <w:smallCaps w:val="0"/>
                 <w:noProof/>
                 <w:sz w:val="24"/>
                 <w:szCs w:val="24"/>
@@ -3097,7 +3331,7 @@
                 <w:noProof/>
                 <w:webHidden/>
               </w:rPr>
-              <w:instrText xml:space="preserve"> PAGEREF _Toc511156534 \h </w:instrText>
+              <w:instrText xml:space="preserve"> PAGEREF _Toc511159203 \h </w:instrText>
             </w:r>
             <w:r>
               <w:rPr>
@@ -3117,7 +3351,7 @@
                 <w:noProof/>
                 <w:webHidden/>
               </w:rPr>
-              <w:t>12</w:t>
+              <w:t>13</w:t>
             </w:r>
             <w:r>
               <w:rPr>
@@ -3137,14 +3371,14 @@
             </w:tabs>
             <w:rPr>
               <w:rFonts w:eastAsiaTheme="minorEastAsia" w:cstheme="minorBidi"/>
-              <w:i/>
-              <w:iCs/>
+              <w:i w:val="0"/>
+              <w:iCs w:val="0"/>
               <w:noProof/>
               <w:sz w:val="24"/>
               <w:szCs w:val="24"/>
             </w:rPr>
           </w:pPr>
-          <w:hyperlink w:anchor="_Toc511156535" w:history="1">
+          <w:hyperlink w:anchor="_Toc511159204" w:history="1">
             <w:r>
               <w:rPr>
                 <w:rStyle w:val="Hyperlink"/>
@@ -3155,8 +3389,8 @@
             <w:r>
               <w:rPr>
                 <w:rFonts w:eastAsiaTheme="minorEastAsia" w:cstheme="minorBidi"/>
-                <w:i/>
-                <w:iCs/>
+                <w:i w:val="0"/>
+                <w:iCs w:val="0"/>
                 <w:noProof/>
                 <w:sz w:val="24"/>
                 <w:szCs w:val="24"/>
@@ -3189,7 +3423,7 @@
                 <w:noProof/>
                 <w:webHidden/>
               </w:rPr>
-              <w:instrText xml:space="preserve"> PAGEREF _Toc511156535 \h </w:instrText>
+              <w:instrText xml:space="preserve"> PAGEREF _Toc511159204 \h </w:instrText>
             </w:r>
             <w:r>
               <w:rPr>
@@ -3209,7 +3443,7 @@
                 <w:noProof/>
                 <w:webHidden/>
               </w:rPr>
-              <w:t>13</w:t>
+              <w:t>14</w:t>
             </w:r>
             <w:r>
               <w:rPr>
@@ -3229,13 +3463,13 @@
             </w:tabs>
             <w:rPr>
               <w:rFonts w:eastAsiaTheme="minorEastAsia" w:cstheme="minorBidi"/>
-              <w:smallCaps/>
+              <w:smallCaps w:val="0"/>
               <w:noProof/>
               <w:sz w:val="24"/>
               <w:szCs w:val="24"/>
             </w:rPr>
           </w:pPr>
-          <w:hyperlink w:anchor="_Toc511156536" w:history="1">
+          <w:hyperlink w:anchor="_Toc511159205" w:history="1">
             <w:r>
               <w:rPr>
                 <w:rStyle w:val="Hyperlink"/>
@@ -3246,7 +3480,7 @@
             <w:r>
               <w:rPr>
                 <w:rFonts w:eastAsiaTheme="minorEastAsia" w:cstheme="minorBidi"/>
-                <w:smallCaps/>
+                <w:smallCaps w:val="0"/>
                 <w:noProof/>
                 <w:sz w:val="24"/>
                 <w:szCs w:val="24"/>
@@ -3279,7 +3513,7 @@
                 <w:noProof/>
                 <w:webHidden/>
               </w:rPr>
-              <w:instrText xml:space="preserve"> PAGEREF _Toc511156536 \h </w:instrText>
+              <w:instrText xml:space="preserve"> PAGEREF _Toc511159205 \h </w:instrText>
             </w:r>
             <w:r>
               <w:rPr>
@@ -3299,7 +3533,7 @@
                 <w:noProof/>
                 <w:webHidden/>
               </w:rPr>
-              <w:t>15</w:t>
+              <w:t>16</w:t>
             </w:r>
             <w:r>
               <w:rPr>
@@ -3319,14 +3553,14 @@
             </w:tabs>
             <w:rPr>
               <w:rFonts w:eastAsiaTheme="minorEastAsia" w:cstheme="minorBidi"/>
-              <w:i/>
-              <w:iCs/>
+              <w:i w:val="0"/>
+              <w:iCs w:val="0"/>
               <w:noProof/>
               <w:sz w:val="24"/>
               <w:szCs w:val="24"/>
             </w:rPr>
           </w:pPr>
-          <w:hyperlink w:anchor="_Toc511156537" w:history="1">
+          <w:hyperlink w:anchor="_Toc511159206" w:history="1">
             <w:r>
               <w:rPr>
                 <w:rStyle w:val="Hyperlink"/>
@@ -3337,8 +3571,8 @@
             <w:r>
               <w:rPr>
                 <w:rFonts w:eastAsiaTheme="minorEastAsia" w:cstheme="minorBidi"/>
-                <w:i/>
-                <w:iCs/>
+                <w:i w:val="0"/>
+                <w:iCs w:val="0"/>
                 <w:noProof/>
                 <w:sz w:val="24"/>
                 <w:szCs w:val="24"/>
@@ -3371,7 +3605,7 @@
                 <w:noProof/>
                 <w:webHidden/>
               </w:rPr>
-              <w:instrText xml:space="preserve"> PAGEREF _Toc511156537 \h </w:instrText>
+              <w:instrText xml:space="preserve"> PAGEREF _Toc511159206 \h </w:instrText>
             </w:r>
             <w:r>
               <w:rPr>
@@ -3391,7 +3625,7 @@
                 <w:noProof/>
                 <w:webHidden/>
               </w:rPr>
-              <w:t>15</w:t>
+              <w:t>16</w:t>
             </w:r>
             <w:r>
               <w:rPr>
@@ -3411,14 +3645,14 @@
             </w:tabs>
             <w:rPr>
               <w:rFonts w:eastAsiaTheme="minorEastAsia" w:cstheme="minorBidi"/>
-              <w:i/>
-              <w:iCs/>
+              <w:i w:val="0"/>
+              <w:iCs w:val="0"/>
               <w:noProof/>
               <w:sz w:val="24"/>
               <w:szCs w:val="24"/>
             </w:rPr>
           </w:pPr>
-          <w:hyperlink w:anchor="_Toc511156538" w:history="1">
+          <w:hyperlink w:anchor="_Toc511159207" w:history="1">
             <w:r>
               <w:rPr>
                 <w:rStyle w:val="Hyperlink"/>
@@ -3429,8 +3663,8 @@
             <w:r>
               <w:rPr>
                 <w:rFonts w:eastAsiaTheme="minorEastAsia" w:cstheme="minorBidi"/>
-                <w:i/>
-                <w:iCs/>
+                <w:i w:val="0"/>
+                <w:iCs w:val="0"/>
                 <w:noProof/>
                 <w:sz w:val="24"/>
                 <w:szCs w:val="24"/>
@@ -3463,7 +3697,7 @@
                 <w:noProof/>
                 <w:webHidden/>
               </w:rPr>
-              <w:instrText xml:space="preserve"> PAGEREF _Toc511156538 \h </w:instrText>
+              <w:instrText xml:space="preserve"> PAGEREF _Toc511159207 \h </w:instrText>
             </w:r>
             <w:r>
               <w:rPr>
@@ -3483,7 +3717,7 @@
                 <w:noProof/>
                 <w:webHidden/>
               </w:rPr>
-              <w:t>15</w:t>
+              <w:t>16</w:t>
             </w:r>
             <w:r>
               <w:rPr>
@@ -3503,13 +3737,13 @@
             </w:tabs>
             <w:rPr>
               <w:rFonts w:eastAsiaTheme="minorEastAsia" w:cstheme="minorBidi"/>
-              <w:smallCaps/>
+              <w:smallCaps w:val="0"/>
               <w:noProof/>
               <w:sz w:val="24"/>
               <w:szCs w:val="24"/>
             </w:rPr>
           </w:pPr>
-          <w:hyperlink w:anchor="_Toc511156539" w:history="1">
+          <w:hyperlink w:anchor="_Toc511159208" w:history="1">
             <w:r>
               <w:rPr>
                 <w:rStyle w:val="Hyperlink"/>
@@ -3520,7 +3754,7 @@
             <w:r>
               <w:rPr>
                 <w:rFonts w:eastAsiaTheme="minorEastAsia" w:cstheme="minorBidi"/>
-                <w:smallCaps/>
+                <w:smallCaps w:val="0"/>
                 <w:noProof/>
                 <w:sz w:val="24"/>
                 <w:szCs w:val="24"/>
@@ -3553,7 +3787,7 @@
                 <w:noProof/>
                 <w:webHidden/>
               </w:rPr>
-              <w:instrText xml:space="preserve"> PAGEREF _Toc511156539 \h </w:instrText>
+              <w:instrText xml:space="preserve"> PAGEREF _Toc511159208 \h </w:instrText>
             </w:r>
             <w:r>
               <w:rPr>
@@ -3573,7 +3807,7 @@
                 <w:noProof/>
                 <w:webHidden/>
               </w:rPr>
-              <w:t>16</w:t>
+              <w:t>17</w:t>
             </w:r>
             <w:r>
               <w:rPr>
@@ -3593,14 +3827,14 @@
             </w:tabs>
             <w:rPr>
               <w:rFonts w:eastAsiaTheme="minorEastAsia" w:cstheme="minorBidi"/>
-              <w:i/>
-              <w:iCs/>
+              <w:i w:val="0"/>
+              <w:iCs w:val="0"/>
               <w:noProof/>
               <w:sz w:val="24"/>
               <w:szCs w:val="24"/>
             </w:rPr>
           </w:pPr>
-          <w:hyperlink w:anchor="_Toc511156540" w:history="1">
+          <w:hyperlink w:anchor="_Toc511159209" w:history="1">
             <w:r>
               <w:rPr>
                 <w:rStyle w:val="Hyperlink"/>
@@ -3611,8 +3845,8 @@
             <w:r>
               <w:rPr>
                 <w:rFonts w:eastAsiaTheme="minorEastAsia" w:cstheme="minorBidi"/>
-                <w:i/>
-                <w:iCs/>
+                <w:i w:val="0"/>
+                <w:iCs w:val="0"/>
                 <w:noProof/>
                 <w:sz w:val="24"/>
                 <w:szCs w:val="24"/>
@@ -3645,7 +3879,7 @@
                 <w:noProof/>
                 <w:webHidden/>
               </w:rPr>
-              <w:instrText xml:space="preserve"> PAGEREF _Toc511156540 \h </w:instrText>
+              <w:instrText xml:space="preserve"> PAGEREF _Toc511159209 \h </w:instrText>
             </w:r>
             <w:r>
               <w:rPr>
@@ -3665,7 +3899,7 @@
                 <w:noProof/>
                 <w:webHidden/>
               </w:rPr>
-              <w:t>16</w:t>
+              <w:t>17</w:t>
             </w:r>
             <w:r>
               <w:rPr>
@@ -3685,13 +3919,13 @@
             </w:tabs>
             <w:rPr>
               <w:rFonts w:eastAsiaTheme="minorEastAsia" w:cstheme="minorBidi"/>
-              <w:smallCaps/>
+              <w:smallCaps w:val="0"/>
               <w:noProof/>
               <w:sz w:val="24"/>
               <w:szCs w:val="24"/>
             </w:rPr>
           </w:pPr>
-          <w:hyperlink w:anchor="_Toc511156541" w:history="1">
+          <w:hyperlink w:anchor="_Toc511159210" w:history="1">
             <w:r>
               <w:rPr>
                 <w:rStyle w:val="Hyperlink"/>
@@ -3702,7 +3936,7 @@
             <w:r>
               <w:rPr>
                 <w:rFonts w:eastAsiaTheme="minorEastAsia" w:cstheme="minorBidi"/>
-                <w:smallCaps/>
+                <w:smallCaps w:val="0"/>
                 <w:noProof/>
                 <w:sz w:val="24"/>
                 <w:szCs w:val="24"/>
@@ -3735,7 +3969,7 @@
                 <w:noProof/>
                 <w:webHidden/>
               </w:rPr>
-              <w:instrText xml:space="preserve"> PAGEREF _Toc511156541 \h </w:instrText>
+              <w:instrText xml:space="preserve"> PAGEREF _Toc511159210 \h </w:instrText>
             </w:r>
             <w:r>
               <w:rPr>
@@ -3755,7 +3989,7 @@
                 <w:noProof/>
                 <w:webHidden/>
               </w:rPr>
-              <w:t>16</w:t>
+              <w:t>17</w:t>
             </w:r>
             <w:r>
               <w:rPr>
@@ -3775,14 +4009,14 @@
             </w:tabs>
             <w:rPr>
               <w:rFonts w:eastAsiaTheme="minorEastAsia" w:cstheme="minorBidi"/>
-              <w:i/>
-              <w:iCs/>
+              <w:i w:val="0"/>
+              <w:iCs w:val="0"/>
               <w:noProof/>
               <w:sz w:val="24"/>
               <w:szCs w:val="24"/>
             </w:rPr>
           </w:pPr>
-          <w:hyperlink w:anchor="_Toc511156542" w:history="1">
+          <w:hyperlink w:anchor="_Toc511159211" w:history="1">
             <w:r>
               <w:rPr>
                 <w:rStyle w:val="Hyperlink"/>
@@ -3793,8 +4027,8 @@
             <w:r>
               <w:rPr>
                 <w:rFonts w:eastAsiaTheme="minorEastAsia" w:cstheme="minorBidi"/>
-                <w:i/>
-                <w:iCs/>
+                <w:i w:val="0"/>
+                <w:iCs w:val="0"/>
                 <w:noProof/>
                 <w:sz w:val="24"/>
                 <w:szCs w:val="24"/>
@@ -3827,7 +4061,7 @@
                 <w:noProof/>
                 <w:webHidden/>
               </w:rPr>
-              <w:instrText xml:space="preserve"> PAGEREF _Toc511156542 \h </w:instrText>
+              <w:instrText xml:space="preserve"> PAGEREF _Toc511159211 \h </w:instrText>
             </w:r>
             <w:r>
               <w:rPr>
@@ -3847,7 +4081,7 @@
                 <w:noProof/>
                 <w:webHidden/>
               </w:rPr>
-              <w:t>16</w:t>
+              <w:t>17</w:t>
             </w:r>
             <w:r>
               <w:rPr>
@@ -3867,13 +4101,13 @@
             </w:tabs>
             <w:rPr>
               <w:rFonts w:eastAsiaTheme="minorEastAsia" w:cstheme="minorBidi"/>
-              <w:smallCaps/>
+              <w:smallCaps w:val="0"/>
               <w:noProof/>
               <w:sz w:val="24"/>
               <w:szCs w:val="24"/>
             </w:rPr>
           </w:pPr>
-          <w:hyperlink w:anchor="_Toc511156543" w:history="1">
+          <w:hyperlink w:anchor="_Toc511159212" w:history="1">
             <w:r>
               <w:rPr>
                 <w:rStyle w:val="Hyperlink"/>
@@ -3884,7 +4118,7 @@
             <w:r>
               <w:rPr>
                 <w:rFonts w:eastAsiaTheme="minorEastAsia" w:cstheme="minorBidi"/>
-                <w:smallCaps/>
+                <w:smallCaps w:val="0"/>
                 <w:noProof/>
                 <w:sz w:val="24"/>
                 <w:szCs w:val="24"/>
@@ -3917,7 +4151,7 @@
                 <w:noProof/>
                 <w:webHidden/>
               </w:rPr>
-              <w:instrText xml:space="preserve"> PAGEREF _Toc511156543 \h </w:instrText>
+              <w:instrText xml:space="preserve"> PAGEREF _Toc511159212 \h </w:instrText>
             </w:r>
             <w:r>
               <w:rPr>
@@ -3937,7 +4171,7 @@
                 <w:noProof/>
                 <w:webHidden/>
               </w:rPr>
-              <w:t>16</w:t>
+              <w:t>17</w:t>
             </w:r>
             <w:r>
               <w:rPr>
@@ -3957,13 +4191,13 @@
             </w:tabs>
             <w:rPr>
               <w:rFonts w:eastAsiaTheme="minorEastAsia" w:cstheme="minorBidi"/>
-              <w:smallCaps/>
+              <w:smallCaps w:val="0"/>
               <w:noProof/>
               <w:sz w:val="24"/>
               <w:szCs w:val="24"/>
             </w:rPr>
           </w:pPr>
-          <w:hyperlink w:anchor="_Toc511156544" w:history="1">
+          <w:hyperlink w:anchor="_Toc511159213" w:history="1">
             <w:r>
               <w:rPr>
                 <w:rStyle w:val="Hyperlink"/>
@@ -3974,7 +4208,7 @@
             <w:r>
               <w:rPr>
                 <w:rFonts w:eastAsiaTheme="minorEastAsia" w:cstheme="minorBidi"/>
-                <w:smallCaps/>
+                <w:smallCaps w:val="0"/>
                 <w:noProof/>
                 <w:sz w:val="24"/>
                 <w:szCs w:val="24"/>
@@ -4007,7 +4241,7 @@
                 <w:noProof/>
                 <w:webHidden/>
               </w:rPr>
-              <w:instrText xml:space="preserve"> PAGEREF _Toc511156544 \h </w:instrText>
+              <w:instrText xml:space="preserve"> PAGEREF _Toc511159213 \h </w:instrText>
             </w:r>
             <w:r>
               <w:rPr>
@@ -4027,7 +4261,7 @@
                 <w:noProof/>
                 <w:webHidden/>
               </w:rPr>
-              <w:t>17</w:t>
+              <w:t>18</w:t>
             </w:r>
             <w:r>
               <w:rPr>
@@ -4047,14 +4281,14 @@
             </w:tabs>
             <w:rPr>
               <w:rFonts w:eastAsiaTheme="minorEastAsia" w:cstheme="minorBidi"/>
-              <w:i/>
-              <w:iCs/>
+              <w:i w:val="0"/>
+              <w:iCs w:val="0"/>
               <w:noProof/>
               <w:sz w:val="24"/>
               <w:szCs w:val="24"/>
             </w:rPr>
           </w:pPr>
-          <w:hyperlink w:anchor="_Toc511156545" w:history="1">
+          <w:hyperlink w:anchor="_Toc511159214" w:history="1">
             <w:r>
               <w:rPr>
                 <w:rStyle w:val="Hyperlink"/>
@@ -4065,8 +4299,8 @@
             <w:r>
               <w:rPr>
                 <w:rFonts w:eastAsiaTheme="minorEastAsia" w:cstheme="minorBidi"/>
-                <w:i/>
-                <w:iCs/>
+                <w:i w:val="0"/>
+                <w:iCs w:val="0"/>
                 <w:noProof/>
                 <w:sz w:val="24"/>
                 <w:szCs w:val="24"/>
@@ -4099,7 +4333,7 @@
                 <w:noProof/>
                 <w:webHidden/>
               </w:rPr>
-              <w:instrText xml:space="preserve"> PAGEREF _Toc511156545 \h </w:instrText>
+              <w:instrText xml:space="preserve"> PAGEREF _Toc511159214 \h </w:instrText>
             </w:r>
             <w:r>
               <w:rPr>
@@ -4119,7 +4353,7 @@
                 <w:noProof/>
                 <w:webHidden/>
               </w:rPr>
-              <w:t>17</w:t>
+              <w:t>18</w:t>
             </w:r>
             <w:r>
               <w:rPr>
@@ -4141,13 +4375,13 @@
               <w:rFonts w:eastAsiaTheme="minorEastAsia" w:cstheme="minorBidi"/>
               <w:b w:val="0"/>
               <w:bCs w:val="0"/>
-              <w:caps/>
+              <w:caps w:val="0"/>
               <w:noProof/>
               <w:sz w:val="24"/>
               <w:szCs w:val="24"/>
             </w:rPr>
           </w:pPr>
-          <w:hyperlink w:anchor="_Toc511156546" w:history="1">
+          <w:hyperlink w:anchor="_Toc511159215" w:history="1">
             <w:r>
               <w:rPr>
                 <w:rStyle w:val="Hyperlink"/>
@@ -4160,7 +4394,7 @@
                 <w:rFonts w:eastAsiaTheme="minorEastAsia" w:cstheme="minorBidi"/>
                 <w:b w:val="0"/>
                 <w:bCs w:val="0"/>
-                <w:caps/>
+                <w:caps w:val="0"/>
                 <w:noProof/>
                 <w:sz w:val="24"/>
                 <w:szCs w:val="24"/>
@@ -4209,7 +4443,7 @@
                 <w:noProof/>
                 <w:webHidden/>
               </w:rPr>
-              <w:instrText xml:space="preserve"> PAGEREF _Toc511156546 \h </w:instrText>
+              <w:instrText xml:space="preserve"> PAGEREF _Toc511159215 \h </w:instrText>
             </w:r>
             <w:r>
               <w:rPr>
@@ -4229,7 +4463,7 @@
                 <w:noProof/>
                 <w:webHidden/>
               </w:rPr>
-              <w:t>17</w:t>
+              <w:t>18</w:t>
             </w:r>
             <w:r>
               <w:rPr>
@@ -4249,13 +4483,13 @@
             </w:tabs>
             <w:rPr>
               <w:rFonts w:eastAsiaTheme="minorEastAsia" w:cstheme="minorBidi"/>
-              <w:smallCaps/>
+              <w:smallCaps w:val="0"/>
               <w:noProof/>
               <w:sz w:val="24"/>
               <w:szCs w:val="24"/>
             </w:rPr>
           </w:pPr>
-          <w:hyperlink w:anchor="_Toc511156547" w:history="1">
+          <w:hyperlink w:anchor="_Toc511159216" w:history="1">
             <w:r>
               <w:rPr>
                 <w:rStyle w:val="Hyperlink"/>
@@ -4266,7 +4500,7 @@
             <w:r>
               <w:rPr>
                 <w:rFonts w:eastAsiaTheme="minorEastAsia" w:cstheme="minorBidi"/>
-                <w:smallCaps/>
+                <w:smallCaps w:val="0"/>
                 <w:noProof/>
                 <w:sz w:val="24"/>
                 <w:szCs w:val="24"/>
@@ -4337,7 +4571,7 @@
                 <w:noProof/>
                 <w:webHidden/>
               </w:rPr>
-              <w:instrText xml:space="preserve"> PAGEREF _Toc511156547 \h </w:instrText>
+              <w:instrText xml:space="preserve"> PAGEREF _Toc511159216 \h </w:instrText>
             </w:r>
             <w:r>
               <w:rPr>
@@ -4357,7 +4591,7 @@
                 <w:noProof/>
                 <w:webHidden/>
               </w:rPr>
-              <w:t>17</w:t>
+              <w:t>18</w:t>
             </w:r>
             <w:r>
               <w:rPr>
@@ -4377,14 +4611,14 @@
             </w:tabs>
             <w:rPr>
               <w:rFonts w:eastAsiaTheme="minorEastAsia" w:cstheme="minorBidi"/>
-              <w:i/>
-              <w:iCs/>
+              <w:i w:val="0"/>
+              <w:iCs w:val="0"/>
               <w:noProof/>
               <w:sz w:val="24"/>
               <w:szCs w:val="24"/>
             </w:rPr>
           </w:pPr>
-          <w:hyperlink w:anchor="_Toc511156548" w:history="1">
+          <w:hyperlink w:anchor="_Toc511159217" w:history="1">
             <w:r>
               <w:rPr>
                 <w:rStyle w:val="Hyperlink"/>
@@ -4395,8 +4629,8 @@
             <w:r>
               <w:rPr>
                 <w:rFonts w:eastAsiaTheme="minorEastAsia" w:cstheme="minorBidi"/>
-                <w:i/>
-                <w:iCs/>
+                <w:i w:val="0"/>
+                <w:iCs w:val="0"/>
                 <w:noProof/>
                 <w:sz w:val="24"/>
                 <w:szCs w:val="24"/>
@@ -4429,7 +4663,7 @@
                 <w:noProof/>
                 <w:webHidden/>
               </w:rPr>
-              <w:instrText xml:space="preserve"> PAGEREF _Toc511156548 \h </w:instrText>
+              <w:instrText xml:space="preserve"> PAGEREF _Toc511159217 \h </w:instrText>
             </w:r>
             <w:r>
               <w:rPr>
@@ -4449,7 +4683,7 @@
                 <w:noProof/>
                 <w:webHidden/>
               </w:rPr>
-              <w:t>17</w:t>
+              <w:t>18</w:t>
             </w:r>
             <w:r>
               <w:rPr>
@@ -4469,14 +4703,14 @@
             </w:tabs>
             <w:rPr>
               <w:rFonts w:eastAsiaTheme="minorEastAsia" w:cstheme="minorBidi"/>
-              <w:i/>
-              <w:iCs/>
+              <w:i w:val="0"/>
+              <w:iCs w:val="0"/>
               <w:noProof/>
               <w:sz w:val="24"/>
               <w:szCs w:val="24"/>
             </w:rPr>
           </w:pPr>
-          <w:hyperlink w:anchor="_Toc511156549" w:history="1">
+          <w:hyperlink w:anchor="_Toc511159218" w:history="1">
             <w:r>
               <w:rPr>
                 <w:rStyle w:val="Hyperlink"/>
@@ -4487,8 +4721,8 @@
             <w:r>
               <w:rPr>
                 <w:rFonts w:eastAsiaTheme="minorEastAsia" w:cstheme="minorBidi"/>
-                <w:i/>
-                <w:iCs/>
+                <w:i w:val="0"/>
+                <w:iCs w:val="0"/>
                 <w:noProof/>
                 <w:sz w:val="24"/>
                 <w:szCs w:val="24"/>
@@ -4521,7 +4755,7 @@
                 <w:noProof/>
                 <w:webHidden/>
               </w:rPr>
-              <w:instrText xml:space="preserve"> PAGEREF _Toc511156549 \h </w:instrText>
+              <w:instrText xml:space="preserve"> PAGEREF _Toc511159218 \h </w:instrText>
             </w:r>
             <w:r>
               <w:rPr>
@@ -4541,7 +4775,7 @@
                 <w:noProof/>
                 <w:webHidden/>
               </w:rPr>
-              <w:t>17</w:t>
+              <w:t>18</w:t>
             </w:r>
             <w:r>
               <w:rPr>
@@ -4561,14 +4795,14 @@
             </w:tabs>
             <w:rPr>
               <w:rFonts w:eastAsiaTheme="minorEastAsia" w:cstheme="minorBidi"/>
-              <w:i/>
-              <w:iCs/>
+              <w:i w:val="0"/>
+              <w:iCs w:val="0"/>
               <w:noProof/>
               <w:sz w:val="24"/>
               <w:szCs w:val="24"/>
             </w:rPr>
           </w:pPr>
-          <w:hyperlink w:anchor="_Toc511156550" w:history="1">
+          <w:hyperlink w:anchor="_Toc511159219" w:history="1">
             <w:r>
               <w:rPr>
                 <w:rStyle w:val="Hyperlink"/>
@@ -4579,8 +4813,8 @@
             <w:r>
               <w:rPr>
                 <w:rFonts w:eastAsiaTheme="minorEastAsia" w:cstheme="minorBidi"/>
-                <w:i/>
-                <w:iCs/>
+                <w:i w:val="0"/>
+                <w:iCs w:val="0"/>
                 <w:noProof/>
                 <w:sz w:val="24"/>
                 <w:szCs w:val="24"/>
@@ -4613,7 +4847,7 @@
                 <w:noProof/>
                 <w:webHidden/>
               </w:rPr>
-              <w:instrText xml:space="preserve"> PAGEREF _Toc511156550 \h </w:instrText>
+              <w:instrText xml:space="preserve"> PAGEREF _Toc511159219 \h </w:instrText>
             </w:r>
             <w:r>
               <w:rPr>
@@ -4633,7 +4867,7 @@
                 <w:noProof/>
                 <w:webHidden/>
               </w:rPr>
-              <w:t>17</w:t>
+              <w:t>18</w:t>
             </w:r>
             <w:r>
               <w:rPr>
@@ -4653,14 +4887,14 @@
             </w:tabs>
             <w:rPr>
               <w:rFonts w:eastAsiaTheme="minorEastAsia" w:cstheme="minorBidi"/>
-              <w:i/>
-              <w:iCs/>
+              <w:i w:val="0"/>
+              <w:iCs w:val="0"/>
               <w:noProof/>
               <w:sz w:val="24"/>
               <w:szCs w:val="24"/>
             </w:rPr>
           </w:pPr>
-          <w:hyperlink w:anchor="_Toc511156551" w:history="1">
+          <w:hyperlink w:anchor="_Toc511159220" w:history="1">
             <w:r>
               <w:rPr>
                 <w:rStyle w:val="Hyperlink"/>
@@ -4671,8 +4905,8 @@
             <w:r>
               <w:rPr>
                 <w:rFonts w:eastAsiaTheme="minorEastAsia" w:cstheme="minorBidi"/>
-                <w:i/>
-                <w:iCs/>
+                <w:i w:val="0"/>
+                <w:iCs w:val="0"/>
                 <w:noProof/>
                 <w:sz w:val="24"/>
                 <w:szCs w:val="24"/>
@@ -4705,7 +4939,7 @@
                 <w:noProof/>
                 <w:webHidden/>
               </w:rPr>
-              <w:instrText xml:space="preserve"> PAGEREF _Toc511156551 \h </w:instrText>
+              <w:instrText xml:space="preserve"> PAGEREF _Toc511159220 \h </w:instrText>
             </w:r>
             <w:r>
               <w:rPr>
@@ -4725,7 +4959,7 @@
                 <w:noProof/>
                 <w:webHidden/>
               </w:rPr>
-              <w:t>18</w:t>
+              <w:t>19</w:t>
             </w:r>
             <w:r>
               <w:rPr>
@@ -4747,13 +4981,13 @@
               <w:rFonts w:eastAsiaTheme="minorEastAsia" w:cstheme="minorBidi"/>
               <w:b w:val="0"/>
               <w:bCs w:val="0"/>
-              <w:caps/>
+              <w:caps w:val="0"/>
               <w:noProof/>
               <w:sz w:val="24"/>
               <w:szCs w:val="24"/>
             </w:rPr>
           </w:pPr>
-          <w:hyperlink w:anchor="_Toc511156552" w:history="1">
+          <w:hyperlink w:anchor="_Toc511159221" w:history="1">
             <w:r>
               <w:rPr>
                 <w:rStyle w:val="Hyperlink"/>
@@ -4766,7 +5000,7 @@
                 <w:rFonts w:eastAsiaTheme="minorEastAsia" w:cstheme="minorBidi"/>
                 <w:b w:val="0"/>
                 <w:bCs w:val="0"/>
-                <w:caps/>
+                <w:caps w:val="0"/>
                 <w:noProof/>
                 <w:sz w:val="24"/>
                 <w:szCs w:val="24"/>
@@ -4815,7 +5049,7 @@
                 <w:noProof/>
                 <w:webHidden/>
               </w:rPr>
-              <w:instrText xml:space="preserve"> PAGEREF _Toc511156552 \h </w:instrText>
+              <w:instrText xml:space="preserve"> PAGEREF _Toc511159221 \h </w:instrText>
             </w:r>
             <w:r>
               <w:rPr>
@@ -4835,7 +5069,7 @@
                 <w:noProof/>
                 <w:webHidden/>
               </w:rPr>
-              <w:t>18</w:t>
+              <w:t>19</w:t>
             </w:r>
             <w:r>
               <w:rPr>
@@ -4855,13 +5089,13 @@
             </w:tabs>
             <w:rPr>
               <w:rFonts w:eastAsiaTheme="minorEastAsia" w:cstheme="minorBidi"/>
-              <w:smallCaps/>
+              <w:smallCaps w:val="0"/>
               <w:noProof/>
               <w:sz w:val="24"/>
               <w:szCs w:val="24"/>
             </w:rPr>
           </w:pPr>
-          <w:hyperlink w:anchor="_Toc511156553" w:history="1">
+          <w:hyperlink w:anchor="_Toc511159222" w:history="1">
             <w:r>
               <w:rPr>
                 <w:rStyle w:val="Hyperlink"/>
@@ -4872,7 +5106,7 @@
             <w:r>
               <w:rPr>
                 <w:rFonts w:eastAsiaTheme="minorEastAsia" w:cstheme="minorBidi"/>
-                <w:smallCaps/>
+                <w:smallCaps w:val="0"/>
                 <w:noProof/>
                 <w:sz w:val="24"/>
                 <w:szCs w:val="24"/>
@@ -4913,7 +5147,7 @@
                 <w:noProof/>
                 <w:webHidden/>
               </w:rPr>
-              <w:instrText xml:space="preserve"> PAGEREF _Toc511156553 \h </w:instrText>
+              <w:instrText xml:space="preserve"> PAGEREF _Toc511159222 \h </w:instrText>
             </w:r>
             <w:r>
               <w:rPr>
@@ -4933,7 +5167,7 @@
                 <w:noProof/>
                 <w:webHidden/>
               </w:rPr>
-              <w:t>18</w:t>
+              <w:t>19</w:t>
             </w:r>
             <w:r>
               <w:rPr>
@@ -4953,13 +5187,13 @@
             </w:tabs>
             <w:rPr>
               <w:rFonts w:eastAsiaTheme="minorEastAsia" w:cstheme="minorBidi"/>
-              <w:smallCaps/>
+              <w:smallCaps w:val="0"/>
               <w:noProof/>
               <w:sz w:val="24"/>
               <w:szCs w:val="24"/>
             </w:rPr>
           </w:pPr>
-          <w:hyperlink w:anchor="_Toc511156554" w:history="1">
+          <w:hyperlink w:anchor="_Toc511159223" w:history="1">
             <w:r>
               <w:rPr>
                 <w:rStyle w:val="Hyperlink"/>
@@ -4970,7 +5204,7 @@
             <w:r>
               <w:rPr>
                 <w:rFonts w:eastAsiaTheme="minorEastAsia" w:cstheme="minorBidi"/>
-                <w:smallCaps/>
+                <w:smallCaps w:val="0"/>
                 <w:noProof/>
                 <w:sz w:val="24"/>
                 <w:szCs w:val="24"/>
@@ -5056,7 +5290,7 @@
                 <w:noProof/>
                 <w:webHidden/>
               </w:rPr>
-              <w:instrText xml:space="preserve"> PAGEREF _Toc511156554 \h </w:instrText>
+              <w:instrText xml:space="preserve"> PAGEREF _Toc511159223 \h </w:instrText>
             </w:r>
             <w:r>
               <w:rPr>
@@ -5076,7 +5310,7 @@
                 <w:noProof/>
                 <w:webHidden/>
               </w:rPr>
-              <w:t>18</w:t>
+              <w:t>19</w:t>
             </w:r>
             <w:r>
               <w:rPr>
@@ -5096,13 +5330,13 @@
             </w:tabs>
             <w:rPr>
               <w:rFonts w:eastAsiaTheme="minorEastAsia" w:cstheme="minorBidi"/>
-              <w:smallCaps/>
+              <w:smallCaps w:val="0"/>
               <w:noProof/>
               <w:sz w:val="24"/>
               <w:szCs w:val="24"/>
             </w:rPr>
           </w:pPr>
-          <w:hyperlink w:anchor="_Toc511156555" w:history="1">
+          <w:hyperlink w:anchor="_Toc511159224" w:history="1">
             <w:r>
               <w:rPr>
                 <w:rStyle w:val="Hyperlink"/>
@@ -5113,7 +5347,7 @@
             <w:r>
               <w:rPr>
                 <w:rFonts w:eastAsiaTheme="minorEastAsia" w:cstheme="minorBidi"/>
-                <w:smallCaps/>
+                <w:smallCaps w:val="0"/>
                 <w:noProof/>
                 <w:sz w:val="24"/>
                 <w:szCs w:val="24"/>
@@ -5199,7 +5433,7 @@
                 <w:noProof/>
                 <w:webHidden/>
               </w:rPr>
-              <w:instrText xml:space="preserve"> PAGEREF _Toc511156555 \h </w:instrText>
+              <w:instrText xml:space="preserve"> PAGEREF _Toc511159224 \h </w:instrText>
             </w:r>
             <w:r>
               <w:rPr>
@@ -5219,7 +5453,7 @@
                 <w:noProof/>
                 <w:webHidden/>
               </w:rPr>
-              <w:t>18</w:t>
+              <w:t>19</w:t>
             </w:r>
             <w:r>
               <w:rPr>
@@ -5239,13 +5473,13 @@
             </w:tabs>
             <w:rPr>
               <w:rFonts w:eastAsiaTheme="minorEastAsia" w:cstheme="minorBidi"/>
-              <w:smallCaps/>
+              <w:smallCaps w:val="0"/>
               <w:noProof/>
               <w:sz w:val="24"/>
               <w:szCs w:val="24"/>
             </w:rPr>
           </w:pPr>
-          <w:hyperlink w:anchor="_Toc511156556" w:history="1">
+          <w:hyperlink w:anchor="_Toc511159225" w:history="1">
             <w:r>
               <w:rPr>
                 <w:rStyle w:val="Hyperlink"/>
@@ -5256,7 +5490,7 @@
             <w:r>
               <w:rPr>
                 <w:rFonts w:eastAsiaTheme="minorEastAsia" w:cstheme="minorBidi"/>
-                <w:smallCaps/>
+                <w:smallCaps w:val="0"/>
                 <w:noProof/>
                 <w:sz w:val="24"/>
                 <w:szCs w:val="24"/>
@@ -5335,7 +5569,7 @@
                 <w:noProof/>
                 <w:webHidden/>
               </w:rPr>
-              <w:instrText xml:space="preserve"> PAGEREF _Toc511156556 \h </w:instrText>
+              <w:instrText xml:space="preserve"> PAGEREF _Toc511159225 \h </w:instrText>
             </w:r>
             <w:r>
               <w:rPr>
@@ -5355,7 +5589,7 @@
                 <w:noProof/>
                 <w:webHidden/>
               </w:rPr>
-              <w:t>19</w:t>
+              <w:t>20</w:t>
             </w:r>
             <w:r>
               <w:rPr>
@@ -5377,13 +5611,13 @@
               <w:rFonts w:eastAsiaTheme="minorEastAsia" w:cstheme="minorBidi"/>
               <w:b w:val="0"/>
               <w:bCs w:val="0"/>
-              <w:caps/>
+              <w:caps w:val="0"/>
               <w:noProof/>
               <w:sz w:val="24"/>
               <w:szCs w:val="24"/>
             </w:rPr>
           </w:pPr>
-          <w:hyperlink w:anchor="_Toc511156557" w:history="1">
+          <w:hyperlink w:anchor="_Toc511159226" w:history="1">
             <w:r>
               <w:rPr>
                 <w:rStyle w:val="Hyperlink"/>
@@ -5396,7 +5630,7 @@
                 <w:rFonts w:eastAsiaTheme="minorEastAsia" w:cstheme="minorBidi"/>
                 <w:b w:val="0"/>
                 <w:bCs w:val="0"/>
-                <w:caps/>
+                <w:caps w:val="0"/>
                 <w:noProof/>
                 <w:sz w:val="24"/>
                 <w:szCs w:val="24"/>
@@ -5430,7 +5664,7 @@
                 <w:noProof/>
                 <w:webHidden/>
               </w:rPr>
-              <w:instrText xml:space="preserve"> PAGEREF _Toc511156557 \h </w:instrText>
+              <w:instrText xml:space="preserve"> PAGEREF _Toc511159226 \h </w:instrText>
             </w:r>
             <w:r>
               <w:rPr>
@@ -5450,7 +5684,7 @@
                 <w:noProof/>
                 <w:webHidden/>
               </w:rPr>
-              <w:t>19</w:t>
+              <w:t>20</w:t>
             </w:r>
             <w:r>
               <w:rPr>
@@ -5462,13 +5696,6 @@
           </w:hyperlink>
         </w:p>
         <w:p>
-          <w:pPr>
-            <w:rPr>
-              <w:b/>
-              <w:bCs/>
-              <w:noProof/>
-            </w:rPr>
-          </w:pPr>
           <w:r>
             <w:rPr>
               <w:b/>
@@ -5481,6 +5708,19 @@
       </w:sdtContent>
     </w:sdt>
     <w:p>
+      <w:pPr>
+        <w:widowControl/>
+        <w:spacing w:before="0" w:line="240" w:lineRule="auto"/>
+        <w:rPr>
+          <w:rFonts w:asciiTheme="majorHAnsi" w:eastAsiaTheme="majorEastAsia" w:hAnsiTheme="majorHAnsi" w:cstheme="majorBidi"/>
+          <w:b/>
+          <w:bCs/>
+          <w:color w:val="2E74B5" w:themeColor="accent1" w:themeShade="BF"/>
+          <w:sz w:val="28"/>
+          <w:szCs w:val="28"/>
+          <w:lang w:eastAsia="en-US"/>
+        </w:rPr>
+      </w:pPr>
       <w:r>
         <w:br w:type="page"/>
       </w:r>
@@ -5490,6 +5730,7 @@
         <w:pStyle w:val="Heading1"/>
       </w:pPr>
       <w:bookmarkStart w:id="3" w:name="_Toc511156507"/>
+      <w:bookmarkStart w:id="4" w:name="_Toc511159174"/>
       <w:r>
         <w:rPr>
           <w:rFonts w:hint="eastAsia"/>
@@ -5500,6 +5741,7 @@
       <w:bookmarkEnd w:id="2"/>
       <w:bookmarkEnd w:id="1"/>
       <w:bookmarkEnd w:id="3"/>
+      <w:bookmarkEnd w:id="4"/>
     </w:p>
     <w:p>
       <w:pPr>
@@ -5675,9 +5917,6 @@
         <w:autoSpaceDE w:val="0"/>
         <w:autoSpaceDN w:val="0"/>
         <w:spacing w:line="240" w:lineRule="auto"/>
-        <w:rPr>
-          <w:rFonts w:hint="eastAsia"/>
-        </w:rPr>
       </w:pPr>
       <w:r>
         <w:rPr>
@@ -5780,27 +6019,30 @@
       <w:pPr>
         <w:pStyle w:val="Heading1"/>
       </w:pPr>
-      <w:bookmarkStart w:id="4" w:name="_Toc509961607"/>
-      <w:bookmarkStart w:id="5" w:name="_Toc510016499"/>
-      <w:bookmarkStart w:id="6" w:name="_Toc511156508"/>
+      <w:bookmarkStart w:id="5" w:name="_Toc509961607"/>
+      <w:bookmarkStart w:id="6" w:name="_Toc510016499"/>
+      <w:bookmarkStart w:id="7" w:name="_Toc511156508"/>
+      <w:bookmarkStart w:id="8" w:name="_Toc511159175"/>
       <w:r>
         <w:rPr>
           <w:rFonts w:hint="eastAsia"/>
         </w:rPr>
         <w:t>프로그램 설명</w:t>
       </w:r>
-      <w:bookmarkEnd w:id="4"/>
       <w:bookmarkEnd w:id="5"/>
       <w:bookmarkEnd w:id="6"/>
+      <w:bookmarkEnd w:id="7"/>
+      <w:bookmarkEnd w:id="8"/>
     </w:p>
     <w:p>
       <w:pPr>
         <w:pStyle w:val="Heading2"/>
         <w:spacing w:line="240" w:lineRule="auto"/>
       </w:pPr>
-      <w:bookmarkStart w:id="7" w:name="_Toc509961608"/>
-      <w:bookmarkStart w:id="8" w:name="_Toc510016500"/>
-      <w:bookmarkStart w:id="9" w:name="_Toc511156509"/>
+      <w:bookmarkStart w:id="9" w:name="_Toc509961608"/>
+      <w:bookmarkStart w:id="10" w:name="_Toc510016500"/>
+      <w:bookmarkStart w:id="11" w:name="_Toc511156509"/>
+      <w:bookmarkStart w:id="12" w:name="_Toc511159176"/>
       <w:r>
         <w:t>M</w:t>
       </w:r>
@@ -5810,15 +6052,17 @@
         </w:rPr>
         <w:t>ain 함수</w:t>
       </w:r>
-      <w:bookmarkEnd w:id="7"/>
-      <w:bookmarkEnd w:id="8"/>
       <w:bookmarkEnd w:id="9"/>
+      <w:bookmarkEnd w:id="10"/>
+      <w:bookmarkEnd w:id="11"/>
+      <w:bookmarkEnd w:id="12"/>
     </w:p>
     <w:p>
       <w:pPr>
         <w:pStyle w:val="Heading3"/>
       </w:pPr>
-      <w:bookmarkStart w:id="10" w:name="_Toc511156510"/>
+      <w:bookmarkStart w:id="13" w:name="_Toc511156510"/>
+      <w:bookmarkStart w:id="14" w:name="_Toc511159177"/>
       <w:r>
         <w:t xml:space="preserve">ParsedCommand </w:t>
       </w:r>
@@ -5849,7 +6093,8 @@
         </w:rPr>
         <w:t>모듈</w:t>
       </w:r>
-      <w:bookmarkEnd w:id="10"/>
+      <w:bookmarkEnd w:id="13"/>
+      <w:bookmarkEnd w:id="14"/>
     </w:p>
     <w:p>
       <w:pPr>
@@ -6034,7 +6279,8 @@
       <w:pPr>
         <w:pStyle w:val="Heading3"/>
       </w:pPr>
-      <w:bookmarkStart w:id="11" w:name="_Toc511156511"/>
+      <w:bookmarkStart w:id="15" w:name="_Toc511156511"/>
+      <w:bookmarkStart w:id="16" w:name="_Toc511159178"/>
       <w:r>
         <w:rPr>
           <w:rFonts w:hint="eastAsia"/>
@@ -6062,7 +6308,8 @@
         </w:rPr>
         <w:t>설명</w:t>
       </w:r>
-      <w:bookmarkEnd w:id="11"/>
+      <w:bookmarkEnd w:id="15"/>
+      <w:bookmarkEnd w:id="16"/>
     </w:p>
     <w:p>
       <w:pPr>
@@ -6070,9 +6317,6 @@
         <w:autoSpaceDN w:val="0"/>
         <w:spacing w:line="240" w:lineRule="auto"/>
         <w:ind w:left="1077"/>
-        <w:rPr>
-          <w:rFonts w:hint="eastAsia"/>
-        </w:rPr>
       </w:pPr>
       <w:r>
         <w:t xml:space="preserve">Interpreter </w:t>
@@ -6200,9 +6444,6 @@
         <w:autoSpaceDN w:val="0"/>
         <w:spacing w:line="240" w:lineRule="auto"/>
         <w:ind w:left="1077"/>
-        <w:rPr>
-          <w:rFonts w:hint="eastAsia"/>
-        </w:rPr>
       </w:pPr>
       <w:r>
         <w:rPr>
@@ -6436,7 +6677,8 @@
       <w:pPr>
         <w:pStyle w:val="Heading3"/>
       </w:pPr>
-      <w:bookmarkStart w:id="12" w:name="_Toc511156512"/>
+      <w:bookmarkStart w:id="17" w:name="_Toc511156512"/>
+      <w:bookmarkStart w:id="18" w:name="_Toc511159179"/>
       <w:r>
         <w:lastRenderedPageBreak/>
         <w:t>Flow</w:t>
@@ -6450,7 +6692,8 @@
       <w:r>
         <w:t>hart</w:t>
       </w:r>
-      <w:bookmarkEnd w:id="12"/>
+      <w:bookmarkEnd w:id="17"/>
+      <w:bookmarkEnd w:id="18"/>
     </w:p>
     <w:p>
       <w:pPr>
@@ -6518,9 +6761,10 @@
         <w:pStyle w:val="Heading2"/>
         <w:spacing w:line="240" w:lineRule="auto"/>
       </w:pPr>
-      <w:bookmarkStart w:id="13" w:name="_Toc509961609"/>
-      <w:bookmarkStart w:id="14" w:name="_Toc510016501"/>
-      <w:bookmarkStart w:id="15" w:name="_Toc511156513"/>
+      <w:bookmarkStart w:id="19" w:name="_Toc511156513"/>
+      <w:bookmarkStart w:id="20" w:name="_Toc509961609"/>
+      <w:bookmarkStart w:id="21" w:name="_Toc510016501"/>
+      <w:bookmarkStart w:id="22" w:name="_Toc511159180"/>
       <w:r>
         <w:t xml:space="preserve">Assemble </w:t>
       </w:r>
@@ -6530,13 +6774,15 @@
         </w:rPr>
         <w:t>명령 처리</w:t>
       </w:r>
-      <w:bookmarkEnd w:id="15"/>
+      <w:bookmarkEnd w:id="19"/>
+      <w:bookmarkEnd w:id="22"/>
     </w:p>
     <w:p>
       <w:pPr>
         <w:pStyle w:val="Heading3"/>
       </w:pPr>
-      <w:bookmarkStart w:id="16" w:name="_Toc511156514"/>
+      <w:bookmarkStart w:id="23" w:name="_Toc511156514"/>
+      <w:bookmarkStart w:id="24" w:name="_Toc511159181"/>
       <w:r>
         <w:t xml:space="preserve">Assemble.h, asm_helper.h </w:t>
       </w:r>
@@ -6546,7 +6792,8 @@
         </w:rPr>
         <w:t>모듈</w:t>
       </w:r>
-      <w:bookmarkEnd w:id="16"/>
+      <w:bookmarkEnd w:id="23"/>
+      <w:bookmarkEnd w:id="24"/>
     </w:p>
     <w:p>
       <w:pPr>
@@ -6554,9 +6801,6 @@
         <w:autoSpaceDN w:val="0"/>
         <w:spacing w:line="240" w:lineRule="auto"/>
         <w:ind w:left="1077"/>
-        <w:rPr>
-          <w:rFonts w:hint="eastAsia"/>
-        </w:rPr>
       </w:pPr>
       <w:r>
         <w:t xml:space="preserve">Assemble </w:t>
@@ -6716,7 +6960,8 @@
       <w:pPr>
         <w:pStyle w:val="Heading3"/>
       </w:pPr>
-      <w:bookmarkStart w:id="17" w:name="_Toc511156515"/>
+      <w:bookmarkStart w:id="25" w:name="_Toc511156515"/>
+      <w:bookmarkStart w:id="26" w:name="_Toc511159182"/>
       <w:r>
         <w:rPr>
           <w:rFonts w:hint="eastAsia"/>
@@ -6732,7 +6977,8 @@
         </w:rPr>
         <w:t>명령 처리 구조</w:t>
       </w:r>
-      <w:bookmarkEnd w:id="17"/>
+      <w:bookmarkEnd w:id="25"/>
+      <w:bookmarkEnd w:id="26"/>
     </w:p>
     <w:p>
       <w:pPr>
@@ -6979,9 +7225,6 @@
         <w:autoSpaceDN w:val="0"/>
         <w:spacing w:line="240" w:lineRule="auto"/>
         <w:ind w:left="1077"/>
-        <w:rPr>
-          <w:rFonts w:hint="eastAsia"/>
-        </w:rPr>
       </w:pPr>
       <w:r>
         <w:t>Translation</w:t>
@@ -7328,8 +7571,9 @@
     </w:p>
     <w:p>
       <w:pPr>
-        <w:pStyle w:val="Heading4"/>
-      </w:pPr>
+        <w:pStyle w:val="Heading3"/>
+      </w:pPr>
+      <w:bookmarkStart w:id="27" w:name="_Toc511159183"/>
       <w:r>
         <w:t xml:space="preserve">Flowchart: Assemble </w:t>
       </w:r>
@@ -7339,6 +7583,7 @@
         </w:rPr>
         <w:t>전체 과정</w:t>
       </w:r>
+      <w:bookmarkEnd w:id="27"/>
     </w:p>
     <w:p>
       <w:pPr>
@@ -7396,8 +7641,9 @@
     </w:p>
     <w:p>
       <w:pPr>
-        <w:pStyle w:val="Heading4"/>
-      </w:pPr>
+        <w:pStyle w:val="Heading3"/>
+      </w:pPr>
+      <w:bookmarkStart w:id="28" w:name="_Toc511159184"/>
       <w:r>
         <w:lastRenderedPageBreak/>
         <w:t xml:space="preserve">Flowchart: Assemble </w:t>
@@ -7417,6 +7663,7 @@
         </w:rPr>
         <w:t>과정</w:t>
       </w:r>
+      <w:bookmarkEnd w:id="28"/>
     </w:p>
     <w:p>
       <w:pPr>
@@ -7476,7 +7723,8 @@
       <w:pPr>
         <w:pStyle w:val="Heading3"/>
       </w:pPr>
-      <w:bookmarkStart w:id="18" w:name="_Toc511156516"/>
+      <w:bookmarkStart w:id="29" w:name="_Toc511156516"/>
+      <w:bookmarkStart w:id="30" w:name="_Toc511159185"/>
       <w:r>
         <w:t>Asm_helper.h</w:t>
       </w:r>
@@ -7492,7 +7740,8 @@
         </w:rPr>
         <w:t>의 활용</w:t>
       </w:r>
-      <w:bookmarkEnd w:id="18"/>
+      <w:bookmarkEnd w:id="29"/>
+      <w:bookmarkEnd w:id="30"/>
     </w:p>
     <w:p>
       <w:pPr>
@@ -7500,9 +7749,6 @@
         <w:autoSpaceDN w:val="0"/>
         <w:spacing w:line="240" w:lineRule="auto"/>
         <w:ind w:left="1077"/>
-        <w:rPr>
-          <w:rFonts w:hint="eastAsia"/>
-        </w:rPr>
       </w:pPr>
       <w:r>
         <w:t>assemble.c</w:t>
@@ -7674,16 +7920,18 @@
       <w:pPr>
         <w:pStyle w:val="Heading1"/>
       </w:pPr>
-      <w:bookmarkStart w:id="19" w:name="_Toc511156517"/>
+      <w:bookmarkStart w:id="31" w:name="_Toc511156517"/>
+      <w:bookmarkStart w:id="32" w:name="_Toc511159186"/>
       <w:r>
         <w:rPr>
           <w:rFonts w:hint="eastAsia"/>
         </w:rPr>
         <w:t>모듈 정의</w:t>
       </w:r>
-      <w:bookmarkEnd w:id="13"/>
-      <w:bookmarkEnd w:id="14"/>
-      <w:bookmarkEnd w:id="19"/>
+      <w:bookmarkEnd w:id="20"/>
+      <w:bookmarkEnd w:id="21"/>
+      <w:bookmarkEnd w:id="31"/>
+      <w:bookmarkEnd w:id="32"/>
     </w:p>
     <w:p>
       <w:pPr>
@@ -8075,7 +8323,6 @@
         <w:spacing w:line="240" w:lineRule="auto"/>
         <w:ind w:left="357"/>
         <w:rPr>
-          <w:rFonts w:hint="eastAsia"/>
           <w:b/>
         </w:rPr>
       </w:pPr>
@@ -8093,9 +8340,6 @@
         <w:autoSpaceDN w:val="0"/>
         <w:spacing w:line="240" w:lineRule="auto"/>
         <w:ind w:left="357"/>
-        <w:rPr>
-          <w:rFonts w:hint="eastAsia"/>
-        </w:rPr>
       </w:pPr>
       <w:r>
         <w:rPr>
@@ -8218,15 +8462,17 @@
         <w:pStyle w:val="Heading2"/>
         <w:spacing w:line="240" w:lineRule="auto"/>
       </w:pPr>
-      <w:bookmarkStart w:id="20" w:name="_Toc509961610"/>
-      <w:bookmarkStart w:id="21" w:name="_Toc510016502"/>
-      <w:bookmarkStart w:id="22" w:name="_Toc511156518"/>
+      <w:bookmarkStart w:id="33" w:name="_Toc509961610"/>
+      <w:bookmarkStart w:id="34" w:name="_Toc510016502"/>
+      <w:bookmarkStart w:id="35" w:name="_Toc511156518"/>
+      <w:bookmarkStart w:id="36" w:name="_Toc511159187"/>
       <w:r>
         <w:t>dir [dir.h]</w:t>
       </w:r>
-      <w:bookmarkEnd w:id="20"/>
-      <w:bookmarkEnd w:id="21"/>
-      <w:bookmarkEnd w:id="22"/>
+      <w:bookmarkEnd w:id="33"/>
+      <w:bookmarkEnd w:id="34"/>
+      <w:bookmarkEnd w:id="35"/>
+      <w:bookmarkEnd w:id="36"/>
     </w:p>
     <w:p>
       <w:pPr>
@@ -8263,9 +8509,10 @@
         </w:numPr>
         <w:ind w:left="1077"/>
       </w:pPr>
-      <w:bookmarkStart w:id="23" w:name="_Toc509961611"/>
-      <w:bookmarkStart w:id="24" w:name="_Toc510016503"/>
-      <w:bookmarkStart w:id="25" w:name="_Toc511156519"/>
+      <w:bookmarkStart w:id="37" w:name="_Toc509961611"/>
+      <w:bookmarkStart w:id="38" w:name="_Toc510016503"/>
+      <w:bookmarkStart w:id="39" w:name="_Toc511156519"/>
+      <w:bookmarkStart w:id="40" w:name="_Toc511159188"/>
       <w:r>
         <w:rPr>
           <w:rFonts w:hint="eastAsia"/>
@@ -8284,668 +8531,49 @@
         </w:rPr>
         <w:t xml:space="preserve"> 설명</w:t>
       </w:r>
-      <w:bookmarkEnd w:id="23"/>
-      <w:bookmarkEnd w:id="24"/>
-      <w:bookmarkEnd w:id="25"/>
-    </w:p>
-    <w:p>
-      <w:pPr>
-        <w:pStyle w:val="CodeDefinition"/>
-        <w:autoSpaceDE w:val="0"/>
-        <w:autoSpaceDN w:val="0"/>
-        <w:spacing w:line="240" w:lineRule="auto"/>
-      </w:pPr>
-      <w:r>
-        <w:t>void fprint_dir(FILE *out);</w:t>
-      </w:r>
-    </w:p>
-    <w:p>
-      <w:pPr>
-        <w:autoSpaceDE w:val="0"/>
-        <w:autoSpaceDN w:val="0"/>
-        <w:spacing w:line="240" w:lineRule="auto"/>
-        <w:ind w:left="1077"/>
-      </w:pPr>
-      <w:r>
-        <w:rPr>
-          <w:i/>
-        </w:rPr>
-        <w:t>out</w:t>
-      </w:r>
-      <w:r>
-        <w:rPr>
-          <w:rFonts w:hint="eastAsia"/>
-        </w:rPr>
-        <w:t xml:space="preserve"> </w:t>
-      </w:r>
-      <w:r>
-        <w:t>output stream</w:t>
-      </w:r>
-      <w:r>
-        <w:rPr>
-          <w:rFonts w:hint="eastAsia"/>
-        </w:rPr>
-        <w:t>으로</w:t>
-      </w:r>
-      <w:r>
-        <w:t xml:space="preserve"> </w:t>
-      </w:r>
-      <w:r>
-        <w:rPr>
-          <w:rFonts w:hint="eastAsia"/>
-        </w:rPr>
-        <w:t>현재 디렉토리를 출력합니다</w:t>
-      </w:r>
-      <w:r>
-        <w:t>.</w:t>
-      </w:r>
-    </w:p>
-    <w:p>
-      <w:pPr>
-        <w:pStyle w:val="Heading2"/>
-        <w:spacing w:line="240" w:lineRule="auto"/>
-      </w:pPr>
-      <w:bookmarkStart w:id="26" w:name="_Toc509961612"/>
-      <w:bookmarkStart w:id="27" w:name="_Toc510016504"/>
-      <w:bookmarkStart w:id="28" w:name="_Toc511156520"/>
-      <w:r>
-        <w:t>hashtable [hashtable.h]</w:t>
-      </w:r>
-      <w:bookmarkEnd w:id="26"/>
-      <w:bookmarkEnd w:id="27"/>
-      <w:bookmarkEnd w:id="28"/>
-    </w:p>
-    <w:p>
-      <w:pPr>
-        <w:autoSpaceDE w:val="0"/>
-        <w:autoSpaceDN w:val="0"/>
-        <w:spacing w:line="240" w:lineRule="auto"/>
-        <w:ind w:left="720"/>
-      </w:pPr>
-      <w:r>
-        <w:rPr>
-          <w:rFonts w:hint="eastAsia"/>
-        </w:rPr>
-        <w:t>연산자</w:t>
-      </w:r>
-      <w:r>
-        <w:t xml:space="preserve"> mnemonic </w:t>
-      </w:r>
-      <w:r>
-        <w:t>– opcode</w:t>
-      </w:r>
-      <w:r>
-        <w:rPr>
-          <w:rFonts w:hint="eastAsia"/>
-        </w:rPr>
-        <w:t>에</w:t>
-      </w:r>
-      <w:r>
-        <w:t xml:space="preserve"> </w:t>
-      </w:r>
-      <w:r>
-        <w:rPr>
-          <w:rFonts w:hint="eastAsia"/>
-        </w:rPr>
-        <w:t>해당하는</w:t>
-      </w:r>
-      <w:r>
-        <w:t xml:space="preserve"> key – value </w:t>
-      </w:r>
-      <w:r>
-        <w:rPr>
-          <w:rFonts w:hint="eastAsia"/>
-        </w:rPr>
-        <w:t>쌍을 저장하기 위한</w:t>
-      </w:r>
-      <w:r>
-        <w:t xml:space="preserve"> </w:t>
-      </w:r>
-      <w:r>
-        <w:rPr>
-          <w:rFonts w:hint="eastAsia"/>
-        </w:rPr>
-        <w:t>해쉬 테이블을</w:t>
-      </w:r>
-      <w:r>
-        <w:t xml:space="preserve"> </w:t>
-      </w:r>
-      <w:r>
-        <w:rPr>
-          <w:rFonts w:hint="eastAsia"/>
-        </w:rPr>
-        <w:t>제공하는 모듈입니다.</w:t>
-      </w:r>
-    </w:p>
-    <w:p>
-      <w:pPr>
-        <w:pStyle w:val="Heading3"/>
-      </w:pPr>
-      <w:bookmarkStart w:id="29" w:name="_Toc509961613"/>
-      <w:bookmarkStart w:id="30" w:name="_Toc510016505"/>
-      <w:bookmarkStart w:id="31" w:name="_Toc511156521"/>
-      <w:r>
-        <w:rPr>
-          <w:rFonts w:hint="eastAsia"/>
-        </w:rPr>
-        <w:t>함수 설명</w:t>
-      </w:r>
-      <w:bookmarkEnd w:id="29"/>
-      <w:bookmarkEnd w:id="30"/>
-      <w:bookmarkEnd w:id="31"/>
-    </w:p>
-    <w:p>
-      <w:pPr>
-        <w:pStyle w:val="CodeDefinition"/>
-        <w:autoSpaceDE w:val="0"/>
-        <w:autoSpaceDN w:val="0"/>
-        <w:spacing w:line="240" w:lineRule="auto"/>
-      </w:pPr>
-      <w:r>
-        <w:t>typedef struct _HashTable {</w:t>
-      </w:r>
-      <w:r>
-        <w:t xml:space="preserve"> … </w:t>
-      </w:r>
-      <w:r>
-        <w:t>} HashTable;</w:t>
-      </w:r>
-    </w:p>
-    <w:p>
-      <w:pPr>
-        <w:autoSpaceDE w:val="0"/>
-        <w:autoSpaceDN w:val="0"/>
-        <w:spacing w:line="240" w:lineRule="auto"/>
-        <w:ind w:left="1077"/>
-      </w:pPr>
-      <w:r>
-        <w:rPr>
-          <w:rFonts w:hint="eastAsia"/>
-        </w:rPr>
-        <w:t>해쉬 테이블 데이터를</w:t>
-      </w:r>
-      <w:r>
-        <w:t xml:space="preserve"> </w:t>
-      </w:r>
-      <w:r>
-        <w:rPr>
-          <w:rFonts w:hint="eastAsia"/>
-        </w:rPr>
-        <w:t>담기 위한</w:t>
-      </w:r>
-      <w:r>
-        <w:t xml:space="preserve"> </w:t>
-      </w:r>
-      <w:r>
-        <w:rPr>
-          <w:rFonts w:hint="eastAsia"/>
-        </w:rPr>
-        <w:t>구조체입니다.</w:t>
-      </w:r>
-    </w:p>
-    <w:p>
-      <w:pPr>
-        <w:autoSpaceDE w:val="0"/>
-        <w:autoSpaceDN w:val="0"/>
-        <w:spacing w:line="240" w:lineRule="auto"/>
-        <w:ind w:left="1077"/>
-      </w:pPr>
-      <w:r>
-        <w:rPr>
-          <w:b/>
-        </w:rPr>
-        <w:t>Implementation Note</w:t>
-      </w:r>
-      <w:r>
-        <w:rPr>
-          <w:b/>
-        </w:rPr>
-        <w:t xml:space="preserve">. </w:t>
-      </w:r>
-      <w:r>
-        <w:rPr>
-          <w:rFonts w:hint="eastAsia"/>
-        </w:rPr>
-        <w:t>내부 데이터는</w:t>
-      </w:r>
-      <w:r>
-        <w:t xml:space="preserve"> &lt;&lt;</w:t>
-      </w:r>
-      <w:r>
-        <w:rPr>
-          <w:rFonts w:hint="eastAsia"/>
-        </w:rPr>
-        <w:t>데이터 쌍을 담은</w:t>
-      </w:r>
-      <w:r>
-        <w:t xml:space="preserve"> TableNode</w:t>
-      </w:r>
-      <w:r>
-        <w:rPr>
-          <w:rFonts w:hint="eastAsia"/>
-        </w:rPr>
-        <w:t>로 이루어진 linked-list</w:t>
-      </w:r>
-      <w:r>
-        <w:t>&gt;</w:t>
-      </w:r>
-      <w:r>
-        <w:rPr>
-          <w:rFonts w:hint="eastAsia"/>
-        </w:rPr>
-        <w:t xml:space="preserve">에 대한 </w:t>
-      </w:r>
-      <w:r>
-        <w:t>reference</w:t>
-      </w:r>
-      <w:r>
-        <w:rPr>
-          <w:rFonts w:hint="eastAsia"/>
-        </w:rPr>
-        <w:t>를 담은</w:t>
-      </w:r>
-      <w:r>
-        <w:t xml:space="preserve"> </w:t>
-      </w:r>
-      <w:r>
-        <w:rPr>
-          <w:rFonts w:hint="eastAsia"/>
-        </w:rPr>
-        <w:t>B</w:t>
-      </w:r>
-      <w:r>
-        <w:t>ucketNode</w:t>
-      </w:r>
-      <w:r>
-        <w:rPr>
-          <w:rFonts w:hint="eastAsia"/>
-        </w:rPr>
-        <w:t>의 배열&gt;로</w:t>
-      </w:r>
-      <w:r>
-        <w:t xml:space="preserve"> </w:t>
-      </w:r>
-      <w:r>
-        <w:rPr>
-          <w:rFonts w:hint="eastAsia"/>
-        </w:rPr>
-        <w:t>저장됩니다.</w:t>
-      </w:r>
-    </w:p>
-    <w:p>
-      <w:pPr>
-        <w:pStyle w:val="CodeDefinition"/>
-        <w:autoSpaceDE w:val="0"/>
-        <w:autoSpaceDN w:val="0"/>
-        <w:spacing w:line="240" w:lineRule="auto"/>
-      </w:pPr>
-      <w:r>
-        <w:t>HashTable *new_hash_table();</w:t>
-      </w:r>
-    </w:p>
-    <w:p>
-      <w:pPr>
-        <w:autoSpaceDE w:val="0"/>
-        <w:autoSpaceDN w:val="0"/>
-        <w:spacing w:line="240" w:lineRule="auto"/>
-        <w:ind w:left="1077"/>
-      </w:pPr>
-      <w:r>
-        <w:rPr>
-          <w:rFonts w:hint="eastAsia"/>
-        </w:rPr>
-        <w:t>필요한</w:t>
-      </w:r>
-      <w:r>
-        <w:t xml:space="preserve"> </w:t>
-      </w:r>
-      <w:r>
-        <w:rPr>
-          <w:rFonts w:hint="eastAsia"/>
-        </w:rPr>
-        <w:t>메모리를</w:t>
-      </w:r>
-      <w:r>
-        <w:t xml:space="preserve"> </w:t>
-      </w:r>
-      <w:r>
-        <w:rPr>
-          <w:rFonts w:hint="eastAsia"/>
-        </w:rPr>
-        <w:t>할당받아</w:t>
-      </w:r>
-      <w:r>
-        <w:t xml:space="preserve"> </w:t>
-      </w:r>
-      <w:r>
-        <w:rPr>
-          <w:rFonts w:hint="eastAsia"/>
-        </w:rPr>
-        <w:t>새로운 해쉬 테이블을 초기화하여</w:t>
-      </w:r>
-      <w:r>
-        <w:t xml:space="preserve"> </w:t>
-      </w:r>
-      <w:r>
-        <w:rPr>
-          <w:rFonts w:hint="eastAsia"/>
-        </w:rPr>
-        <w:t>반환합니다</w:t>
-      </w:r>
-      <w:r>
-        <w:t>.</w:t>
-      </w:r>
-    </w:p>
-    <w:p>
-      <w:pPr>
-        <w:pStyle w:val="CodeDefinition"/>
-        <w:autoSpaceDE w:val="0"/>
-        <w:autoSpaceDN w:val="0"/>
-        <w:spacing w:line="240" w:lineRule="auto"/>
-      </w:pPr>
-      <w:r>
-        <w:t>void free_hash_table(HashTable *table);</w:t>
-      </w:r>
-    </w:p>
-    <w:p>
-      <w:pPr>
-        <w:autoSpaceDE w:val="0"/>
-        <w:autoSpaceDN w:val="0"/>
-        <w:spacing w:line="240" w:lineRule="auto"/>
-        <w:ind w:left="1077"/>
-      </w:pPr>
-      <w:r>
-        <w:rPr>
-          <w:rFonts w:hint="eastAsia"/>
-        </w:rPr>
-        <w:t>해쉬 테이블에 쓰인 메모리를</w:t>
-      </w:r>
-      <w:r>
-        <w:t xml:space="preserve"> </w:t>
-      </w:r>
-      <w:r>
-        <w:rPr>
-          <w:rFonts w:hint="eastAsia"/>
-        </w:rPr>
-        <w:t>해제합니다.</w:t>
-      </w:r>
-    </w:p>
-    <w:p>
-      <w:pPr>
-        <w:pStyle w:val="CodeDefinition"/>
-        <w:autoSpaceDE w:val="0"/>
-        <w:autoSpaceDN w:val="0"/>
-        <w:spacing w:line="240" w:lineRule="auto"/>
-      </w:pPr>
-      <w:r>
-        <w:lastRenderedPageBreak/>
-        <w:t>void add_to_hash_table(HashTable *table, char *key, Value value);</w:t>
-      </w:r>
-    </w:p>
-    <w:p>
-      <w:pPr>
-        <w:autoSpaceDE w:val="0"/>
-        <w:autoSpaceDN w:val="0"/>
-        <w:spacing w:line="240" w:lineRule="auto"/>
-        <w:ind w:left="357" w:firstLine="720"/>
-      </w:pPr>
-      <w:r>
-        <w:rPr>
-          <w:rFonts w:hint="eastAsia"/>
-        </w:rPr>
-        <w:t xml:space="preserve">해쉬 테이블에 </w:t>
-      </w:r>
-      <w:r>
-        <w:rPr>
-          <w:rFonts w:hint="eastAsia"/>
-        </w:rPr>
-        <w:t xml:space="preserve">새로운 </w:t>
-      </w:r>
-      <w:r>
-        <w:t>key – value</w:t>
-      </w:r>
-      <w:r>
-        <w:t xml:space="preserve"> </w:t>
-      </w:r>
-      <w:r>
-        <w:rPr>
-          <w:rFonts w:hint="eastAsia"/>
-        </w:rPr>
-        <w:t>쌍을 추가합니다.</w:t>
-      </w:r>
-    </w:p>
-    <w:p>
-      <w:pPr>
-        <w:pStyle w:val="CodeDefinition"/>
-        <w:autoSpaceDE w:val="0"/>
-        <w:autoSpaceDN w:val="0"/>
-        <w:spacing w:line="240" w:lineRule="auto"/>
-      </w:pPr>
-      <w:r>
-        <w:t>int find_from_hash_table(HashTable *table, char *key, Value *value);</w:t>
-      </w:r>
-    </w:p>
-    <w:p>
-      <w:pPr>
-        <w:autoSpaceDE w:val="0"/>
-        <w:autoSpaceDN w:val="0"/>
-        <w:spacing w:line="240" w:lineRule="auto"/>
-        <w:ind w:left="1077"/>
-      </w:pPr>
-      <w:r>
-        <w:rPr>
-          <w:rFonts w:hint="eastAsia"/>
-        </w:rPr>
-        <w:t>해쉬 테이블 내에서</w:t>
-      </w:r>
-      <w:r>
-        <w:t xml:space="preserve"> </w:t>
-      </w:r>
-      <w:r>
-        <w:rPr>
-          <w:rFonts w:hint="eastAsia"/>
-        </w:rPr>
-        <w:t>특정 key를 찾아 그와</w:t>
-      </w:r>
-      <w:r>
-        <w:t xml:space="preserve"> </w:t>
-      </w:r>
-      <w:r>
-        <w:rPr>
-          <w:rFonts w:hint="eastAsia"/>
-        </w:rPr>
-        <w:t>연결된 값을</w:t>
-      </w:r>
-      <w:r>
-        <w:t xml:space="preserve"> pass-by-reference</w:t>
-      </w:r>
-      <w:r>
-        <w:rPr>
-          <w:rFonts w:hint="eastAsia"/>
-        </w:rPr>
-        <w:t>로 반환하고 성공 여부를</w:t>
-      </w:r>
-      <w:r>
-        <w:t xml:space="preserve"> </w:t>
-      </w:r>
-      <w:r>
-        <w:rPr>
-          <w:rFonts w:hint="eastAsia"/>
-        </w:rPr>
-        <w:t>반환합니다.</w:t>
-      </w:r>
-    </w:p>
-    <w:p>
-      <w:pPr>
-        <w:pStyle w:val="CodeDefinition"/>
-        <w:autoSpaceDE w:val="0"/>
-        <w:autoSpaceDN w:val="0"/>
-        <w:spacing w:line="240" w:lineRule="auto"/>
-      </w:pPr>
-      <w:r>
-        <w:t>void fprint_hash_table(FILE *out, HashTable *table);</w:t>
-      </w:r>
-    </w:p>
-    <w:p>
-      <w:pPr>
-        <w:autoSpaceDE w:val="0"/>
-        <w:autoSpaceDN w:val="0"/>
-        <w:spacing w:line="240" w:lineRule="auto"/>
-        <w:ind w:left="1077"/>
-      </w:pPr>
-      <w:r>
-        <w:rPr>
-          <w:rFonts w:hint="eastAsia"/>
-        </w:rPr>
-        <w:t>해쉬 테이블을 지정한</w:t>
-      </w:r>
-      <w:r>
-        <w:t xml:space="preserve"> output stream</w:t>
-      </w:r>
-      <w:r>
-        <w:rPr>
-          <w:rFonts w:hint="eastAsia"/>
-        </w:rPr>
-        <w:t>에</w:t>
-      </w:r>
-      <w:r>
-        <w:rPr>
-          <w:rFonts w:hint="eastAsia"/>
-        </w:rPr>
-        <w:t xml:space="preserve"> </w:t>
-      </w:r>
-      <w:r>
-        <w:rPr>
-          <w:rFonts w:hint="eastAsia"/>
-        </w:rPr>
-        <w:t>출력합니다.</w:t>
-      </w:r>
-    </w:p>
-    <w:p>
-      <w:pPr>
-        <w:pStyle w:val="Heading2"/>
-        <w:spacing w:line="240" w:lineRule="auto"/>
-      </w:pPr>
-      <w:bookmarkStart w:id="32" w:name="_Toc509961614"/>
-      <w:bookmarkStart w:id="33" w:name="_Toc510016506"/>
-      <w:bookmarkStart w:id="34" w:name="_Toc511156522"/>
-      <w:r>
-        <w:t>help [help.h]</w:t>
-      </w:r>
-      <w:bookmarkEnd w:id="32"/>
-      <w:bookmarkEnd w:id="33"/>
-      <w:bookmarkEnd w:id="34"/>
-    </w:p>
-    <w:p>
-      <w:pPr>
-        <w:autoSpaceDE w:val="0"/>
-        <w:autoSpaceDN w:val="0"/>
-        <w:spacing w:line="240" w:lineRule="auto"/>
-        <w:ind w:left="720"/>
-      </w:pPr>
-      <w:r>
-        <w:rPr>
-          <w:rFonts w:hint="eastAsia"/>
-        </w:rPr>
-        <w:t>이 프로그램에서</w:t>
-      </w:r>
-      <w:r>
-        <w:t xml:space="preserve"> </w:t>
-      </w:r>
-      <w:r>
-        <w:rPr>
-          <w:rFonts w:hint="eastAsia"/>
-        </w:rPr>
-        <w:t>사용할 수 있는 명령어에 관한 도움말 출력 기능을 제공하는 모듈입니다.</w:t>
-      </w:r>
-    </w:p>
-    <w:p>
-      <w:pPr>
-        <w:pStyle w:val="Heading3"/>
-      </w:pPr>
-      <w:bookmarkStart w:id="35" w:name="_Toc509961615"/>
-      <w:bookmarkStart w:id="36" w:name="_Toc510016507"/>
-      <w:bookmarkStart w:id="37" w:name="_Toc511156523"/>
-      <w:r>
-        <w:rPr>
-          <w:rFonts w:hint="eastAsia"/>
-        </w:rPr>
-        <w:t>함수 설명</w:t>
-      </w:r>
-      <w:bookmarkEnd w:id="35"/>
-      <w:bookmarkEnd w:id="36"/>
       <w:bookmarkEnd w:id="37"/>
-    </w:p>
-    <w:p>
-      <w:pPr>
-        <w:pStyle w:val="CodeDefinition"/>
-        <w:autoSpaceDE w:val="0"/>
-        <w:autoSpaceDN w:val="0"/>
-        <w:spacing w:line="240" w:lineRule="auto"/>
-      </w:pPr>
-      <w:r>
-        <w:t>void fprint_help(FILE *out);</w:t>
-      </w:r>
-    </w:p>
-    <w:p>
-      <w:pPr>
-        <w:autoSpaceDE w:val="0"/>
-        <w:autoSpaceDN w:val="0"/>
-        <w:spacing w:line="240" w:lineRule="auto"/>
-        <w:ind w:left="357" w:firstLine="720"/>
-      </w:pPr>
-      <w:r>
-        <w:rPr>
-          <w:rFonts w:hint="eastAsia"/>
-        </w:rPr>
-        <w:t xml:space="preserve">도움말을 지정된 </w:t>
-      </w:r>
-      <w:r>
-        <w:t>output stream</w:t>
-      </w:r>
-      <w:r>
-        <w:rPr>
-          <w:rFonts w:hint="eastAsia"/>
-        </w:rPr>
-        <w:t>에 출력합니다.</w:t>
-      </w:r>
-    </w:p>
-    <w:p>
-      <w:pPr>
-        <w:pStyle w:val="Heading2"/>
-        <w:spacing w:line="240" w:lineRule="auto"/>
-      </w:pPr>
-      <w:bookmarkStart w:id="38" w:name="_Toc509961616"/>
-      <w:bookmarkStart w:id="39" w:name="_Toc510016508"/>
-      <w:bookmarkStart w:id="40" w:name="_Toc511156524"/>
-      <w:r>
-        <w:t>history [history.h]</w:t>
-      </w:r>
       <w:bookmarkEnd w:id="38"/>
       <w:bookmarkEnd w:id="39"/>
       <w:bookmarkEnd w:id="40"/>
     </w:p>
     <w:p>
       <w:pPr>
+        <w:pStyle w:val="CodeDefinition"/>
         <w:autoSpaceDE w:val="0"/>
         <w:autoSpaceDN w:val="0"/>
         <w:spacing w:line="240" w:lineRule="auto"/>
-        <w:ind w:left="720"/>
-      </w:pPr>
-      <w:r>
-        <w:rPr>
-          <w:rFonts w:hint="eastAsia"/>
-        </w:rPr>
-        <w:t>문자열을 저장하여</w:t>
-      </w:r>
-      <w:r>
+      </w:pPr>
+      <w:r>
+        <w:t>void fprint_dir(FILE *out);</w:t>
+      </w:r>
+    </w:p>
+    <w:p>
+      <w:pPr>
+        <w:autoSpaceDE w:val="0"/>
+        <w:autoSpaceDN w:val="0"/>
+        <w:spacing w:line="240" w:lineRule="auto"/>
+        <w:ind w:left="1077"/>
+      </w:pPr>
+      <w:r>
+        <w:rPr>
+          <w:i/>
+        </w:rPr>
+        <w:t>out</w:t>
+      </w:r>
+      <w:r>
+        <w:rPr>
+          <w:rFonts w:hint="eastAsia"/>
+        </w:rPr>
         <w:t xml:space="preserve"> </w:t>
       </w:r>
       <w:r>
-        <w:rPr>
-          <w:rFonts w:hint="eastAsia"/>
-        </w:rPr>
-        <w:t>지금까지</w:t>
+        <w:t>output stream</w:t>
+      </w:r>
+      <w:r>
+        <w:rPr>
+          <w:rFonts w:hint="eastAsia"/>
+        </w:rPr>
+        <w:t>으로</w:t>
       </w:r>
       <w:r>
         <w:t xml:space="preserve"> </w:t>
@@ -8954,112 +8582,109 @@
         <w:rPr>
           <w:rFonts w:hint="eastAsia"/>
         </w:rPr>
-        <w:t>저장된</w:t>
-      </w:r>
-      <w:r>
-        <w:t xml:space="preserve"> </w:t>
-      </w:r>
-      <w:r>
-        <w:rPr>
-          <w:rFonts w:hint="eastAsia"/>
-        </w:rPr>
-        <w:t>문자열을</w:t>
-      </w:r>
-      <w:r>
-        <w:t xml:space="preserve"> </w:t>
-      </w:r>
-      <w:r>
-        <w:rPr>
-          <w:rFonts w:hint="eastAsia"/>
-        </w:rPr>
-        <w:t>출력하는</w:t>
-      </w:r>
-      <w:r>
-        <w:t xml:space="preserve"> </w:t>
-      </w:r>
-      <w:r>
-        <w:rPr>
-          <w:rFonts w:hint="eastAsia"/>
-        </w:rPr>
-        <w:t>기록을</w:t>
-      </w:r>
-      <w:r>
-        <w:t xml:space="preserve"> </w:t>
-      </w:r>
-      <w:r>
-        <w:rPr>
-          <w:rFonts w:hint="eastAsia"/>
-        </w:rPr>
-        <w:t>제공하는</w:t>
-      </w:r>
-      <w:r>
-        <w:t xml:space="preserve"> </w:t>
-      </w:r>
-      <w:r>
-        <w:rPr>
-          <w:rFonts w:hint="eastAsia"/>
-        </w:rPr>
-        <w:t>모듈로,</w:t>
-      </w:r>
-      <w:r>
-        <w:t xml:space="preserve"> </w:t>
-      </w:r>
-      <w:r>
-        <w:rPr>
-          <w:rFonts w:hint="eastAsia"/>
-        </w:rPr>
-        <w:t>이번 프로그램에서는</w:t>
-      </w:r>
-      <w:r>
-        <w:t xml:space="preserve"> </w:t>
-      </w:r>
-      <w:r>
-        <w:rPr>
-          <w:rFonts w:hint="eastAsia"/>
-        </w:rPr>
-        <w:t>사용자 입력 기록을</w:t>
-      </w:r>
-      <w:r>
-        <w:t xml:space="preserve"> </w:t>
-      </w:r>
-      <w:r>
-        <w:rPr>
-          <w:rFonts w:hint="eastAsia"/>
-        </w:rPr>
-        <w:t xml:space="preserve">출력하는 </w:t>
-      </w:r>
-      <w:r>
-        <w:t>history</w:t>
-      </w:r>
-      <w:r>
-        <w:rPr>
-          <w:rFonts w:hint="eastAsia"/>
-        </w:rPr>
-        <w:t xml:space="preserve"> 명령어 구현에 </w:t>
-      </w:r>
-      <w:r>
-        <w:rPr>
-          <w:rFonts w:hint="eastAsia"/>
-        </w:rPr>
-        <w:t>쓰입니다.</w:t>
-      </w:r>
-    </w:p>
-    <w:p>
-      <w:pPr>
-        <w:pStyle w:val="Heading3"/>
-      </w:pPr>
-      <w:bookmarkStart w:id="41" w:name="_Toc509961617"/>
-      <w:bookmarkStart w:id="42" w:name="_Toc510016509"/>
-      <w:bookmarkStart w:id="43" w:name="_Toc511156525"/>
-      <w:r>
-        <w:rPr>
-          <w:rFonts w:hint="eastAsia"/>
-        </w:rPr>
-        <w:t>함수 설명</w:t>
+        <w:t>현재 디렉토리를 출력합니다</w:t>
+      </w:r>
+      <w:r>
+        <w:t>.</w:t>
+      </w:r>
+    </w:p>
+    <w:p>
+      <w:pPr>
+        <w:pStyle w:val="Heading2"/>
+        <w:spacing w:line="240" w:lineRule="auto"/>
+      </w:pPr>
+      <w:bookmarkStart w:id="41" w:name="_Toc509961612"/>
+      <w:bookmarkStart w:id="42" w:name="_Toc510016504"/>
+      <w:bookmarkStart w:id="43" w:name="_Toc511156520"/>
+      <w:bookmarkStart w:id="44" w:name="_Toc511159189"/>
+      <w:r>
+        <w:t>hashtable [hashtable.h]</w:t>
       </w:r>
       <w:bookmarkEnd w:id="41"/>
       <w:bookmarkEnd w:id="42"/>
       <w:bookmarkEnd w:id="43"/>
+      <w:bookmarkEnd w:id="44"/>
+    </w:p>
+    <w:p>
+      <w:pPr>
+        <w:autoSpaceDE w:val="0"/>
+        <w:autoSpaceDN w:val="0"/>
+        <w:spacing w:line="240" w:lineRule="auto"/>
+        <w:ind w:left="720"/>
+      </w:pPr>
+      <w:r>
+        <w:rPr>
+          <w:rFonts w:hint="eastAsia"/>
+        </w:rPr>
+        <w:t>연산자</w:t>
+      </w:r>
+      <w:r>
+        <w:t xml:space="preserve"> mnemonic </w:t>
+      </w:r>
+      <w:r>
+        <w:t>– opcode</w:t>
+      </w:r>
+      <w:r>
+        <w:rPr>
+          <w:rFonts w:hint="eastAsia"/>
+        </w:rPr>
+        <w:t>에</w:t>
+      </w:r>
+      <w:r>
+        <w:t xml:space="preserve"> </w:t>
+      </w:r>
+      <w:r>
+        <w:rPr>
+          <w:rFonts w:hint="eastAsia"/>
+        </w:rPr>
+        <w:t>해당하는</w:t>
+      </w:r>
+      <w:r>
+        <w:t xml:space="preserve"> key – value </w:t>
+      </w:r>
+      <w:r>
+        <w:rPr>
+          <w:rFonts w:hint="eastAsia"/>
+        </w:rPr>
+        <w:t>쌍을 저장하기 위한</w:t>
+      </w:r>
+      <w:r>
+        <w:t xml:space="preserve"> </w:t>
+      </w:r>
+      <w:r>
+        <w:rPr>
+          <w:rFonts w:hint="eastAsia"/>
+        </w:rPr>
+        <w:t>해쉬 테이블을</w:t>
+      </w:r>
+      <w:r>
+        <w:t xml:space="preserve"> </w:t>
+      </w:r>
+      <w:r>
+        <w:rPr>
+          <w:rFonts w:hint="eastAsia"/>
+        </w:rPr>
+        <w:t>제공하는 모듈입니다.</w:t>
+      </w:r>
+    </w:p>
+    <w:p>
+      <w:pPr>
+        <w:pStyle w:val="Heading3"/>
+      </w:pPr>
+      <w:bookmarkStart w:id="45" w:name="_Toc509961613"/>
+      <w:bookmarkStart w:id="46" w:name="_Toc510016505"/>
+      <w:bookmarkStart w:id="47" w:name="_Toc511156521"/>
+      <w:bookmarkStart w:id="48" w:name="_Toc511159190"/>
+      <w:r>
+        <w:rPr>
+          <w:rFonts w:hint="eastAsia"/>
+        </w:rPr>
+        <w:t>함수 설명</w:t>
+      </w:r>
+      <w:bookmarkEnd w:id="45"/>
+      <w:bookmarkEnd w:id="46"/>
+      <w:bookmarkEnd w:id="47"/>
+      <w:bookmarkEnd w:id="48"/>
     </w:p>
     <w:p>
       <w:pPr>
@@ -9069,7 +8694,13 @@
         <w:spacing w:line="240" w:lineRule="auto"/>
       </w:pPr>
       <w:r>
-        <w:t>typedef struct _History { … } History;</w:t>
+        <w:t>typedef struct _HashTable {</w:t>
+      </w:r>
+      <w:r>
+        <w:t xml:space="preserve"> … </w:t>
+      </w:r>
+      <w:r>
+        <w:t>} HashTable;</w:t>
       </w:r>
     </w:p>
     <w:p>
@@ -9083,7 +8714,7 @@
         <w:rPr>
           <w:rFonts w:hint="eastAsia"/>
         </w:rPr>
-        <w:t>문자열 기록</w:t>
+        <w:t>해쉬 테이블 데이터를</w:t>
       </w:r>
       <w:r>
         <w:t xml:space="preserve"> </w:t>
@@ -9092,7 +8723,16 @@
         <w:rPr>
           <w:rFonts w:hint="eastAsia"/>
         </w:rPr>
-        <w:t>데이터를 담는 구조체입니다.</w:t>
+        <w:t>담기 위한</w:t>
+      </w:r>
+      <w:r>
+        <w:t xml:space="preserve"> </w:t>
+      </w:r>
+      <w:r>
+        <w:rPr>
+          <w:rFonts w:hint="eastAsia"/>
+        </w:rPr>
+        <w:t>구조체입니다.</w:t>
       </w:r>
     </w:p>
     <w:p>
@@ -9118,7 +8758,43 @@
         <w:rPr>
           <w:rFonts w:hint="eastAsia"/>
         </w:rPr>
-        <w:t>내부 데이터는 크기가 정해진</w:t>
+        <w:t>내부 데이터는</w:t>
+      </w:r>
+      <w:r>
+        <w:t xml:space="preserve"> &lt;&lt;</w:t>
+      </w:r>
+      <w:r>
+        <w:rPr>
+          <w:rFonts w:hint="eastAsia"/>
+        </w:rPr>
+        <w:t>데이터 쌍을 담은</w:t>
+      </w:r>
+      <w:r>
+        <w:t xml:space="preserve"> TableNode</w:t>
+      </w:r>
+      <w:r>
+        <w:rPr>
+          <w:rFonts w:hint="eastAsia"/>
+        </w:rPr>
+        <w:t>로 이루어진 linked-list</w:t>
+      </w:r>
+      <w:r>
+        <w:t>&gt;</w:t>
+      </w:r>
+      <w:r>
+        <w:rPr>
+          <w:rFonts w:hint="eastAsia"/>
+        </w:rPr>
+        <w:t xml:space="preserve">에 대한 </w:t>
+      </w:r>
+      <w:r>
+        <w:t>reference</w:t>
+      </w:r>
+      <w:r>
+        <w:rPr>
+          <w:rFonts w:hint="eastAsia"/>
+        </w:rPr>
+        <w:t>를 담은</w:t>
       </w:r>
       <w:r>
         <w:t xml:space="preserve"> </w:t>
@@ -9127,16 +8803,16 @@
         <w:rPr>
           <w:rFonts w:hint="eastAsia"/>
         </w:rPr>
-        <w:t xml:space="preserve">문자열 </w:t>
-      </w:r>
-      <w:r>
-        <w:t>(</w:t>
-      </w:r>
-      <w:r>
-        <w:rPr>
-          <w:rFonts w:hint="eastAsia"/>
-        </w:rPr>
-        <w:t>문자</w:t>
+        <w:t>B</w:t>
+      </w:r>
+      <w:r>
+        <w:t>ucketNode</w:t>
+      </w:r>
+      <w:r>
+        <w:rPr>
+          <w:rFonts w:hint="eastAsia"/>
+        </w:rPr>
+        <w:t>의 배열&gt;로</w:t>
       </w:r>
       <w:r>
         <w:t xml:space="preserve"> </w:t>
@@ -9145,24 +8821,6 @@
         <w:rPr>
           <w:rFonts w:hint="eastAsia"/>
         </w:rPr>
-        <w:t xml:space="preserve">배열)의 </w:t>
-      </w:r>
-      <w:r>
-        <w:t>linked-list</w:t>
-      </w:r>
-      <w:r>
-        <w:rPr>
-          <w:rFonts w:hint="eastAsia"/>
-        </w:rPr>
-        <w:t>로</w:t>
-      </w:r>
-      <w:r>
-        <w:t xml:space="preserve"> </w:t>
-      </w:r>
-      <w:r>
-        <w:rPr>
-          <w:rFonts w:hint="eastAsia"/>
-        </w:rPr>
         <w:t>저장됩니다.</w:t>
       </w:r>
     </w:p>
@@ -9174,7 +8832,7 @@
         <w:spacing w:line="240" w:lineRule="auto"/>
       </w:pPr>
       <w:r>
-        <w:t>History *new_history();</w:t>
+        <w:t>HashTable *new_hash_table();</w:t>
       </w:r>
     </w:p>
     <w:p>
@@ -9215,7 +8873,7 @@
         <w:rPr>
           <w:rFonts w:hint="eastAsia"/>
         </w:rPr>
-        <w:t>새로운 문자열</w:t>
+        <w:t>새로운 해쉬 테이블을 초기화하여</w:t>
       </w:r>
       <w:r>
         <w:t xml:space="preserve"> </w:t>
@@ -9224,15 +8882,6 @@
         <w:rPr>
           <w:rFonts w:hint="eastAsia"/>
         </w:rPr>
-        <w:t>기록을 초기화하여</w:t>
-      </w:r>
-      <w:r>
-        <w:t xml:space="preserve"> </w:t>
-      </w:r>
-      <w:r>
-        <w:rPr>
-          <w:rFonts w:hint="eastAsia"/>
-        </w:rPr>
         <w:t>반환합니다</w:t>
       </w:r>
       <w:r>
@@ -9247,7 +8896,7 @@
         <w:spacing w:line="240" w:lineRule="auto"/>
       </w:pPr>
       <w:r>
-        <w:t>void free_history(History *history);</w:t>
+        <w:t>void free_hash_table(HashTable *table);</w:t>
       </w:r>
     </w:p>
     <w:p>
@@ -9261,7 +8910,7 @@
         <w:rPr>
           <w:rFonts w:hint="eastAsia"/>
         </w:rPr>
-        <w:t>문자열 기록에 쓰인</w:t>
+        <w:t>해쉬 테이블에 쓰인 메모리를</w:t>
       </w:r>
       <w:r>
         <w:t xml:space="preserve"> </w:t>
@@ -9270,7 +8919,42 @@
         <w:rPr>
           <w:rFonts w:hint="eastAsia"/>
         </w:rPr>
-        <w:t>메모리를</w:t>
+        <w:t>해제합니다.</w:t>
+      </w:r>
+    </w:p>
+    <w:p>
+      <w:pPr>
+        <w:pStyle w:val="CodeDefinition"/>
+        <w:autoSpaceDE w:val="0"/>
+        <w:autoSpaceDN w:val="0"/>
+        <w:spacing w:line="240" w:lineRule="auto"/>
+      </w:pPr>
+      <w:r>
+        <w:lastRenderedPageBreak/>
+        <w:t>void add_to_hash_table(HashTable *table, char *key, Value value);</w:t>
+      </w:r>
+    </w:p>
+    <w:p>
+      <w:pPr>
+        <w:autoSpaceDE w:val="0"/>
+        <w:autoSpaceDN w:val="0"/>
+        <w:spacing w:line="240" w:lineRule="auto"/>
+        <w:ind w:left="357" w:firstLine="720"/>
+      </w:pPr>
+      <w:r>
+        <w:rPr>
+          <w:rFonts w:hint="eastAsia"/>
+        </w:rPr>
+        <w:t xml:space="preserve">해쉬 테이블에 </w:t>
+      </w:r>
+      <w:r>
+        <w:rPr>
+          <w:rFonts w:hint="eastAsia"/>
+        </w:rPr>
+        <w:t xml:space="preserve">새로운 </w:t>
+      </w:r>
+      <w:r>
+        <w:t>key – value</w:t>
       </w:r>
       <w:r>
         <w:t xml:space="preserve"> </w:t>
@@ -9279,7 +8963,7 @@
         <w:rPr>
           <w:rFonts w:hint="eastAsia"/>
         </w:rPr>
-        <w:t>해제합니다.</w:t>
+        <w:t>쌍을 추가합니다.</w:t>
       </w:r>
     </w:p>
     <w:p>
@@ -9290,7 +8974,7 @@
         <w:spacing w:line="240" w:lineRule="auto"/>
       </w:pPr>
       <w:r>
-        <w:t>void add_history(History *history, char *string);</w:t>
+        <w:t>int find_from_hash_table(HashTable *table, char *key, Value *value);</w:t>
       </w:r>
     </w:p>
     <w:p>
@@ -9304,6 +8988,582 @@
         <w:rPr>
           <w:rFonts w:hint="eastAsia"/>
         </w:rPr>
+        <w:t>해쉬 테이블 내에서</w:t>
+      </w:r>
+      <w:r>
+        <w:t xml:space="preserve"> </w:t>
+      </w:r>
+      <w:r>
+        <w:rPr>
+          <w:rFonts w:hint="eastAsia"/>
+        </w:rPr>
+        <w:t>특정 key를 찾아 그와</w:t>
+      </w:r>
+      <w:r>
+        <w:t xml:space="preserve"> </w:t>
+      </w:r>
+      <w:r>
+        <w:rPr>
+          <w:rFonts w:hint="eastAsia"/>
+        </w:rPr>
+        <w:t>연결된 값을</w:t>
+      </w:r>
+      <w:r>
+        <w:t xml:space="preserve"> pass-by-reference</w:t>
+      </w:r>
+      <w:r>
+        <w:rPr>
+          <w:rFonts w:hint="eastAsia"/>
+        </w:rPr>
+        <w:t>로 반환하고 성공 여부를</w:t>
+      </w:r>
+      <w:r>
+        <w:t xml:space="preserve"> </w:t>
+      </w:r>
+      <w:r>
+        <w:rPr>
+          <w:rFonts w:hint="eastAsia"/>
+        </w:rPr>
+        <w:t>반환합니다.</w:t>
+      </w:r>
+    </w:p>
+    <w:p>
+      <w:pPr>
+        <w:pStyle w:val="CodeDefinition"/>
+        <w:autoSpaceDE w:val="0"/>
+        <w:autoSpaceDN w:val="0"/>
+        <w:spacing w:line="240" w:lineRule="auto"/>
+      </w:pPr>
+      <w:r>
+        <w:t>void fprint_hash_table(FILE *out, HashTable *table);</w:t>
+      </w:r>
+    </w:p>
+    <w:p>
+      <w:pPr>
+        <w:autoSpaceDE w:val="0"/>
+        <w:autoSpaceDN w:val="0"/>
+        <w:spacing w:line="240" w:lineRule="auto"/>
+        <w:ind w:left="1077"/>
+      </w:pPr>
+      <w:r>
+        <w:rPr>
+          <w:rFonts w:hint="eastAsia"/>
+        </w:rPr>
+        <w:t>해쉬 테이블을 지정한</w:t>
+      </w:r>
+      <w:r>
+        <w:t xml:space="preserve"> output stream</w:t>
+      </w:r>
+      <w:r>
+        <w:rPr>
+          <w:rFonts w:hint="eastAsia"/>
+        </w:rPr>
+        <w:t>에</w:t>
+      </w:r>
+      <w:r>
+        <w:rPr>
+          <w:rFonts w:hint="eastAsia"/>
+        </w:rPr>
+        <w:t xml:space="preserve"> </w:t>
+      </w:r>
+      <w:r>
+        <w:rPr>
+          <w:rFonts w:hint="eastAsia"/>
+        </w:rPr>
+        <w:t>출력합니다.</w:t>
+      </w:r>
+    </w:p>
+    <w:p>
+      <w:pPr>
+        <w:pStyle w:val="Heading2"/>
+        <w:spacing w:line="240" w:lineRule="auto"/>
+      </w:pPr>
+      <w:bookmarkStart w:id="49" w:name="_Toc509961614"/>
+      <w:bookmarkStart w:id="50" w:name="_Toc510016506"/>
+      <w:bookmarkStart w:id="51" w:name="_Toc511156522"/>
+      <w:bookmarkStart w:id="52" w:name="_Toc511159191"/>
+      <w:r>
+        <w:t>help [help.h]</w:t>
+      </w:r>
+      <w:bookmarkEnd w:id="49"/>
+      <w:bookmarkEnd w:id="50"/>
+      <w:bookmarkEnd w:id="51"/>
+      <w:bookmarkEnd w:id="52"/>
+    </w:p>
+    <w:p>
+      <w:pPr>
+        <w:autoSpaceDE w:val="0"/>
+        <w:autoSpaceDN w:val="0"/>
+        <w:spacing w:line="240" w:lineRule="auto"/>
+        <w:ind w:left="720"/>
+      </w:pPr>
+      <w:r>
+        <w:rPr>
+          <w:rFonts w:hint="eastAsia"/>
+        </w:rPr>
+        <w:t>이 프로그램에서</w:t>
+      </w:r>
+      <w:r>
+        <w:t xml:space="preserve"> </w:t>
+      </w:r>
+      <w:r>
+        <w:rPr>
+          <w:rFonts w:hint="eastAsia"/>
+        </w:rPr>
+        <w:t>사용할 수 있는 명령어에 관한 도움말 출력 기능을 제공하는 모듈입니다.</w:t>
+      </w:r>
+    </w:p>
+    <w:p>
+      <w:pPr>
+        <w:pStyle w:val="Heading3"/>
+      </w:pPr>
+      <w:bookmarkStart w:id="53" w:name="_Toc509961615"/>
+      <w:bookmarkStart w:id="54" w:name="_Toc510016507"/>
+      <w:bookmarkStart w:id="55" w:name="_Toc511156523"/>
+      <w:bookmarkStart w:id="56" w:name="_Toc511159192"/>
+      <w:r>
+        <w:rPr>
+          <w:rFonts w:hint="eastAsia"/>
+        </w:rPr>
+        <w:t>함수 설명</w:t>
+      </w:r>
+      <w:bookmarkEnd w:id="53"/>
+      <w:bookmarkEnd w:id="54"/>
+      <w:bookmarkEnd w:id="55"/>
+      <w:bookmarkEnd w:id="56"/>
+    </w:p>
+    <w:p>
+      <w:pPr>
+        <w:pStyle w:val="CodeDefinition"/>
+        <w:autoSpaceDE w:val="0"/>
+        <w:autoSpaceDN w:val="0"/>
+        <w:spacing w:line="240" w:lineRule="auto"/>
+      </w:pPr>
+      <w:r>
+        <w:t>void fprint_help(FILE *out);</w:t>
+      </w:r>
+    </w:p>
+    <w:p>
+      <w:pPr>
+        <w:autoSpaceDE w:val="0"/>
+        <w:autoSpaceDN w:val="0"/>
+        <w:spacing w:line="240" w:lineRule="auto"/>
+        <w:ind w:left="357" w:firstLine="720"/>
+      </w:pPr>
+      <w:r>
+        <w:rPr>
+          <w:rFonts w:hint="eastAsia"/>
+        </w:rPr>
+        <w:t xml:space="preserve">도움말을 지정된 </w:t>
+      </w:r>
+      <w:r>
+        <w:t>output stream</w:t>
+      </w:r>
+      <w:r>
+        <w:rPr>
+          <w:rFonts w:hint="eastAsia"/>
+        </w:rPr>
+        <w:t>에 출력합니다.</w:t>
+      </w:r>
+    </w:p>
+    <w:p>
+      <w:pPr>
+        <w:pStyle w:val="Heading2"/>
+        <w:spacing w:line="240" w:lineRule="auto"/>
+      </w:pPr>
+      <w:bookmarkStart w:id="57" w:name="_Toc509961616"/>
+      <w:bookmarkStart w:id="58" w:name="_Toc510016508"/>
+      <w:bookmarkStart w:id="59" w:name="_Toc511156524"/>
+      <w:bookmarkStart w:id="60" w:name="_Toc511159193"/>
+      <w:r>
+        <w:t>history [history.h]</w:t>
+      </w:r>
+      <w:bookmarkEnd w:id="57"/>
+      <w:bookmarkEnd w:id="58"/>
+      <w:bookmarkEnd w:id="59"/>
+      <w:bookmarkEnd w:id="60"/>
+    </w:p>
+    <w:p>
+      <w:pPr>
+        <w:autoSpaceDE w:val="0"/>
+        <w:autoSpaceDN w:val="0"/>
+        <w:spacing w:line="240" w:lineRule="auto"/>
+        <w:ind w:left="720"/>
+      </w:pPr>
+      <w:r>
+        <w:rPr>
+          <w:rFonts w:hint="eastAsia"/>
+        </w:rPr>
+        <w:t>문자열을 저장하여</w:t>
+      </w:r>
+      <w:r>
+        <w:t xml:space="preserve"> </w:t>
+      </w:r>
+      <w:r>
+        <w:rPr>
+          <w:rFonts w:hint="eastAsia"/>
+        </w:rPr>
+        <w:t>지금까지</w:t>
+      </w:r>
+      <w:r>
+        <w:t xml:space="preserve"> </w:t>
+      </w:r>
+      <w:r>
+        <w:rPr>
+          <w:rFonts w:hint="eastAsia"/>
+        </w:rPr>
+        <w:t>저장된</w:t>
+      </w:r>
+      <w:r>
+        <w:t xml:space="preserve"> </w:t>
+      </w:r>
+      <w:r>
+        <w:rPr>
+          <w:rFonts w:hint="eastAsia"/>
+        </w:rPr>
+        <w:t>문자열을</w:t>
+      </w:r>
+      <w:r>
+        <w:t xml:space="preserve"> </w:t>
+      </w:r>
+      <w:r>
+        <w:rPr>
+          <w:rFonts w:hint="eastAsia"/>
+        </w:rPr>
+        <w:t>출력하는</w:t>
+      </w:r>
+      <w:r>
+        <w:t xml:space="preserve"> </w:t>
+      </w:r>
+      <w:r>
+        <w:rPr>
+          <w:rFonts w:hint="eastAsia"/>
+        </w:rPr>
+        <w:t>기록을</w:t>
+      </w:r>
+      <w:r>
+        <w:t xml:space="preserve"> </w:t>
+      </w:r>
+      <w:r>
+        <w:rPr>
+          <w:rFonts w:hint="eastAsia"/>
+        </w:rPr>
+        <w:t>제공하는</w:t>
+      </w:r>
+      <w:r>
+        <w:t xml:space="preserve"> </w:t>
+      </w:r>
+      <w:r>
+        <w:rPr>
+          <w:rFonts w:hint="eastAsia"/>
+        </w:rPr>
+        <w:t>모듈로,</w:t>
+      </w:r>
+      <w:r>
+        <w:t xml:space="preserve"> </w:t>
+      </w:r>
+      <w:r>
+        <w:rPr>
+          <w:rFonts w:hint="eastAsia"/>
+        </w:rPr>
+        <w:t>이번 프로그램에서는</w:t>
+      </w:r>
+      <w:r>
+        <w:t xml:space="preserve"> </w:t>
+      </w:r>
+      <w:r>
+        <w:rPr>
+          <w:rFonts w:hint="eastAsia"/>
+        </w:rPr>
+        <w:t>사용자 입력 기록을</w:t>
+      </w:r>
+      <w:r>
+        <w:t xml:space="preserve"> </w:t>
+      </w:r>
+      <w:r>
+        <w:rPr>
+          <w:rFonts w:hint="eastAsia"/>
+        </w:rPr>
+        <w:t xml:space="preserve">출력하는 </w:t>
+      </w:r>
+      <w:r>
+        <w:t>history</w:t>
+      </w:r>
+      <w:r>
+        <w:rPr>
+          <w:rFonts w:hint="eastAsia"/>
+        </w:rPr>
+        <w:t xml:space="preserve"> 명령어 구현에 </w:t>
+      </w:r>
+      <w:r>
+        <w:rPr>
+          <w:rFonts w:hint="eastAsia"/>
+        </w:rPr>
+        <w:t>쓰입니다.</w:t>
+      </w:r>
+    </w:p>
+    <w:p>
+      <w:pPr>
+        <w:pStyle w:val="Heading3"/>
+      </w:pPr>
+      <w:bookmarkStart w:id="61" w:name="_Toc509961617"/>
+      <w:bookmarkStart w:id="62" w:name="_Toc510016509"/>
+      <w:bookmarkStart w:id="63" w:name="_Toc511156525"/>
+      <w:bookmarkStart w:id="64" w:name="_Toc511159194"/>
+      <w:r>
+        <w:rPr>
+          <w:rFonts w:hint="eastAsia"/>
+        </w:rPr>
+        <w:t>함수 설명</w:t>
+      </w:r>
+      <w:bookmarkEnd w:id="61"/>
+      <w:bookmarkEnd w:id="62"/>
+      <w:bookmarkEnd w:id="63"/>
+      <w:bookmarkEnd w:id="64"/>
+    </w:p>
+    <w:p>
+      <w:pPr>
+        <w:pStyle w:val="CodeDefinition"/>
+        <w:autoSpaceDE w:val="0"/>
+        <w:autoSpaceDN w:val="0"/>
+        <w:spacing w:line="240" w:lineRule="auto"/>
+      </w:pPr>
+      <w:r>
+        <w:t>typedef struct _History { … } History;</w:t>
+      </w:r>
+    </w:p>
+    <w:p>
+      <w:pPr>
+        <w:autoSpaceDE w:val="0"/>
+        <w:autoSpaceDN w:val="0"/>
+        <w:spacing w:line="240" w:lineRule="auto"/>
+        <w:ind w:left="1077"/>
+      </w:pPr>
+      <w:r>
+        <w:rPr>
+          <w:rFonts w:hint="eastAsia"/>
+        </w:rPr>
+        <w:t>문자열 기록</w:t>
+      </w:r>
+      <w:r>
+        <w:t xml:space="preserve"> </w:t>
+      </w:r>
+      <w:r>
+        <w:rPr>
+          <w:rFonts w:hint="eastAsia"/>
+        </w:rPr>
+        <w:t>데이터를 담는 구조체입니다.</w:t>
+      </w:r>
+    </w:p>
+    <w:p>
+      <w:pPr>
+        <w:autoSpaceDE w:val="0"/>
+        <w:autoSpaceDN w:val="0"/>
+        <w:spacing w:line="240" w:lineRule="auto"/>
+        <w:ind w:left="1077"/>
+      </w:pPr>
+      <w:r>
+        <w:rPr>
+          <w:b/>
+        </w:rPr>
+        <w:t>Implementation Note</w:t>
+      </w:r>
+      <w:r>
+        <w:rPr>
+          <w:b/>
+        </w:rPr>
+        <w:t xml:space="preserve">. </w:t>
+      </w:r>
+      <w:r>
+        <w:rPr>
+          <w:rFonts w:hint="eastAsia"/>
+        </w:rPr>
+        <w:t>내부 데이터는 크기가 정해진</w:t>
+      </w:r>
+      <w:r>
+        <w:t xml:space="preserve"> </w:t>
+      </w:r>
+      <w:r>
+        <w:rPr>
+          <w:rFonts w:hint="eastAsia"/>
+        </w:rPr>
+        <w:t xml:space="preserve">문자열 </w:t>
+      </w:r>
+      <w:r>
+        <w:t>(</w:t>
+      </w:r>
+      <w:r>
+        <w:rPr>
+          <w:rFonts w:hint="eastAsia"/>
+        </w:rPr>
+        <w:t>문자</w:t>
+      </w:r>
+      <w:r>
+        <w:t xml:space="preserve"> </w:t>
+      </w:r>
+      <w:r>
+        <w:rPr>
+          <w:rFonts w:hint="eastAsia"/>
+        </w:rPr>
+        <w:t xml:space="preserve">배열)의 </w:t>
+      </w:r>
+      <w:r>
+        <w:t>linked-list</w:t>
+      </w:r>
+      <w:r>
+        <w:rPr>
+          <w:rFonts w:hint="eastAsia"/>
+        </w:rPr>
+        <w:t>로</w:t>
+      </w:r>
+      <w:r>
+        <w:t xml:space="preserve"> </w:t>
+      </w:r>
+      <w:r>
+        <w:rPr>
+          <w:rFonts w:hint="eastAsia"/>
+        </w:rPr>
+        <w:t>저장됩니다.</w:t>
+      </w:r>
+    </w:p>
+    <w:p>
+      <w:pPr>
+        <w:pStyle w:val="CodeDefinition"/>
+        <w:autoSpaceDE w:val="0"/>
+        <w:autoSpaceDN w:val="0"/>
+        <w:spacing w:line="240" w:lineRule="auto"/>
+      </w:pPr>
+      <w:r>
+        <w:t>History *new_history();</w:t>
+      </w:r>
+    </w:p>
+    <w:p>
+      <w:pPr>
+        <w:autoSpaceDE w:val="0"/>
+        <w:autoSpaceDN w:val="0"/>
+        <w:spacing w:line="240" w:lineRule="auto"/>
+        <w:ind w:left="1077"/>
+      </w:pPr>
+      <w:r>
+        <w:rPr>
+          <w:rFonts w:hint="eastAsia"/>
+        </w:rPr>
+        <w:t>필요한</w:t>
+      </w:r>
+      <w:r>
+        <w:t xml:space="preserve"> </w:t>
+      </w:r>
+      <w:r>
+        <w:rPr>
+          <w:rFonts w:hint="eastAsia"/>
+        </w:rPr>
+        <w:t>메모리를</w:t>
+      </w:r>
+      <w:r>
+        <w:t xml:space="preserve"> </w:t>
+      </w:r>
+      <w:r>
+        <w:rPr>
+          <w:rFonts w:hint="eastAsia"/>
+        </w:rPr>
+        <w:t>할당받아</w:t>
+      </w:r>
+      <w:r>
+        <w:t xml:space="preserve"> </w:t>
+      </w:r>
+      <w:r>
+        <w:rPr>
+          <w:rFonts w:hint="eastAsia"/>
+        </w:rPr>
+        <w:t>새로운 문자열</w:t>
+      </w:r>
+      <w:r>
+        <w:t xml:space="preserve"> </w:t>
+      </w:r>
+      <w:r>
+        <w:rPr>
+          <w:rFonts w:hint="eastAsia"/>
+        </w:rPr>
+        <w:t>기록을 초기화하여</w:t>
+      </w:r>
+      <w:r>
+        <w:t xml:space="preserve"> </w:t>
+      </w:r>
+      <w:r>
+        <w:rPr>
+          <w:rFonts w:hint="eastAsia"/>
+        </w:rPr>
+        <w:t>반환합니다</w:t>
+      </w:r>
+      <w:r>
+        <w:t>.</w:t>
+      </w:r>
+    </w:p>
+    <w:p>
+      <w:pPr>
+        <w:pStyle w:val="CodeDefinition"/>
+        <w:autoSpaceDE w:val="0"/>
+        <w:autoSpaceDN w:val="0"/>
+        <w:spacing w:line="240" w:lineRule="auto"/>
+      </w:pPr>
+      <w:r>
+        <w:t>void free_history(History *history);</w:t>
+      </w:r>
+    </w:p>
+    <w:p>
+      <w:pPr>
+        <w:autoSpaceDE w:val="0"/>
+        <w:autoSpaceDN w:val="0"/>
+        <w:spacing w:line="240" w:lineRule="auto"/>
+        <w:ind w:left="1077"/>
+      </w:pPr>
+      <w:r>
+        <w:rPr>
+          <w:rFonts w:hint="eastAsia"/>
+        </w:rPr>
+        <w:t>문자열 기록에 쓰인</w:t>
+      </w:r>
+      <w:r>
+        <w:t xml:space="preserve"> </w:t>
+      </w:r>
+      <w:r>
+        <w:rPr>
+          <w:rFonts w:hint="eastAsia"/>
+        </w:rPr>
+        <w:t>메모리를</w:t>
+      </w:r>
+      <w:r>
+        <w:t xml:space="preserve"> </w:t>
+      </w:r>
+      <w:r>
+        <w:rPr>
+          <w:rFonts w:hint="eastAsia"/>
+        </w:rPr>
+        <w:t>해제합니다.</w:t>
+      </w:r>
+    </w:p>
+    <w:p>
+      <w:pPr>
+        <w:pStyle w:val="CodeDefinition"/>
+        <w:autoSpaceDE w:val="0"/>
+        <w:autoSpaceDN w:val="0"/>
+        <w:spacing w:line="240" w:lineRule="auto"/>
+      </w:pPr>
+      <w:r>
+        <w:t>void add_history(History *history, char *string);</w:t>
+      </w:r>
+    </w:p>
+    <w:p>
+      <w:pPr>
+        <w:autoSpaceDE w:val="0"/>
+        <w:autoSpaceDN w:val="0"/>
+        <w:spacing w:line="240" w:lineRule="auto"/>
+        <w:ind w:left="1077"/>
+      </w:pPr>
+      <w:r>
+        <w:rPr>
+          <w:rFonts w:hint="eastAsia"/>
+        </w:rPr>
         <w:t>기록에</w:t>
       </w:r>
       <w:r>
@@ -9400,17 +9660,18 @@
     <w:p>
       <w:pPr>
         <w:pStyle w:val="Heading2"/>
-        <w:spacing w:line="240" w:lineRule="auto"/>
-      </w:pPr>
-      <w:bookmarkStart w:id="44" w:name="_Toc509961618"/>
-      <w:bookmarkStart w:id="45" w:name="_Toc510016510"/>
-      <w:bookmarkStart w:id="46" w:name="_Toc511156526"/>
+      </w:pPr>
+      <w:bookmarkStart w:id="65" w:name="_Toc509961618"/>
+      <w:bookmarkStart w:id="66" w:name="_Toc510016510"/>
+      <w:bookmarkStart w:id="67" w:name="_Toc511156526"/>
+      <w:bookmarkStart w:id="68" w:name="_Toc511159195"/>
       <w:r>
         <w:t>memory [memory.h]</w:t>
       </w:r>
-      <w:bookmarkEnd w:id="44"/>
-      <w:bookmarkEnd w:id="45"/>
-      <w:bookmarkEnd w:id="46"/>
+      <w:bookmarkEnd w:id="65"/>
+      <w:bookmarkEnd w:id="66"/>
+      <w:bookmarkEnd w:id="67"/>
+      <w:bookmarkEnd w:id="68"/>
     </w:p>
     <w:p>
       <w:pPr>
@@ -9502,18 +9763,20 @@
       <w:pPr>
         <w:pStyle w:val="Heading3"/>
       </w:pPr>
-      <w:bookmarkStart w:id="47" w:name="_Toc509961619"/>
-      <w:bookmarkStart w:id="48" w:name="_Toc510016511"/>
-      <w:bookmarkStart w:id="49" w:name="_Toc511156527"/>
+      <w:bookmarkStart w:id="69" w:name="_Toc509961619"/>
+      <w:bookmarkStart w:id="70" w:name="_Toc510016511"/>
+      <w:bookmarkStart w:id="71" w:name="_Toc511156527"/>
+      <w:bookmarkStart w:id="72" w:name="_Toc511159196"/>
       <w:r>
         <w:rPr>
           <w:rFonts w:hint="eastAsia"/>
         </w:rPr>
         <w:t>함수 설명</w:t>
       </w:r>
-      <w:bookmarkEnd w:id="47"/>
-      <w:bookmarkEnd w:id="48"/>
-      <w:bookmarkEnd w:id="49"/>
+      <w:bookmarkEnd w:id="69"/>
+      <w:bookmarkEnd w:id="70"/>
+      <w:bookmarkEnd w:id="71"/>
+      <w:bookmarkEnd w:id="72"/>
     </w:p>
     <w:p>
       <w:pPr>
@@ -10167,6 +10430,7 @@
         <w:spacing w:line="240" w:lineRule="auto"/>
       </w:pPr>
       <w:r>
+        <w:lastRenderedPageBreak/>
         <w:t>void reset_memory(Block *block);</w:t>
       </w:r>
     </w:p>
@@ -10181,7 +10445,6 @@
         <w:rPr>
           <w:rFonts w:hint="eastAsia"/>
         </w:rPr>
-        <w:lastRenderedPageBreak/>
         <w:t>메모리 블록 내의 값을 모두</w:t>
       </w:r>
       <w:r>
@@ -10208,11 +10471,13 @@
         <w:pStyle w:val="Heading2"/>
         <w:spacing w:line="240" w:lineRule="auto"/>
       </w:pPr>
-      <w:bookmarkStart w:id="50" w:name="_Toc511156528"/>
+      <w:bookmarkStart w:id="73" w:name="_Toc511156528"/>
+      <w:bookmarkStart w:id="74" w:name="_Toc511159197"/>
       <w:r>
         <w:t>asm_helper.h</w:t>
       </w:r>
-      <w:bookmarkEnd w:id="50"/>
+      <w:bookmarkEnd w:id="73"/>
+      <w:bookmarkEnd w:id="74"/>
     </w:p>
     <w:p>
       <w:pPr>
@@ -10242,11 +10507,13 @@
       <w:pPr>
         <w:pStyle w:val="Heading3"/>
       </w:pPr>
-      <w:bookmarkStart w:id="51" w:name="_Toc511156529"/>
+      <w:bookmarkStart w:id="75" w:name="_Toc511156529"/>
+      <w:bookmarkStart w:id="76" w:name="_Toc511159198"/>
       <w:r>
         <w:t>Function Explanations</w:t>
       </w:r>
-      <w:bookmarkEnd w:id="51"/>
+      <w:bookmarkEnd w:id="75"/>
+      <w:bookmarkEnd w:id="76"/>
     </w:p>
     <w:p>
       <w:pPr>
@@ -10390,6 +10657,7 @@
         <w:ind w:left="1077"/>
       </w:pPr>
       <w:r>
+        <w:lastRenderedPageBreak/>
         <w:t>Print errors to output stream</w:t>
       </w:r>
     </w:p>
@@ -10401,7 +10669,6 @@
         <w:ind w:left="1077"/>
       </w:pPr>
       <w:r>
-        <w:lastRenderedPageBreak/>
         <w:t>Returns success as boolean</w:t>
       </w:r>
     </w:p>
@@ -10523,11 +10790,13 @@
       <w:pPr>
         <w:pStyle w:val="Heading2"/>
       </w:pPr>
-      <w:bookmarkStart w:id="52" w:name="_Toc511156530"/>
+      <w:bookmarkStart w:id="77" w:name="_Toc511156530"/>
+      <w:bookmarkStart w:id="78" w:name="_Toc511159199"/>
       <w:r>
         <w:t>assemble.h</w:t>
       </w:r>
-      <w:bookmarkEnd w:id="52"/>
+      <w:bookmarkEnd w:id="77"/>
+      <w:bookmarkEnd w:id="78"/>
     </w:p>
     <w:p>
       <w:pPr>
@@ -10572,11 +10841,13 @@
       <w:pPr>
         <w:pStyle w:val="Heading3"/>
       </w:pPr>
-      <w:bookmarkStart w:id="53" w:name="_Toc511156531"/>
+      <w:bookmarkStart w:id="79" w:name="_Toc511156531"/>
+      <w:bookmarkStart w:id="80" w:name="_Toc511159200"/>
       <w:r>
         <w:t>Function Explanations</w:t>
       </w:r>
-      <w:bookmarkEnd w:id="53"/>
+      <w:bookmarkEnd w:id="79"/>
+      <w:bookmarkEnd w:id="80"/>
     </w:p>
     <w:p>
       <w:pPr>
@@ -10621,7 +10892,6 @@
         <w:pStyle w:val="CodeDefinition"/>
       </w:pPr>
       <w:r>
-        <w:lastRenderedPageBreak/>
         <w:t>int symbol_0(FILE *out, ParsedCommand *pc);</w:t>
       </w:r>
     </w:p>
@@ -10774,11 +11044,13 @@
       <w:pPr>
         <w:pStyle w:val="Heading2"/>
       </w:pPr>
-      <w:bookmarkStart w:id="54" w:name="_Toc511156532"/>
+      <w:bookmarkStart w:id="81" w:name="_Toc511156532"/>
+      <w:bookmarkStart w:id="82" w:name="_Toc511159201"/>
       <w:r>
         <w:t>file.h</w:t>
       </w:r>
-      <w:bookmarkEnd w:id="54"/>
+      <w:bookmarkEnd w:id="81"/>
+      <w:bookmarkEnd w:id="82"/>
     </w:p>
     <w:p>
       <w:pPr>
@@ -10795,11 +11067,13 @@
       <w:pPr>
         <w:pStyle w:val="Heading3"/>
       </w:pPr>
-      <w:bookmarkStart w:id="55" w:name="_Toc511156533"/>
+      <w:bookmarkStart w:id="83" w:name="_Toc511156533"/>
+      <w:bookmarkStart w:id="84" w:name="_Toc511159202"/>
       <w:r>
         <w:t>Function Explanations</w:t>
       </w:r>
-      <w:bookmarkEnd w:id="55"/>
+      <w:bookmarkEnd w:id="83"/>
+      <w:bookmarkEnd w:id="84"/>
     </w:p>
     <w:p>
       <w:pPr>
@@ -10843,11 +11117,13 @@
       <w:pPr>
         <w:pStyle w:val="Heading2"/>
       </w:pPr>
-      <w:bookmarkStart w:id="56" w:name="_Toc511156534"/>
+      <w:bookmarkStart w:id="85" w:name="_Toc511156534"/>
+      <w:bookmarkStart w:id="86" w:name="_Toc511159203"/>
       <w:r>
         <w:t>generic_dict</w:t>
       </w:r>
-      <w:bookmarkEnd w:id="56"/>
+      <w:bookmarkEnd w:id="85"/>
+      <w:bookmarkEnd w:id="86"/>
     </w:p>
     <w:p>
       <w:pPr>
@@ -10857,22 +11133,24 @@
         <w:ind w:left="720"/>
       </w:pPr>
       <w:r>
-        <w:t xml:space="preserve">This module provides a generic dictionary (internally, a hash table) that stores values as references, pointed by void pointers. To implement a dictionary that holds a custom type, just </w:t>
+        <w:t xml:space="preserve">This module provides a generic dictionary (internally, a hash table) that stores values as </w:t>
       </w:r>
       <w:r>
         <w:lastRenderedPageBreak/>
-        <w:t>typedef Dict to the dictionary of that type (like typedef Dict StringDict;) and wrap the  following dictionary functions to handle that type. All of the hash table related gizmo's are implemented within this module!</w:t>
+        <w:t>references, pointed by void pointers. To implement a dictionary that holds a custom type, just typedef Dict to the dictionary of that type (like typedef Dict StringDict;) and wrap the  following dictionary functions to handle that type. All of the hash table related gizmo's are implemented within this module!</w:t>
       </w:r>
     </w:p>
     <w:p>
       <w:pPr>
         <w:pStyle w:val="Heading3"/>
       </w:pPr>
-      <w:bookmarkStart w:id="57" w:name="_Toc511156535"/>
+      <w:bookmarkStart w:id="87" w:name="_Toc511156535"/>
+      <w:bookmarkStart w:id="88" w:name="_Toc511159204"/>
       <w:r>
         <w:t>Function Explanations</w:t>
       </w:r>
-      <w:bookmarkEnd w:id="57"/>
+      <w:bookmarkEnd w:id="87"/>
+      <w:bookmarkEnd w:id="88"/>
     </w:p>
     <w:p>
       <w:pPr>
@@ -11070,6 +11348,7 @@
         <w:ind w:left="1077"/>
       </w:pPr>
       <w:r>
+        <w:lastRenderedPageBreak/>
         <w:t>...</w:t>
       </w:r>
     </w:p>
@@ -11081,7 +11360,6 @@
         <w:ind w:left="1077"/>
       </w:pPr>
       <w:r>
-        <w:lastRenderedPageBreak/>
         <w:t>Again, the VALUE part is printed using the print function *print_value*. Of course, you provide that too :)</w:t>
       </w:r>
     </w:p>
@@ -11255,12 +11533,14 @@
       <w:pPr>
         <w:pStyle w:val="Heading2"/>
       </w:pPr>
-      <w:bookmarkStart w:id="58" w:name="_Toc511156536"/>
+      <w:bookmarkStart w:id="89" w:name="_Toc511156536"/>
+      <w:bookmarkStart w:id="90" w:name="_Toc511159205"/>
       <w:r>
         <w:lastRenderedPageBreak/>
         <w:t>interpreter.h</w:t>
       </w:r>
-      <w:bookmarkEnd w:id="58"/>
+      <w:bookmarkEnd w:id="89"/>
+      <w:bookmarkEnd w:id="90"/>
     </w:p>
     <w:p>
       <w:pPr>
@@ -11277,11 +11557,13 @@
       <w:pPr>
         <w:pStyle w:val="Heading3"/>
       </w:pPr>
-      <w:bookmarkStart w:id="59" w:name="_Toc511156537"/>
+      <w:bookmarkStart w:id="91" w:name="_Toc511156537"/>
+      <w:bookmarkStart w:id="92" w:name="_Toc511159206"/>
       <w:r>
         <w:t>Usage</w:t>
       </w:r>
-      <w:bookmarkEnd w:id="59"/>
+      <w:bookmarkEnd w:id="91"/>
+      <w:bookmarkEnd w:id="92"/>
     </w:p>
     <w:p>
       <w:pPr>
@@ -11309,11 +11591,13 @@
       <w:pPr>
         <w:pStyle w:val="Heading3"/>
       </w:pPr>
-      <w:bookmarkStart w:id="60" w:name="_Toc511156538"/>
+      <w:bookmarkStart w:id="93" w:name="_Toc511156538"/>
+      <w:bookmarkStart w:id="94" w:name="_Toc511159207"/>
       <w:r>
         <w:t>Function Explanations</w:t>
       </w:r>
-      <w:bookmarkEnd w:id="60"/>
+      <w:bookmarkEnd w:id="93"/>
+      <w:bookmarkEnd w:id="94"/>
     </w:p>
     <w:p>
       <w:pPr>
@@ -11425,37 +11709,21 @@
       <w:pPr>
         <w:pStyle w:val="Heading2"/>
       </w:pPr>
-      <w:bookmarkStart w:id="61" w:name="_Toc511156539"/>
+      <w:bookmarkStart w:id="95" w:name="_Toc511156539"/>
+      <w:bookmarkStart w:id="96" w:name="_Toc511159208"/>
       <w:r>
         <w:lastRenderedPageBreak/>
         <w:t>parser.h</w:t>
       </w:r>
-      <w:bookmarkEnd w:id="61"/>
+      <w:bookmarkEnd w:id="95"/>
+      <w:bookmarkEnd w:id="96"/>
     </w:p>
     <w:p>
       <w:pPr>
         <w:ind w:left="720"/>
       </w:pPr>
       <w:r>
-        <w:t>This modules provides the definition of str</w:t>
-      </w:r>
-      <w:r>
-        <w:t xml:space="preserve">uct _ParsedCommand which </w:t>
-      </w:r>
-      <w:r>
-        <w:t>stores invidiual tokens (command + arguments) of a user's command.</w:t>
-      </w:r>
-      <w:r>
-        <w:t xml:space="preserve"> </w:t>
-      </w:r>
-      <w:r>
-        <w:t>It also provides the parse_command function that automatically</w:t>
-      </w:r>
-      <w:r>
-        <w:t xml:space="preserve"> </w:t>
-      </w:r>
-      <w:r>
-        <w:t>parses a user command string and generates a ParsedCommand struct.</w:t>
+        <w:t>This modules provides the definition of struct _ParsedCommand which stores invidiual tokens (command + arguments) of a user's command. It also provides the parse_command function that automatically parses a user command string and generates a ParsedCommand struct.</w:t>
       </w:r>
     </w:p>
     <w:p>
@@ -11502,11 +11770,13 @@
       <w:pPr>
         <w:pStyle w:val="Heading3"/>
       </w:pPr>
-      <w:bookmarkStart w:id="62" w:name="_Toc511156540"/>
+      <w:bookmarkStart w:id="97" w:name="_Toc511156540"/>
+      <w:bookmarkStart w:id="98" w:name="_Toc511159209"/>
       <w:r>
         <w:t>Function Explanations</w:t>
       </w:r>
-      <w:bookmarkEnd w:id="62"/>
+      <w:bookmarkEnd w:id="97"/>
+      <w:bookmarkEnd w:id="98"/>
     </w:p>
     <w:p>
       <w:pPr>
@@ -11537,10 +11807,7 @@
         <w:ind w:left="1077"/>
       </w:pPr>
       <w:r>
-        <w:t>Note that this ParsedCommand is dynamically</w:t>
-      </w:r>
-      <w:r>
-        <w:t xml:space="preserve"> allocated.</w:t>
+        <w:t>Note that this ParsedCommand is dynamically allocated.</w:t>
       </w:r>
     </w:p>
     <w:p>
@@ -11563,11 +11830,13 @@
       <w:pPr>
         <w:pStyle w:val="Heading2"/>
       </w:pPr>
-      <w:bookmarkStart w:id="63" w:name="_Toc511156541"/>
+      <w:bookmarkStart w:id="99" w:name="_Toc511156541"/>
+      <w:bookmarkStart w:id="100" w:name="_Toc511159210"/>
       <w:r>
         <w:t>register.h</w:t>
       </w:r>
-      <w:bookmarkEnd w:id="63"/>
+      <w:bookmarkEnd w:id="99"/>
+      <w:bookmarkEnd w:id="100"/>
     </w:p>
     <w:p>
       <w:pPr>
@@ -11577,24 +11846,20 @@
         <w:ind w:left="720"/>
       </w:pPr>
       <w:r>
-        <w:t>This module provides register enum definition and a convinience function</w:t>
-      </w:r>
-      <w:r>
-        <w:t xml:space="preserve"> </w:t>
-      </w:r>
-      <w:r>
-        <w:t>to get a string represenation of a register enum.</w:t>
+        <w:t>This module provides register enum definition and a convinience function to get a string represenation of a register enum.</w:t>
       </w:r>
     </w:p>
     <w:p>
       <w:pPr>
         <w:pStyle w:val="Heading3"/>
       </w:pPr>
-      <w:bookmarkStart w:id="64" w:name="_Toc511156542"/>
+      <w:bookmarkStart w:id="101" w:name="_Toc511156542"/>
+      <w:bookmarkStart w:id="102" w:name="_Toc511159211"/>
       <w:r>
         <w:t>Function Explanations</w:t>
       </w:r>
-      <w:bookmarkEnd w:id="64"/>
+      <w:bookmarkEnd w:id="101"/>
+      <w:bookmarkEnd w:id="102"/>
     </w:p>
     <w:p>
       <w:pPr>
@@ -11622,11 +11887,13 @@
       <w:pPr>
         <w:pStyle w:val="Heading2"/>
       </w:pPr>
-      <w:bookmarkStart w:id="65" w:name="_Toc511156543"/>
+      <w:bookmarkStart w:id="103" w:name="_Toc511156543"/>
+      <w:bookmarkStart w:id="104" w:name="_Toc511159212"/>
       <w:r>
         <w:t>reserved.h</w:t>
       </w:r>
-      <w:bookmarkEnd w:id="65"/>
+      <w:bookmarkEnd w:id="103"/>
+      <w:bookmarkEnd w:id="104"/>
     </w:p>
     <w:p>
       <w:pPr>
@@ -11658,11 +11925,13 @@
       <w:pPr>
         <w:pStyle w:val="Heading2"/>
       </w:pPr>
-      <w:bookmarkStart w:id="66" w:name="_Toc511156544"/>
+      <w:bookmarkStart w:id="105" w:name="_Toc511156544"/>
+      <w:bookmarkStart w:id="106" w:name="_Toc511159213"/>
       <w:r>
         <w:t>symbol.h</w:t>
       </w:r>
-      <w:bookmarkEnd w:id="66"/>
+      <w:bookmarkEnd w:id="105"/>
+      <w:bookmarkEnd w:id="106"/>
     </w:p>
     <w:p>
       <w:pPr>
@@ -11690,11 +11959,13 @@
       <w:pPr>
         <w:pStyle w:val="Heading3"/>
       </w:pPr>
-      <w:bookmarkStart w:id="67" w:name="_Toc511156545"/>
+      <w:bookmarkStart w:id="107" w:name="_Toc511156545"/>
+      <w:bookmarkStart w:id="108" w:name="_Toc511159214"/>
       <w:r>
         <w:t>(Some) Function Explanations</w:t>
       </w:r>
-      <w:bookmarkEnd w:id="67"/>
+      <w:bookmarkEnd w:id="107"/>
+      <w:bookmarkEnd w:id="108"/>
     </w:p>
     <w:p>
       <w:pPr>
@@ -11719,18 +11990,20 @@
       <w:pPr>
         <w:pStyle w:val="Heading1"/>
       </w:pPr>
-      <w:bookmarkStart w:id="68" w:name="_Toc509961620"/>
-      <w:bookmarkStart w:id="69" w:name="_Toc510016512"/>
-      <w:bookmarkStart w:id="70" w:name="_Toc511156546"/>
+      <w:bookmarkStart w:id="109" w:name="_Toc509961620"/>
+      <w:bookmarkStart w:id="110" w:name="_Toc510016512"/>
+      <w:bookmarkStart w:id="111" w:name="_Toc511156546"/>
+      <w:bookmarkStart w:id="112" w:name="_Toc511159215"/>
       <w:r>
         <w:rPr>
           <w:rFonts w:hint="eastAsia"/>
         </w:rPr>
         <w:t>전역 변수</w:t>
       </w:r>
-      <w:bookmarkEnd w:id="68"/>
-      <w:bookmarkEnd w:id="69"/>
-      <w:bookmarkEnd w:id="70"/>
+      <w:bookmarkEnd w:id="109"/>
+      <w:bookmarkEnd w:id="110"/>
+      <w:bookmarkEnd w:id="111"/>
+      <w:bookmarkEnd w:id="112"/>
     </w:p>
     <w:p>
       <w:pPr>
@@ -11952,7 +12225,8 @@
         <w:pStyle w:val="Heading2"/>
         <w:spacing w:line="240" w:lineRule="auto"/>
       </w:pPr>
-      <w:bookmarkStart w:id="71" w:name="_Toc511156547"/>
+      <w:bookmarkStart w:id="113" w:name="_Toc511156547"/>
+      <w:bookmarkStart w:id="114" w:name="_Toc511159216"/>
       <w:r>
         <w:t xml:space="preserve">struct _Global G </w:t>
       </w:r>
@@ -11962,17 +12236,20 @@
         </w:rPr>
         <w:t>내 전역 변수</w:t>
       </w:r>
-      <w:bookmarkEnd w:id="71"/>
+      <w:bookmarkEnd w:id="113"/>
+      <w:bookmarkEnd w:id="114"/>
     </w:p>
     <w:p>
       <w:pPr>
         <w:pStyle w:val="Heading3"/>
       </w:pPr>
-      <w:bookmarkStart w:id="72" w:name="_Toc511156548"/>
+      <w:bookmarkStart w:id="115" w:name="_Toc511156548"/>
+      <w:bookmarkStart w:id="116" w:name="_Toc511159217"/>
       <w:r>
         <w:t>History *history</w:t>
       </w:r>
-      <w:bookmarkEnd w:id="72"/>
+      <w:bookmarkEnd w:id="115"/>
+      <w:bookmarkEnd w:id="116"/>
     </w:p>
     <w:p>
       <w:pPr>
@@ -12010,11 +12287,13 @@
       <w:pPr>
         <w:pStyle w:val="Heading3"/>
       </w:pPr>
-      <w:bookmarkStart w:id="73" w:name="_Toc511156549"/>
+      <w:bookmarkStart w:id="117" w:name="_Toc511156549"/>
+      <w:bookmarkStart w:id="118" w:name="_Toc511159218"/>
       <w:r>
         <w:t>HashTable table;</w:t>
       </w:r>
-      <w:bookmarkEnd w:id="73"/>
+      <w:bookmarkEnd w:id="117"/>
+      <w:bookmarkEnd w:id="118"/>
     </w:p>
     <w:p>
       <w:pPr>
@@ -12055,11 +12334,13 @@
       <w:pPr>
         <w:pStyle w:val="Heading3"/>
       </w:pPr>
-      <w:bookmarkStart w:id="74" w:name="_Toc511156550"/>
+      <w:bookmarkStart w:id="119" w:name="_Toc511156550"/>
+      <w:bookmarkStart w:id="120" w:name="_Toc511159219"/>
       <w:r>
         <w:t>Block *block;</w:t>
       </w:r>
-      <w:bookmarkEnd w:id="74"/>
+      <w:bookmarkEnd w:id="119"/>
+      <w:bookmarkEnd w:id="120"/>
     </w:p>
     <w:p>
       <w:pPr>
@@ -12089,11 +12370,13 @@
       <w:pPr>
         <w:pStyle w:val="Heading3"/>
       </w:pPr>
-      <w:bookmarkStart w:id="75" w:name="_Toc511156551"/>
+      <w:bookmarkStart w:id="121" w:name="_Toc511156551"/>
+      <w:bookmarkStart w:id="122" w:name="_Toc511159220"/>
       <w:r>
         <w:t>ReservedDict *reserved;</w:t>
       </w:r>
-      <w:bookmarkEnd w:id="75"/>
+      <w:bookmarkEnd w:id="121"/>
+      <w:bookmarkEnd w:id="122"/>
     </w:p>
     <w:p>
       <w:pPr>
@@ -12101,9 +12384,6 @@
         <w:autoSpaceDN w:val="0"/>
         <w:spacing w:line="240" w:lineRule="auto"/>
         <w:ind w:left="1077"/>
-        <w:rPr>
-          <w:rFonts w:hint="eastAsia"/>
-        </w:rPr>
       </w:pPr>
       <w:r>
         <w:t>Assemble</w:t>
@@ -12174,36 +12454,36 @@
         <w:autoSpaceDE w:val="0"/>
         <w:autoSpaceDN w:val="0"/>
         <w:spacing w:line="240" w:lineRule="auto"/>
-        <w:rPr>
-          <w:rFonts w:hint="eastAsia"/>
-        </w:rPr>
       </w:pPr>
     </w:p>
     <w:p>
       <w:pPr>
         <w:pStyle w:val="Heading1"/>
       </w:pPr>
-      <w:bookmarkStart w:id="76" w:name="_Toc509961621"/>
-      <w:bookmarkStart w:id="77" w:name="_Toc510016513"/>
-      <w:bookmarkStart w:id="78" w:name="_Toc511156552"/>
+      <w:bookmarkStart w:id="123" w:name="_Toc509961621"/>
+      <w:bookmarkStart w:id="124" w:name="_Toc510016513"/>
+      <w:bookmarkStart w:id="125" w:name="_Toc511156552"/>
+      <w:bookmarkStart w:id="126" w:name="_Toc511159221"/>
       <w:r>
         <w:rPr>
           <w:rFonts w:hint="eastAsia"/>
         </w:rPr>
         <w:t>특이 사항</w:t>
       </w:r>
-      <w:bookmarkEnd w:id="76"/>
-      <w:bookmarkEnd w:id="77"/>
-      <w:bookmarkEnd w:id="78"/>
+      <w:bookmarkEnd w:id="123"/>
+      <w:bookmarkEnd w:id="124"/>
+      <w:bookmarkEnd w:id="125"/>
+      <w:bookmarkEnd w:id="126"/>
     </w:p>
     <w:p>
       <w:pPr>
         <w:pStyle w:val="Heading2"/>
         <w:spacing w:line="240" w:lineRule="auto"/>
       </w:pPr>
-      <w:bookmarkStart w:id="79" w:name="_Toc509961622"/>
-      <w:bookmarkStart w:id="80" w:name="_Toc510016514"/>
-      <w:bookmarkStart w:id="81" w:name="_Toc511156553"/>
+      <w:bookmarkStart w:id="127" w:name="_Toc509961622"/>
+      <w:bookmarkStart w:id="128" w:name="_Toc510016514"/>
+      <w:bookmarkStart w:id="129" w:name="_Toc511156553"/>
+      <w:bookmarkStart w:id="130" w:name="_Toc511159222"/>
       <w:r>
         <w:t xml:space="preserve">Inline </w:t>
       </w:r>
@@ -12213,9 +12493,10 @@
         </w:rPr>
         <w:t>함수</w:t>
       </w:r>
-      <w:bookmarkEnd w:id="79"/>
-      <w:bookmarkEnd w:id="80"/>
-      <w:bookmarkEnd w:id="81"/>
+      <w:bookmarkEnd w:id="127"/>
+      <w:bookmarkEnd w:id="128"/>
+      <w:bookmarkEnd w:id="129"/>
+      <w:bookmarkEnd w:id="130"/>
     </w:p>
     <w:p>
       <w:pPr>
@@ -12445,9 +12726,10 @@
         <w:pStyle w:val="Heading2"/>
         <w:spacing w:line="240" w:lineRule="auto"/>
       </w:pPr>
-      <w:bookmarkStart w:id="82" w:name="_Toc509961623"/>
-      <w:bookmarkStart w:id="83" w:name="_Toc510016515"/>
-      <w:bookmarkStart w:id="84" w:name="_Toc511156554"/>
+      <w:bookmarkStart w:id="131" w:name="_Toc509961623"/>
+      <w:bookmarkStart w:id="132" w:name="_Toc510016515"/>
+      <w:bookmarkStart w:id="133" w:name="_Toc511156554"/>
+      <w:bookmarkStart w:id="134" w:name="_Toc511159223"/>
       <w:r>
         <w:t xml:space="preserve">Macro </w:t>
       </w:r>
@@ -12466,9 +12748,10 @@
         </w:rPr>
         <w:t>모듈 테스트</w:t>
       </w:r>
-      <w:bookmarkEnd w:id="82"/>
-      <w:bookmarkEnd w:id="83"/>
-      <w:bookmarkEnd w:id="84"/>
+      <w:bookmarkEnd w:id="131"/>
+      <w:bookmarkEnd w:id="132"/>
+      <w:bookmarkEnd w:id="133"/>
+      <w:bookmarkEnd w:id="134"/>
     </w:p>
     <w:p>
       <w:pPr>
@@ -12779,7 +13062,8 @@
         <w:pStyle w:val="Heading2"/>
         <w:spacing w:line="240" w:lineRule="auto"/>
       </w:pPr>
-      <w:bookmarkStart w:id="85" w:name="_Toc511156555"/>
+      <w:bookmarkStart w:id="135" w:name="_Toc511156555"/>
+      <w:bookmarkStart w:id="136" w:name="_Toc511159224"/>
       <w:r>
         <w:t xml:space="preserve">void </w:t>
       </w:r>
@@ -12798,7 +13082,8 @@
         </w:rPr>
         <w:t>자료 구조</w:t>
       </w:r>
-      <w:bookmarkEnd w:id="85"/>
+      <w:bookmarkEnd w:id="135"/>
+      <w:bookmarkEnd w:id="136"/>
     </w:p>
     <w:p>
       <w:pPr>
@@ -13293,7 +13578,8 @@
       <w:pPr>
         <w:pStyle w:val="Heading2"/>
       </w:pPr>
-      <w:bookmarkStart w:id="86" w:name="_Toc511156556"/>
+      <w:bookmarkStart w:id="137" w:name="_Toc511156556"/>
+      <w:bookmarkStart w:id="138" w:name="_Toc511159225"/>
       <w:r>
         <w:rPr>
           <w:rFonts w:hint="eastAsia"/>
@@ -13318,14 +13604,10 @@
         </w:rPr>
         <w:t>관련</w:t>
       </w:r>
-      <w:bookmarkEnd w:id="86"/>
-    </w:p>
-    <w:p>
-      <w:pPr>
-        <w:rPr>
-          <w:rFonts w:hint="eastAsia"/>
-        </w:rPr>
-      </w:pPr>
+      <w:bookmarkEnd w:id="137"/>
+      <w:bookmarkEnd w:id="138"/>
+    </w:p>
+    <w:p>
       <w:r>
         <w:rPr>
           <w:rFonts w:hint="eastAsia"/>
@@ -13535,16 +13817,18 @@
       <w:pPr>
         <w:pStyle w:val="Heading1"/>
       </w:pPr>
-      <w:bookmarkStart w:id="87" w:name="_Toc510016516"/>
-      <w:bookmarkStart w:id="88" w:name="_Toc511156557"/>
+      <w:bookmarkStart w:id="139" w:name="_Toc510016516"/>
+      <w:bookmarkStart w:id="140" w:name="_Toc511156557"/>
+      <w:bookmarkStart w:id="141" w:name="_Toc511159226"/>
       <w:r>
         <w:rPr>
           <w:rFonts w:hint="eastAsia"/>
         </w:rPr>
         <w:t>코드</w:t>
       </w:r>
-      <w:bookmarkEnd w:id="87"/>
-      <w:bookmarkEnd w:id="88"/>
+      <w:bookmarkEnd w:id="139"/>
+      <w:bookmarkEnd w:id="140"/>
+      <w:bookmarkEnd w:id="141"/>
     </w:p>
     <w:p>
       <w:pPr>
@@ -24865,6 +25149,7 @@
         <w:autoSpaceDN w:val="0"/>
       </w:pPr>
       <w:r>
+        <w:lastRenderedPageBreak/>
         <w:tab/>
       </w:r>
       <w:r>
@@ -57226,11 +57511,12 @@
     <w:next w:val="Normal"/>
     <w:uiPriority w:val="39"/>
     <w:pPr>
-      <w:spacing w:before="240" w:after="120"/>
+      <w:spacing w:before="120" w:after="120"/>
     </w:pPr>
     <w:rPr>
       <w:b/>
       <w:bCs/>
+      <w:caps/>
     </w:rPr>
   </w:style>
   <w:style w:type="paragraph" w:styleId="TOC2">
@@ -57239,12 +57525,11 @@
     <w:next w:val="Normal"/>
     <w:uiPriority w:val="39"/>
     <w:pPr>
-      <w:spacing w:before="120"/>
+      <w:spacing w:before="0"/>
       <w:ind w:left="200"/>
     </w:pPr>
     <w:rPr>
-      <w:i/>
-      <w:iCs/>
+      <w:smallCaps/>
     </w:rPr>
   </w:style>
   <w:style w:type="paragraph" w:styleId="TOC3">
@@ -57256,6 +57541,10 @@
       <w:spacing w:before="0"/>
       <w:ind w:left="400"/>
     </w:pPr>
+    <w:rPr>
+      <w:i/>
+      <w:iCs/>
+    </w:rPr>
   </w:style>
   <w:style w:type="paragraph" w:styleId="Header">
     <w:name w:val="header"/>
@@ -57344,6 +57633,10 @@
       <w:spacing w:before="0"/>
       <w:ind w:left="600"/>
     </w:pPr>
+    <w:rPr>
+      <w:sz w:val="18"/>
+      <w:szCs w:val="18"/>
+    </w:rPr>
   </w:style>
   <w:style w:type="paragraph" w:styleId="TOC5">
     <w:name w:val="toc 5"/>
@@ -57354,6 +57647,10 @@
       <w:spacing w:before="0"/>
       <w:ind w:left="800"/>
     </w:pPr>
+    <w:rPr>
+      <w:sz w:val="18"/>
+      <w:szCs w:val="18"/>
+    </w:rPr>
   </w:style>
   <w:style w:type="paragraph" w:styleId="TOC6">
     <w:name w:val="toc 6"/>
@@ -57364,6 +57661,10 @@
       <w:spacing w:before="0"/>
       <w:ind w:left="1000"/>
     </w:pPr>
+    <w:rPr>
+      <w:sz w:val="18"/>
+      <w:szCs w:val="18"/>
+    </w:rPr>
   </w:style>
   <w:style w:type="paragraph" w:styleId="TOC7">
     <w:name w:val="toc 7"/>
@@ -57374,6 +57675,10 @@
       <w:spacing w:before="0"/>
       <w:ind w:left="1200"/>
     </w:pPr>
+    <w:rPr>
+      <w:sz w:val="18"/>
+      <w:szCs w:val="18"/>
+    </w:rPr>
   </w:style>
   <w:style w:type="paragraph" w:styleId="TOC8">
     <w:name w:val="toc 8"/>
@@ -57384,6 +57689,10 @@
       <w:spacing w:before="0"/>
       <w:ind w:left="1400"/>
     </w:pPr>
+    <w:rPr>
+      <w:sz w:val="18"/>
+      <w:szCs w:val="18"/>
+    </w:rPr>
   </w:style>
   <w:style w:type="paragraph" w:styleId="TOC9">
     <w:name w:val="toc 9"/>
@@ -57394,6 +57703,10 @@
       <w:spacing w:before="0"/>
       <w:ind w:left="1600"/>
     </w:pPr>
+    <w:rPr>
+      <w:sz w:val="18"/>
+      <w:szCs w:val="18"/>
+    </w:rPr>
   </w:style>
   <w:style w:type="table" w:styleId="TableGrid">
     <w:name w:val="Table Grid"/>
@@ -57807,7 +58120,7 @@
 </file>
 
 <file path=customXml/itemProps1.xml><?xml version="1.0" encoding="utf-8"?>
-<ds:datastoreItem xmlns:ds="http://schemas.openxmlformats.org/officeDocument/2006/customXml" ds:itemID="{25F577F1-CE04-8A46-9DDA-E5F60E5D1C65}">
+<ds:datastoreItem xmlns:ds="http://schemas.openxmlformats.org/officeDocument/2006/customXml" ds:itemID="{3A1FDD27-4F43-6749-B3D8-5D754A593C9D}">
   <ds:schemaRefs>
     <ds:schemaRef ds:uri="http://schemas.openxmlformats.org/officeDocument/2006/bibliography"/>
   </ds:schemaRefs>

--- a/docs/Report 2.docx
+++ b/docs/Report 2.docx
@@ -184,8 +184,6 @@
           <w:szCs w:val="32"/>
         </w:rPr>
       </w:pPr>
-      <w:bookmarkStart w:id="0" w:name="_GoBack"/>
-      <w:bookmarkEnd w:id="0"/>
       <w:r>
         <w:rPr>
           <w:b/>
@@ -229,8 +227,8 @@
         </w:sectPr>
       </w:pPr>
     </w:p>
+    <w:bookmarkStart w:id="0" w:name="_Toc509961606" w:displacedByCustomXml="next"/>
     <w:bookmarkStart w:id="1" w:name="_Toc510016498" w:displacedByCustomXml="next"/>
-    <w:bookmarkStart w:id="2" w:name="_Toc509961606" w:displacedByCustomXml="next"/>
     <w:sdt>
       <w:sdtPr>
         <w:rPr>
@@ -5729,8 +5727,8 @@
       <w:pPr>
         <w:pStyle w:val="Heading1"/>
       </w:pPr>
-      <w:bookmarkStart w:id="3" w:name="_Toc511156507"/>
-      <w:bookmarkStart w:id="4" w:name="_Toc511159174"/>
+      <w:bookmarkStart w:id="2" w:name="_Toc511156507"/>
+      <w:bookmarkStart w:id="3" w:name="_Toc511159174"/>
       <w:r>
         <w:rPr>
           <w:rFonts w:hint="eastAsia"/>
@@ -5738,311 +5736,311 @@
         <w:lastRenderedPageBreak/>
         <w:t>프로그램 개요</w:t>
       </w:r>
+      <w:bookmarkEnd w:id="1"/>
+      <w:bookmarkEnd w:id="0"/>
       <w:bookmarkEnd w:id="2"/>
-      <w:bookmarkEnd w:id="1"/>
       <w:bookmarkEnd w:id="3"/>
+    </w:p>
+    <w:p>
+      <w:pPr>
+        <w:autoSpaceDE w:val="0"/>
+        <w:autoSpaceDN w:val="0"/>
+        <w:spacing w:line="240" w:lineRule="auto"/>
+      </w:pPr>
+      <w:r>
+        <w:rPr>
+          <w:rFonts w:hint="eastAsia"/>
+        </w:rPr>
+        <w:t xml:space="preserve">이번 프로젝트의 최종 목표는 </w:t>
+      </w:r>
+      <w:r>
+        <w:t xml:space="preserve">Linux OS </w:t>
+      </w:r>
+      <w:r>
+        <w:rPr>
+          <w:rFonts w:hint="eastAsia"/>
+        </w:rPr>
+        <w:t xml:space="preserve">상에서 </w:t>
+      </w:r>
+      <w:r>
+        <w:t>C</w:t>
+      </w:r>
+      <w:r>
+        <w:rPr>
+          <w:rFonts w:hint="eastAsia"/>
+        </w:rPr>
+        <w:t xml:space="preserve"> 표준 라이브러리 함수를 기반으로</w:t>
+      </w:r>
+      <w:r>
+        <w:t xml:space="preserve"> SIC/XE </w:t>
+      </w:r>
+      <w:r>
+        <w:rPr>
+          <w:rFonts w:hint="eastAsia"/>
+        </w:rPr>
+        <w:t>가상 머신을</w:t>
+      </w:r>
+      <w:r>
+        <w:t xml:space="preserve"> </w:t>
+      </w:r>
+      <w:r>
+        <w:rPr>
+          <w:rFonts w:hint="eastAsia"/>
+        </w:rPr>
+        <w:t>구현하는 것</w:t>
+      </w:r>
+      <w:r>
+        <w:rPr>
+          <w:rFonts w:hint="eastAsia"/>
+        </w:rPr>
+        <w:t>입니</w:t>
+      </w:r>
+      <w:r>
+        <w:rPr>
+          <w:rFonts w:hint="eastAsia"/>
+        </w:rPr>
+        <w:t>다.</w:t>
+      </w:r>
+      <w:r>
+        <w:t xml:space="preserve"> </w:t>
+      </w:r>
+      <w:r>
+        <w:rPr>
+          <w:rFonts w:hint="eastAsia"/>
+        </w:rPr>
+        <w:t>저번</w:t>
+      </w:r>
+      <w:r>
+        <w:rPr>
+          <w:rFonts w:hint="eastAsia"/>
+        </w:rPr>
+        <w:t xml:space="preserve"> </w:t>
+      </w:r>
+      <w:r>
+        <w:rPr>
+          <w:rFonts w:hint="eastAsia"/>
+        </w:rPr>
+        <w:t>프로젝트에서는</w:t>
+      </w:r>
+      <w:r>
+        <w:t xml:space="preserve"> </w:t>
+      </w:r>
+      <w:r>
+        <w:rPr>
+          <w:rFonts w:hint="eastAsia"/>
+        </w:rPr>
+        <w:t>명령어 입출력,</w:t>
+      </w:r>
+      <w:r>
+        <w:t xml:space="preserve"> </w:t>
+      </w:r>
+      <w:r>
+        <w:rPr>
+          <w:rFonts w:hint="eastAsia"/>
+        </w:rPr>
+        <w:t>메모리 조작 및 출력,</w:t>
+      </w:r>
+      <w:r>
+        <w:t xml:space="preserve"> </w:t>
+      </w:r>
+      <w:r>
+        <w:rPr>
+          <w:rFonts w:hint="eastAsia"/>
+        </w:rPr>
+        <w:t>그리고</w:t>
+      </w:r>
+      <w:r>
+        <w:t xml:space="preserve"> </w:t>
+      </w:r>
+      <w:r>
+        <w:rPr>
+          <w:rFonts w:hint="eastAsia"/>
+        </w:rPr>
+        <w:t>연산자</w:t>
+      </w:r>
+      <w:r>
+        <w:t xml:space="preserve"> mnemonic</w:t>
+      </w:r>
+      <w:r>
+        <w:rPr>
+          <w:rFonts w:hint="eastAsia"/>
+        </w:rPr>
+        <w:t xml:space="preserve">을 </w:t>
+      </w:r>
+      <w:r>
+        <w:t xml:space="preserve">opcode </w:t>
+      </w:r>
+      <w:r>
+        <w:rPr>
+          <w:rFonts w:hint="eastAsia"/>
+        </w:rPr>
+        <w:t>값으로</w:t>
+      </w:r>
+      <w:r>
+        <w:t xml:space="preserve"> </w:t>
+      </w:r>
+      <w:r>
+        <w:rPr>
+          <w:rFonts w:hint="eastAsia"/>
+        </w:rPr>
+        <w:t>변환하는 테이블 등</w:t>
+      </w:r>
+      <w:r>
+        <w:t xml:space="preserve"> SIC/XE</w:t>
+      </w:r>
+      <w:r>
+        <w:rPr>
+          <w:rFonts w:hint="eastAsia"/>
+        </w:rPr>
+        <w:t xml:space="preserve"> 가상 머신의 기반이 되는</w:t>
+      </w:r>
+      <w:r>
+        <w:t xml:space="preserve"> </w:t>
+      </w:r>
+      <w:r>
+        <w:rPr>
+          <w:rFonts w:hint="eastAsia"/>
+        </w:rPr>
+        <w:t xml:space="preserve">요소들을 </w:t>
+      </w:r>
+      <w:r>
+        <w:rPr>
+          <w:rFonts w:hint="eastAsia"/>
+        </w:rPr>
+        <w:t>구현했습니다.</w:t>
+      </w:r>
+    </w:p>
+    <w:p>
+      <w:pPr>
+        <w:autoSpaceDE w:val="0"/>
+        <w:autoSpaceDN w:val="0"/>
+        <w:spacing w:line="240" w:lineRule="auto"/>
+      </w:pPr>
+      <w:r>
+        <w:rPr>
+          <w:rFonts w:hint="eastAsia"/>
+        </w:rPr>
+        <w:t>이번 프로젝트에서는 그것의 연장선 상에서</w:t>
+      </w:r>
+      <w:r>
+        <w:t xml:space="preserve"> SIC/XE</w:t>
+      </w:r>
+      <w:r>
+        <w:rPr>
+          <w:rFonts w:hint="eastAsia"/>
+        </w:rPr>
+        <w:t xml:space="preserve"> 아키텍쳐의</w:t>
+      </w:r>
+      <w:r>
+        <w:t xml:space="preserve"> </w:t>
+      </w:r>
+      <w:r>
+        <w:rPr>
+          <w:rFonts w:hint="eastAsia"/>
+        </w:rPr>
+        <w:t>어셈블리 파일을</w:t>
+      </w:r>
+      <w:r>
+        <w:t xml:space="preserve"> </w:t>
+      </w:r>
+      <w:r>
+        <w:rPr>
+          <w:rFonts w:hint="eastAsia"/>
+        </w:rPr>
+        <w:t xml:space="preserve">컴파일해서 </w:t>
+      </w:r>
+      <w:r>
+        <w:t>lst</w:t>
+      </w:r>
+      <w:r>
+        <w:rPr>
+          <w:rFonts w:hint="eastAsia"/>
+        </w:rPr>
+        <w:t>와 obj</w:t>
+      </w:r>
+      <w:r>
+        <w:t xml:space="preserve"> </w:t>
+      </w:r>
+      <w:r>
+        <w:rPr>
+          <w:rFonts w:hint="eastAsia"/>
+        </w:rPr>
+        <w:t>파일을 생성하는 명령어와</w:t>
+      </w:r>
+      <w:r>
+        <w:t xml:space="preserve"> </w:t>
+      </w:r>
+      <w:r>
+        <w:rPr>
+          <w:rFonts w:hint="eastAsia"/>
+        </w:rPr>
+        <w:t xml:space="preserve">그 결과 만들어진 </w:t>
+      </w:r>
+      <w:r>
+        <w:t>symbol table</w:t>
+      </w:r>
+      <w:r>
+        <w:rPr>
+          <w:rFonts w:hint="eastAsia"/>
+        </w:rPr>
+        <w:t>을</w:t>
+      </w:r>
+      <w:r>
+        <w:t xml:space="preserve"> </w:t>
+      </w:r>
+      <w:r>
+        <w:rPr>
+          <w:rFonts w:hint="eastAsia"/>
+        </w:rPr>
+        <w:t>출력하거나</w:t>
+      </w:r>
+      <w:r>
+        <w:t xml:space="preserve"> </w:t>
+      </w:r>
+      <w:r>
+        <w:rPr>
+          <w:rFonts w:hint="eastAsia"/>
+        </w:rPr>
+        <w:t>asm, lst, obj</w:t>
+      </w:r>
+      <w:r>
+        <w:t xml:space="preserve"> </w:t>
+      </w:r>
+      <w:r>
+        <w:rPr>
+          <w:rFonts w:hint="eastAsia"/>
+        </w:rPr>
+        <w:t>등의 파일을 출력하는 명령어를 구현했습니다.</w:t>
+      </w:r>
+    </w:p>
+    <w:p>
+      <w:pPr>
+        <w:pStyle w:val="Heading1"/>
+      </w:pPr>
+      <w:bookmarkStart w:id="4" w:name="_Toc509961607"/>
+      <w:bookmarkStart w:id="5" w:name="_Toc510016499"/>
+      <w:bookmarkStart w:id="6" w:name="_Toc511156508"/>
+      <w:bookmarkStart w:id="7" w:name="_Toc511159175"/>
+      <w:r>
+        <w:rPr>
+          <w:rFonts w:hint="eastAsia"/>
+        </w:rPr>
+        <w:t>프로그램 설명</w:t>
+      </w:r>
       <w:bookmarkEnd w:id="4"/>
-    </w:p>
-    <w:p>
-      <w:pPr>
-        <w:autoSpaceDE w:val="0"/>
-        <w:autoSpaceDN w:val="0"/>
-        <w:spacing w:line="240" w:lineRule="auto"/>
-      </w:pPr>
-      <w:r>
-        <w:rPr>
-          <w:rFonts w:hint="eastAsia"/>
-        </w:rPr>
-        <w:t xml:space="preserve">이번 프로젝트의 최종 목표는 </w:t>
-      </w:r>
-      <w:r>
-        <w:t xml:space="preserve">Linux OS </w:t>
-      </w:r>
-      <w:r>
-        <w:rPr>
-          <w:rFonts w:hint="eastAsia"/>
-        </w:rPr>
-        <w:t xml:space="preserve">상에서 </w:t>
-      </w:r>
-      <w:r>
-        <w:t>C</w:t>
-      </w:r>
-      <w:r>
-        <w:rPr>
-          <w:rFonts w:hint="eastAsia"/>
-        </w:rPr>
-        <w:t xml:space="preserve"> 표준 라이브러리 함수를 기반으로</w:t>
-      </w:r>
-      <w:r>
-        <w:t xml:space="preserve"> SIC/XE </w:t>
-      </w:r>
-      <w:r>
-        <w:rPr>
-          <w:rFonts w:hint="eastAsia"/>
-        </w:rPr>
-        <w:t>가상 머신을</w:t>
-      </w:r>
-      <w:r>
-        <w:t xml:space="preserve"> </w:t>
-      </w:r>
-      <w:r>
-        <w:rPr>
-          <w:rFonts w:hint="eastAsia"/>
-        </w:rPr>
-        <w:t>구현하는 것</w:t>
-      </w:r>
-      <w:r>
-        <w:rPr>
-          <w:rFonts w:hint="eastAsia"/>
-        </w:rPr>
-        <w:t>입니</w:t>
-      </w:r>
-      <w:r>
-        <w:rPr>
-          <w:rFonts w:hint="eastAsia"/>
-        </w:rPr>
-        <w:t>다.</w:t>
-      </w:r>
-      <w:r>
-        <w:t xml:space="preserve"> </w:t>
-      </w:r>
-      <w:r>
-        <w:rPr>
-          <w:rFonts w:hint="eastAsia"/>
-        </w:rPr>
-        <w:t>저번</w:t>
-      </w:r>
-      <w:r>
-        <w:rPr>
-          <w:rFonts w:hint="eastAsia"/>
-        </w:rPr>
-        <w:t xml:space="preserve"> </w:t>
-      </w:r>
-      <w:r>
-        <w:rPr>
-          <w:rFonts w:hint="eastAsia"/>
-        </w:rPr>
-        <w:t>프로젝트에서는</w:t>
-      </w:r>
-      <w:r>
-        <w:t xml:space="preserve"> </w:t>
-      </w:r>
-      <w:r>
-        <w:rPr>
-          <w:rFonts w:hint="eastAsia"/>
-        </w:rPr>
-        <w:t>명령어 입출력,</w:t>
-      </w:r>
-      <w:r>
-        <w:t xml:space="preserve"> </w:t>
-      </w:r>
-      <w:r>
-        <w:rPr>
-          <w:rFonts w:hint="eastAsia"/>
-        </w:rPr>
-        <w:t>메모리 조작 및 출력,</w:t>
-      </w:r>
-      <w:r>
-        <w:t xml:space="preserve"> </w:t>
-      </w:r>
-      <w:r>
-        <w:rPr>
-          <w:rFonts w:hint="eastAsia"/>
-        </w:rPr>
-        <w:t>그리고</w:t>
-      </w:r>
-      <w:r>
-        <w:t xml:space="preserve"> </w:t>
-      </w:r>
-      <w:r>
-        <w:rPr>
-          <w:rFonts w:hint="eastAsia"/>
-        </w:rPr>
-        <w:t>연산자</w:t>
-      </w:r>
-      <w:r>
-        <w:t xml:space="preserve"> mnemonic</w:t>
-      </w:r>
-      <w:r>
-        <w:rPr>
-          <w:rFonts w:hint="eastAsia"/>
-        </w:rPr>
-        <w:t xml:space="preserve">을 </w:t>
-      </w:r>
-      <w:r>
-        <w:t xml:space="preserve">opcode </w:t>
-      </w:r>
-      <w:r>
-        <w:rPr>
-          <w:rFonts w:hint="eastAsia"/>
-        </w:rPr>
-        <w:t>값으로</w:t>
-      </w:r>
-      <w:r>
-        <w:t xml:space="preserve"> </w:t>
-      </w:r>
-      <w:r>
-        <w:rPr>
-          <w:rFonts w:hint="eastAsia"/>
-        </w:rPr>
-        <w:t>변환하는 테이블 등</w:t>
-      </w:r>
-      <w:r>
-        <w:t xml:space="preserve"> SIC/XE</w:t>
-      </w:r>
-      <w:r>
-        <w:rPr>
-          <w:rFonts w:hint="eastAsia"/>
-        </w:rPr>
-        <w:t xml:space="preserve"> 가상 머신의 기반이 되는</w:t>
-      </w:r>
-      <w:r>
-        <w:t xml:space="preserve"> </w:t>
-      </w:r>
-      <w:r>
-        <w:rPr>
-          <w:rFonts w:hint="eastAsia"/>
-        </w:rPr>
-        <w:t xml:space="preserve">요소들을 </w:t>
-      </w:r>
-      <w:r>
-        <w:rPr>
-          <w:rFonts w:hint="eastAsia"/>
-        </w:rPr>
-        <w:t>구현했습니다.</w:t>
-      </w:r>
-    </w:p>
-    <w:p>
-      <w:pPr>
-        <w:autoSpaceDE w:val="0"/>
-        <w:autoSpaceDN w:val="0"/>
-        <w:spacing w:line="240" w:lineRule="auto"/>
-      </w:pPr>
-      <w:r>
-        <w:rPr>
-          <w:rFonts w:hint="eastAsia"/>
-        </w:rPr>
-        <w:t>이번 프로젝트에서는 그것의 연장선 상에서</w:t>
-      </w:r>
-      <w:r>
-        <w:t xml:space="preserve"> SIC/XE</w:t>
-      </w:r>
-      <w:r>
-        <w:rPr>
-          <w:rFonts w:hint="eastAsia"/>
-        </w:rPr>
-        <w:t xml:space="preserve"> 아키텍쳐의</w:t>
-      </w:r>
-      <w:r>
-        <w:t xml:space="preserve"> </w:t>
-      </w:r>
-      <w:r>
-        <w:rPr>
-          <w:rFonts w:hint="eastAsia"/>
-        </w:rPr>
-        <w:t>어셈블리 파일을</w:t>
-      </w:r>
-      <w:r>
-        <w:t xml:space="preserve"> </w:t>
-      </w:r>
-      <w:r>
-        <w:rPr>
-          <w:rFonts w:hint="eastAsia"/>
-        </w:rPr>
-        <w:t xml:space="preserve">컴파일해서 </w:t>
-      </w:r>
-      <w:r>
-        <w:t>lst</w:t>
-      </w:r>
-      <w:r>
-        <w:rPr>
-          <w:rFonts w:hint="eastAsia"/>
-        </w:rPr>
-        <w:t>와 obj</w:t>
-      </w:r>
-      <w:r>
-        <w:t xml:space="preserve"> </w:t>
-      </w:r>
-      <w:r>
-        <w:rPr>
-          <w:rFonts w:hint="eastAsia"/>
-        </w:rPr>
-        <w:t>파일을 생성하는 명령어와</w:t>
-      </w:r>
-      <w:r>
-        <w:t xml:space="preserve"> </w:t>
-      </w:r>
-      <w:r>
-        <w:rPr>
-          <w:rFonts w:hint="eastAsia"/>
-        </w:rPr>
-        <w:t xml:space="preserve">그 결과 만들어진 </w:t>
-      </w:r>
-      <w:r>
-        <w:t>symbol table</w:t>
-      </w:r>
-      <w:r>
-        <w:rPr>
-          <w:rFonts w:hint="eastAsia"/>
-        </w:rPr>
-        <w:t>을</w:t>
-      </w:r>
-      <w:r>
-        <w:t xml:space="preserve"> </w:t>
-      </w:r>
-      <w:r>
-        <w:rPr>
-          <w:rFonts w:hint="eastAsia"/>
-        </w:rPr>
-        <w:t>출력하거나</w:t>
-      </w:r>
-      <w:r>
-        <w:t xml:space="preserve"> </w:t>
-      </w:r>
-      <w:r>
-        <w:rPr>
-          <w:rFonts w:hint="eastAsia"/>
-        </w:rPr>
-        <w:t>asm, lst, obj</w:t>
-      </w:r>
-      <w:r>
-        <w:t xml:space="preserve"> </w:t>
-      </w:r>
-      <w:r>
-        <w:rPr>
-          <w:rFonts w:hint="eastAsia"/>
-        </w:rPr>
-        <w:t>등의 파일을 출력하는 명령어를 구현했습니다.</w:t>
-      </w:r>
-    </w:p>
-    <w:p>
-      <w:pPr>
-        <w:pStyle w:val="Heading1"/>
-      </w:pPr>
-      <w:bookmarkStart w:id="5" w:name="_Toc509961607"/>
-      <w:bookmarkStart w:id="6" w:name="_Toc510016499"/>
-      <w:bookmarkStart w:id="7" w:name="_Toc511156508"/>
-      <w:bookmarkStart w:id="8" w:name="_Toc511159175"/>
-      <w:r>
-        <w:rPr>
-          <w:rFonts w:hint="eastAsia"/>
-        </w:rPr>
-        <w:t>프로그램 설명</w:t>
-      </w:r>
       <w:bookmarkEnd w:id="5"/>
       <w:bookmarkEnd w:id="6"/>
       <w:bookmarkEnd w:id="7"/>
-      <w:bookmarkEnd w:id="8"/>
     </w:p>
     <w:p>
       <w:pPr>
         <w:pStyle w:val="Heading2"/>
         <w:spacing w:line="240" w:lineRule="auto"/>
       </w:pPr>
-      <w:bookmarkStart w:id="9" w:name="_Toc509961608"/>
-      <w:bookmarkStart w:id="10" w:name="_Toc510016500"/>
-      <w:bookmarkStart w:id="11" w:name="_Toc511156509"/>
-      <w:bookmarkStart w:id="12" w:name="_Toc511159176"/>
+      <w:bookmarkStart w:id="8" w:name="_Toc509961608"/>
+      <w:bookmarkStart w:id="9" w:name="_Toc510016500"/>
+      <w:bookmarkStart w:id="10" w:name="_Toc511156509"/>
+      <w:bookmarkStart w:id="11" w:name="_Toc511159176"/>
       <w:r>
         <w:t>M</w:t>
       </w:r>
@@ -6052,49 +6050,49 @@
         </w:rPr>
         <w:t>ain 함수</w:t>
       </w:r>
+      <w:bookmarkEnd w:id="8"/>
       <w:bookmarkEnd w:id="9"/>
       <w:bookmarkEnd w:id="10"/>
       <w:bookmarkEnd w:id="11"/>
+    </w:p>
+    <w:p>
+      <w:pPr>
+        <w:pStyle w:val="Heading3"/>
+      </w:pPr>
+      <w:bookmarkStart w:id="12" w:name="_Toc511156510"/>
+      <w:bookmarkStart w:id="13" w:name="_Toc511159177"/>
+      <w:r>
+        <w:t xml:space="preserve">ParsedCommand </w:t>
+      </w:r>
+      <w:r>
+        <w:t>[parse</w:t>
+      </w:r>
+      <w:r>
+        <w:t xml:space="preserve">r.h] </w:t>
+      </w:r>
+      <w:r>
+        <w:rPr>
+          <w:rFonts w:hint="eastAsia"/>
+        </w:rPr>
+        <w:t xml:space="preserve">및 </w:t>
+      </w:r>
+      <w:r>
+        <w:t>Interpreter</w:t>
+      </w:r>
+      <w:r>
+        <w:t xml:space="preserve"> [interpreter.h]</w:t>
+      </w:r>
+      <w:r>
+        <w:t xml:space="preserve"> </w:t>
+      </w:r>
+      <w:r>
+        <w:rPr>
+          <w:rFonts w:hint="eastAsia"/>
+        </w:rPr>
+        <w:t>모듈</w:t>
+      </w:r>
       <w:bookmarkEnd w:id="12"/>
-    </w:p>
-    <w:p>
-      <w:pPr>
-        <w:pStyle w:val="Heading3"/>
-      </w:pPr>
-      <w:bookmarkStart w:id="13" w:name="_Toc511156510"/>
-      <w:bookmarkStart w:id="14" w:name="_Toc511159177"/>
-      <w:r>
-        <w:t xml:space="preserve">ParsedCommand </w:t>
-      </w:r>
-      <w:r>
-        <w:t>[parse</w:t>
-      </w:r>
-      <w:r>
-        <w:t xml:space="preserve">r.h] </w:t>
-      </w:r>
-      <w:r>
-        <w:rPr>
-          <w:rFonts w:hint="eastAsia"/>
-        </w:rPr>
-        <w:t xml:space="preserve">및 </w:t>
-      </w:r>
-      <w:r>
-        <w:t>Interpreter</w:t>
-      </w:r>
-      <w:r>
-        <w:t xml:space="preserve"> [interpreter.h]</w:t>
-      </w:r>
-      <w:r>
-        <w:t xml:space="preserve"> </w:t>
-      </w:r>
-      <w:r>
-        <w:rPr>
-          <w:rFonts w:hint="eastAsia"/>
-        </w:rPr>
-        <w:t>모듈</w:t>
-      </w:r>
       <w:bookmarkEnd w:id="13"/>
-      <w:bookmarkEnd w:id="14"/>
     </w:p>
     <w:p>
       <w:pPr>
@@ -6279,8 +6277,8 @@
       <w:pPr>
         <w:pStyle w:val="Heading3"/>
       </w:pPr>
-      <w:bookmarkStart w:id="15" w:name="_Toc511156511"/>
-      <w:bookmarkStart w:id="16" w:name="_Toc511159178"/>
+      <w:bookmarkStart w:id="14" w:name="_Toc511156511"/>
+      <w:bookmarkStart w:id="15" w:name="_Toc511159178"/>
       <w:r>
         <w:rPr>
           <w:rFonts w:hint="eastAsia"/>
@@ -6308,8 +6306,8 @@
         </w:rPr>
         <w:t>설명</w:t>
       </w:r>
+      <w:bookmarkEnd w:id="14"/>
       <w:bookmarkEnd w:id="15"/>
-      <w:bookmarkEnd w:id="16"/>
     </w:p>
     <w:p>
       <w:pPr>
@@ -6589,7 +6587,25 @@
         <w:rPr>
           <w:rFonts w:hint="eastAsia"/>
         </w:rPr>
-        <w:t xml:space="preserve"> 함수를 호추랗여, 입력을 명령어와 인자로</w:t>
+        <w:t xml:space="preserve"> 함수를 </w:t>
+      </w:r>
+      <w:r>
+        <w:rPr>
+          <w:rFonts w:hint="eastAsia"/>
+        </w:rPr>
+        <w:t>호출</w:t>
+      </w:r>
+      <w:r>
+        <w:rPr>
+          <w:rFonts w:hint="eastAsia"/>
+        </w:rPr>
+        <w:t>하</w:t>
+      </w:r>
+      <w:r>
+        <w:rPr>
+          <w:rFonts w:hint="eastAsia"/>
+        </w:rPr>
+        <w:t>여, 입력을 명령어와 인자로</w:t>
       </w:r>
       <w:r>
         <w:t xml:space="preserve"> </w:t>
@@ -6677,8 +6693,8 @@
       <w:pPr>
         <w:pStyle w:val="Heading3"/>
       </w:pPr>
-      <w:bookmarkStart w:id="17" w:name="_Toc511156512"/>
-      <w:bookmarkStart w:id="18" w:name="_Toc511159179"/>
+      <w:bookmarkStart w:id="16" w:name="_Toc511156512"/>
+      <w:bookmarkStart w:id="17" w:name="_Toc511159179"/>
       <w:r>
         <w:lastRenderedPageBreak/>
         <w:t>Flow</w:t>
@@ -6692,8 +6708,8 @@
       <w:r>
         <w:t>hart</w:t>
       </w:r>
+      <w:bookmarkEnd w:id="16"/>
       <w:bookmarkEnd w:id="17"/>
-      <w:bookmarkEnd w:id="18"/>
     </w:p>
     <w:p>
       <w:pPr>
@@ -6761,10 +6777,10 @@
         <w:pStyle w:val="Heading2"/>
         <w:spacing w:line="240" w:lineRule="auto"/>
       </w:pPr>
-      <w:bookmarkStart w:id="19" w:name="_Toc511156513"/>
+      <w:bookmarkStart w:id="18" w:name="_Toc511156513"/>
+      <w:bookmarkStart w:id="19" w:name="_Toc511159180"/>
       <w:bookmarkStart w:id="20" w:name="_Toc509961609"/>
       <w:bookmarkStart w:id="21" w:name="_Toc510016501"/>
-      <w:bookmarkStart w:id="22" w:name="_Toc511159180"/>
       <w:r>
         <w:t xml:space="preserve">Assemble </w:t>
       </w:r>
@@ -6774,26 +6790,26 @@
         </w:rPr>
         <w:t>명령 처리</w:t>
       </w:r>
+      <w:bookmarkEnd w:id="18"/>
       <w:bookmarkEnd w:id="19"/>
+    </w:p>
+    <w:p>
+      <w:pPr>
+        <w:pStyle w:val="Heading3"/>
+      </w:pPr>
+      <w:bookmarkStart w:id="22" w:name="_Toc511156514"/>
+      <w:bookmarkStart w:id="23" w:name="_Toc511159181"/>
+      <w:r>
+        <w:t xml:space="preserve">Assemble.h, asm_helper.h </w:t>
+      </w:r>
+      <w:r>
+        <w:rPr>
+          <w:rFonts w:hint="eastAsia"/>
+        </w:rPr>
+        <w:t>모듈</w:t>
+      </w:r>
       <w:bookmarkEnd w:id="22"/>
-    </w:p>
-    <w:p>
-      <w:pPr>
-        <w:pStyle w:val="Heading3"/>
-      </w:pPr>
-      <w:bookmarkStart w:id="23" w:name="_Toc511156514"/>
-      <w:bookmarkStart w:id="24" w:name="_Toc511159181"/>
-      <w:r>
-        <w:t xml:space="preserve">Assemble.h, asm_helper.h </w:t>
-      </w:r>
-      <w:r>
-        <w:rPr>
-          <w:rFonts w:hint="eastAsia"/>
-        </w:rPr>
-        <w:t>모듈</w:t>
-      </w:r>
       <w:bookmarkEnd w:id="23"/>
-      <w:bookmarkEnd w:id="24"/>
     </w:p>
     <w:p>
       <w:pPr>
@@ -6960,8 +6976,8 @@
       <w:pPr>
         <w:pStyle w:val="Heading3"/>
       </w:pPr>
-      <w:bookmarkStart w:id="25" w:name="_Toc511156515"/>
-      <w:bookmarkStart w:id="26" w:name="_Toc511159182"/>
+      <w:bookmarkStart w:id="24" w:name="_Toc511156515"/>
+      <w:bookmarkStart w:id="25" w:name="_Toc511159182"/>
       <w:r>
         <w:rPr>
           <w:rFonts w:hint="eastAsia"/>
@@ -6977,8 +6993,8 @@
         </w:rPr>
         <w:t>명령 처리 구조</w:t>
       </w:r>
+      <w:bookmarkEnd w:id="24"/>
       <w:bookmarkEnd w:id="25"/>
-      <w:bookmarkEnd w:id="26"/>
     </w:p>
     <w:p>
       <w:pPr>
@@ -7573,7 +7589,7 @@
       <w:pPr>
         <w:pStyle w:val="Heading3"/>
       </w:pPr>
-      <w:bookmarkStart w:id="27" w:name="_Toc511159183"/>
+      <w:bookmarkStart w:id="26" w:name="_Toc511159183"/>
       <w:r>
         <w:t xml:space="preserve">Flowchart: Assemble </w:t>
       </w:r>
@@ -7583,7 +7599,7 @@
         </w:rPr>
         <w:t>전체 과정</w:t>
       </w:r>
-      <w:bookmarkEnd w:id="27"/>
+      <w:bookmarkEnd w:id="26"/>
     </w:p>
     <w:p>
       <w:pPr>
@@ -7643,7 +7659,7 @@
       <w:pPr>
         <w:pStyle w:val="Heading3"/>
       </w:pPr>
-      <w:bookmarkStart w:id="28" w:name="_Toc511159184"/>
+      <w:bookmarkStart w:id="27" w:name="_Toc511159184"/>
       <w:r>
         <w:lastRenderedPageBreak/>
         <w:t xml:space="preserve">Flowchart: Assemble </w:t>
@@ -7663,7 +7679,7 @@
         </w:rPr>
         <w:t>과정</w:t>
       </w:r>
-      <w:bookmarkEnd w:id="28"/>
+      <w:bookmarkEnd w:id="27"/>
     </w:p>
     <w:p>
       <w:pPr>
@@ -7723,8 +7739,8 @@
       <w:pPr>
         <w:pStyle w:val="Heading3"/>
       </w:pPr>
-      <w:bookmarkStart w:id="29" w:name="_Toc511156516"/>
-      <w:bookmarkStart w:id="30" w:name="_Toc511159185"/>
+      <w:bookmarkStart w:id="28" w:name="_Toc511156516"/>
+      <w:bookmarkStart w:id="29" w:name="_Toc511159185"/>
       <w:r>
         <w:t>Asm_helper.h</w:t>
       </w:r>
@@ -7740,8 +7756,8 @@
         </w:rPr>
         <w:t>의 활용</w:t>
       </w:r>
+      <w:bookmarkEnd w:id="28"/>
       <w:bookmarkEnd w:id="29"/>
-      <w:bookmarkEnd w:id="30"/>
     </w:p>
     <w:p>
       <w:pPr>
@@ -7920,8 +7936,8 @@
       <w:pPr>
         <w:pStyle w:val="Heading1"/>
       </w:pPr>
-      <w:bookmarkStart w:id="31" w:name="_Toc511156517"/>
-      <w:bookmarkStart w:id="32" w:name="_Toc511159186"/>
+      <w:bookmarkStart w:id="30" w:name="_Toc511156517"/>
+      <w:bookmarkStart w:id="31" w:name="_Toc511159186"/>
       <w:r>
         <w:rPr>
           <w:rFonts w:hint="eastAsia"/>
@@ -7930,8 +7946,8 @@
       </w:r>
       <w:bookmarkEnd w:id="20"/>
       <w:bookmarkEnd w:id="21"/>
+      <w:bookmarkEnd w:id="30"/>
       <w:bookmarkEnd w:id="31"/>
-      <w:bookmarkEnd w:id="32"/>
     </w:p>
     <w:p>
       <w:pPr>
@@ -8462,17 +8478,17 @@
         <w:pStyle w:val="Heading2"/>
         <w:spacing w:line="240" w:lineRule="auto"/>
       </w:pPr>
-      <w:bookmarkStart w:id="33" w:name="_Toc509961610"/>
-      <w:bookmarkStart w:id="34" w:name="_Toc510016502"/>
-      <w:bookmarkStart w:id="35" w:name="_Toc511156518"/>
-      <w:bookmarkStart w:id="36" w:name="_Toc511159187"/>
+      <w:bookmarkStart w:id="32" w:name="_Toc509961610"/>
+      <w:bookmarkStart w:id="33" w:name="_Toc510016502"/>
+      <w:bookmarkStart w:id="34" w:name="_Toc511156518"/>
+      <w:bookmarkStart w:id="35" w:name="_Toc511159187"/>
       <w:r>
         <w:t>dir [dir.h]</w:t>
       </w:r>
+      <w:bookmarkEnd w:id="32"/>
       <w:bookmarkEnd w:id="33"/>
       <w:bookmarkEnd w:id="34"/>
       <w:bookmarkEnd w:id="35"/>
-      <w:bookmarkEnd w:id="36"/>
     </w:p>
     <w:p>
       <w:pPr>
@@ -8509,10 +8525,10 @@
         </w:numPr>
         <w:ind w:left="1077"/>
       </w:pPr>
-      <w:bookmarkStart w:id="37" w:name="_Toc509961611"/>
-      <w:bookmarkStart w:id="38" w:name="_Toc510016503"/>
-      <w:bookmarkStart w:id="39" w:name="_Toc511156519"/>
-      <w:bookmarkStart w:id="40" w:name="_Toc511159188"/>
+      <w:bookmarkStart w:id="36" w:name="_Toc509961611"/>
+      <w:bookmarkStart w:id="37" w:name="_Toc510016503"/>
+      <w:bookmarkStart w:id="38" w:name="_Toc511156519"/>
+      <w:bookmarkStart w:id="39" w:name="_Toc511159188"/>
       <w:r>
         <w:rPr>
           <w:rFonts w:hint="eastAsia"/>
@@ -8531,10 +8547,10 @@
         </w:rPr>
         <w:t xml:space="preserve"> 설명</w:t>
       </w:r>
+      <w:bookmarkEnd w:id="36"/>
       <w:bookmarkEnd w:id="37"/>
       <w:bookmarkEnd w:id="38"/>
       <w:bookmarkEnd w:id="39"/>
-      <w:bookmarkEnd w:id="40"/>
     </w:p>
     <w:p>
       <w:pPr>
@@ -8593,17 +8609,17 @@
         <w:pStyle w:val="Heading2"/>
         <w:spacing w:line="240" w:lineRule="auto"/>
       </w:pPr>
-      <w:bookmarkStart w:id="41" w:name="_Toc509961612"/>
-      <w:bookmarkStart w:id="42" w:name="_Toc510016504"/>
-      <w:bookmarkStart w:id="43" w:name="_Toc511156520"/>
-      <w:bookmarkStart w:id="44" w:name="_Toc511159189"/>
+      <w:bookmarkStart w:id="40" w:name="_Toc509961612"/>
+      <w:bookmarkStart w:id="41" w:name="_Toc510016504"/>
+      <w:bookmarkStart w:id="42" w:name="_Toc511156520"/>
+      <w:bookmarkStart w:id="43" w:name="_Toc511159189"/>
       <w:r>
         <w:t>hashtable [hashtable.h]</w:t>
       </w:r>
+      <w:bookmarkEnd w:id="40"/>
       <w:bookmarkEnd w:id="41"/>
       <w:bookmarkEnd w:id="42"/>
       <w:bookmarkEnd w:id="43"/>
-      <w:bookmarkEnd w:id="44"/>
     </w:p>
     <w:p>
       <w:pPr>
@@ -8671,20 +8687,20 @@
       <w:pPr>
         <w:pStyle w:val="Heading3"/>
       </w:pPr>
-      <w:bookmarkStart w:id="45" w:name="_Toc509961613"/>
-      <w:bookmarkStart w:id="46" w:name="_Toc510016505"/>
-      <w:bookmarkStart w:id="47" w:name="_Toc511156521"/>
-      <w:bookmarkStart w:id="48" w:name="_Toc511159190"/>
+      <w:bookmarkStart w:id="44" w:name="_Toc509961613"/>
+      <w:bookmarkStart w:id="45" w:name="_Toc510016505"/>
+      <w:bookmarkStart w:id="46" w:name="_Toc511156521"/>
+      <w:bookmarkStart w:id="47" w:name="_Toc511159190"/>
       <w:r>
         <w:rPr>
           <w:rFonts w:hint="eastAsia"/>
         </w:rPr>
         <w:t>함수 설명</w:t>
       </w:r>
+      <w:bookmarkEnd w:id="44"/>
       <w:bookmarkEnd w:id="45"/>
       <w:bookmarkEnd w:id="46"/>
       <w:bookmarkEnd w:id="47"/>
-      <w:bookmarkEnd w:id="48"/>
     </w:p>
     <w:p>
       <w:pPr>
@@ -9078,17 +9094,17 @@
         <w:pStyle w:val="Heading2"/>
         <w:spacing w:line="240" w:lineRule="auto"/>
       </w:pPr>
-      <w:bookmarkStart w:id="49" w:name="_Toc509961614"/>
-      <w:bookmarkStart w:id="50" w:name="_Toc510016506"/>
-      <w:bookmarkStart w:id="51" w:name="_Toc511156522"/>
-      <w:bookmarkStart w:id="52" w:name="_Toc511159191"/>
+      <w:bookmarkStart w:id="48" w:name="_Toc509961614"/>
+      <w:bookmarkStart w:id="49" w:name="_Toc510016506"/>
+      <w:bookmarkStart w:id="50" w:name="_Toc511156522"/>
+      <w:bookmarkStart w:id="51" w:name="_Toc511159191"/>
       <w:r>
         <w:t>help [help.h]</w:t>
       </w:r>
+      <w:bookmarkEnd w:id="48"/>
       <w:bookmarkEnd w:id="49"/>
       <w:bookmarkEnd w:id="50"/>
       <w:bookmarkEnd w:id="51"/>
-      <w:bookmarkEnd w:id="52"/>
     </w:p>
     <w:p>
       <w:pPr>
@@ -9117,20 +9133,20 @@
       <w:pPr>
         <w:pStyle w:val="Heading3"/>
       </w:pPr>
-      <w:bookmarkStart w:id="53" w:name="_Toc509961615"/>
-      <w:bookmarkStart w:id="54" w:name="_Toc510016507"/>
-      <w:bookmarkStart w:id="55" w:name="_Toc511156523"/>
-      <w:bookmarkStart w:id="56" w:name="_Toc511159192"/>
+      <w:bookmarkStart w:id="52" w:name="_Toc509961615"/>
+      <w:bookmarkStart w:id="53" w:name="_Toc510016507"/>
+      <w:bookmarkStart w:id="54" w:name="_Toc511156523"/>
+      <w:bookmarkStart w:id="55" w:name="_Toc511159192"/>
       <w:r>
         <w:rPr>
           <w:rFonts w:hint="eastAsia"/>
         </w:rPr>
         <w:t>함수 설명</w:t>
       </w:r>
+      <w:bookmarkEnd w:id="52"/>
       <w:bookmarkEnd w:id="53"/>
       <w:bookmarkEnd w:id="54"/>
       <w:bookmarkEnd w:id="55"/>
-      <w:bookmarkEnd w:id="56"/>
     </w:p>
     <w:p>
       <w:pPr>
@@ -9171,17 +9187,17 @@
         <w:pStyle w:val="Heading2"/>
         <w:spacing w:line="240" w:lineRule="auto"/>
       </w:pPr>
-      <w:bookmarkStart w:id="57" w:name="_Toc509961616"/>
-      <w:bookmarkStart w:id="58" w:name="_Toc510016508"/>
-      <w:bookmarkStart w:id="59" w:name="_Toc511156524"/>
-      <w:bookmarkStart w:id="60" w:name="_Toc511159193"/>
+      <w:bookmarkStart w:id="56" w:name="_Toc509961616"/>
+      <w:bookmarkStart w:id="57" w:name="_Toc510016508"/>
+      <w:bookmarkStart w:id="58" w:name="_Toc511156524"/>
+      <w:bookmarkStart w:id="59" w:name="_Toc511159193"/>
       <w:r>
         <w:t>history [history.h]</w:t>
       </w:r>
+      <w:bookmarkEnd w:id="56"/>
       <w:bookmarkEnd w:id="57"/>
       <w:bookmarkEnd w:id="58"/>
       <w:bookmarkEnd w:id="59"/>
-      <w:bookmarkEnd w:id="60"/>
     </w:p>
     <w:p>
       <w:pPr>
@@ -9306,20 +9322,20 @@
       <w:pPr>
         <w:pStyle w:val="Heading3"/>
       </w:pPr>
-      <w:bookmarkStart w:id="61" w:name="_Toc509961617"/>
-      <w:bookmarkStart w:id="62" w:name="_Toc510016509"/>
-      <w:bookmarkStart w:id="63" w:name="_Toc511156525"/>
-      <w:bookmarkStart w:id="64" w:name="_Toc511159194"/>
+      <w:bookmarkStart w:id="60" w:name="_Toc509961617"/>
+      <w:bookmarkStart w:id="61" w:name="_Toc510016509"/>
+      <w:bookmarkStart w:id="62" w:name="_Toc511156525"/>
+      <w:bookmarkStart w:id="63" w:name="_Toc511159194"/>
       <w:r>
         <w:rPr>
           <w:rFonts w:hint="eastAsia"/>
         </w:rPr>
         <w:t>함수 설명</w:t>
       </w:r>
+      <w:bookmarkEnd w:id="60"/>
       <w:bookmarkEnd w:id="61"/>
       <w:bookmarkEnd w:id="62"/>
       <w:bookmarkEnd w:id="63"/>
-      <w:bookmarkEnd w:id="64"/>
     </w:p>
     <w:p>
       <w:pPr>
@@ -9661,17 +9677,17 @@
       <w:pPr>
         <w:pStyle w:val="Heading2"/>
       </w:pPr>
-      <w:bookmarkStart w:id="65" w:name="_Toc509961618"/>
-      <w:bookmarkStart w:id="66" w:name="_Toc510016510"/>
-      <w:bookmarkStart w:id="67" w:name="_Toc511156526"/>
-      <w:bookmarkStart w:id="68" w:name="_Toc511159195"/>
+      <w:bookmarkStart w:id="64" w:name="_Toc509961618"/>
+      <w:bookmarkStart w:id="65" w:name="_Toc510016510"/>
+      <w:bookmarkStart w:id="66" w:name="_Toc511156526"/>
+      <w:bookmarkStart w:id="67" w:name="_Toc511159195"/>
       <w:r>
         <w:t>memory [memory.h]</w:t>
       </w:r>
+      <w:bookmarkEnd w:id="64"/>
       <w:bookmarkEnd w:id="65"/>
       <w:bookmarkEnd w:id="66"/>
       <w:bookmarkEnd w:id="67"/>
-      <w:bookmarkEnd w:id="68"/>
     </w:p>
     <w:p>
       <w:pPr>
@@ -9763,20 +9779,20 @@
       <w:pPr>
         <w:pStyle w:val="Heading3"/>
       </w:pPr>
-      <w:bookmarkStart w:id="69" w:name="_Toc509961619"/>
-      <w:bookmarkStart w:id="70" w:name="_Toc510016511"/>
-      <w:bookmarkStart w:id="71" w:name="_Toc511156527"/>
-      <w:bookmarkStart w:id="72" w:name="_Toc511159196"/>
+      <w:bookmarkStart w:id="68" w:name="_Toc509961619"/>
+      <w:bookmarkStart w:id="69" w:name="_Toc510016511"/>
+      <w:bookmarkStart w:id="70" w:name="_Toc511156527"/>
+      <w:bookmarkStart w:id="71" w:name="_Toc511159196"/>
       <w:r>
         <w:rPr>
           <w:rFonts w:hint="eastAsia"/>
         </w:rPr>
         <w:t>함수 설명</w:t>
       </w:r>
+      <w:bookmarkEnd w:id="68"/>
       <w:bookmarkEnd w:id="69"/>
       <w:bookmarkEnd w:id="70"/>
       <w:bookmarkEnd w:id="71"/>
-      <w:bookmarkEnd w:id="72"/>
     </w:p>
     <w:p>
       <w:pPr>
@@ -10471,49 +10487,49 @@
         <w:pStyle w:val="Heading2"/>
         <w:spacing w:line="240" w:lineRule="auto"/>
       </w:pPr>
-      <w:bookmarkStart w:id="73" w:name="_Toc511156528"/>
-      <w:bookmarkStart w:id="74" w:name="_Toc511159197"/>
+      <w:bookmarkStart w:id="72" w:name="_Toc511156528"/>
+      <w:bookmarkStart w:id="73" w:name="_Toc511159197"/>
       <w:r>
         <w:t>asm_helper.h</w:t>
       </w:r>
+      <w:bookmarkEnd w:id="72"/>
       <w:bookmarkEnd w:id="73"/>
+    </w:p>
+    <w:p>
+      <w:pPr>
+        <w:ind w:left="720"/>
+      </w:pPr>
+      <w:r>
+        <w:t>This module helps assemble.h with the extrenuous assembly process of asm</w:t>
+      </w:r>
+    </w:p>
+    <w:p>
+      <w:pPr>
+        <w:ind w:left="720"/>
+      </w:pPr>
+      <w:r>
+        <w:t>files. Why? Because there are just too many functions and too much code. In a nutshell, this is our assembly process:</w:t>
+      </w:r>
+    </w:p>
+    <w:p>
+      <w:pPr>
+        <w:ind w:left="720"/>
+      </w:pPr>
+      <w:r>
+        <w:t>Read the assembly file, process it and save the translated SIC/XE code as a TranslationUnit. Invidiual SIC/XE statements are saved within a TranslationUnit as a linked-list of SicStatement's - which contain all the information needed to generate the .lst and .obj files.</w:t>
+      </w:r>
+    </w:p>
+    <w:p>
+      <w:pPr>
+        <w:pStyle w:val="Heading3"/>
+      </w:pPr>
+      <w:bookmarkStart w:id="74" w:name="_Toc511156529"/>
+      <w:bookmarkStart w:id="75" w:name="_Toc511159198"/>
+      <w:r>
+        <w:t>Function Explanations</w:t>
+      </w:r>
       <w:bookmarkEnd w:id="74"/>
-    </w:p>
-    <w:p>
-      <w:pPr>
-        <w:ind w:left="720"/>
-      </w:pPr>
-      <w:r>
-        <w:t>This module helps assemble.h with the extrenuous assembly process of asm</w:t>
-      </w:r>
-    </w:p>
-    <w:p>
-      <w:pPr>
-        <w:ind w:left="720"/>
-      </w:pPr>
-      <w:r>
-        <w:t>files. Why? Because there are just too many functions and too much code. In a nutshell, this is our assembly process:</w:t>
-      </w:r>
-    </w:p>
-    <w:p>
-      <w:pPr>
-        <w:ind w:left="720"/>
-      </w:pPr>
-      <w:r>
-        <w:t>Read the assembly file, process it and save the translated SIC/XE code as a TranslationUnit. Invidiual SIC/XE statements are saved within a TranslationUnit as a linked-list of SicStatement's - which contain all the information needed to generate the .lst and .obj files.</w:t>
-      </w:r>
-    </w:p>
-    <w:p>
-      <w:pPr>
-        <w:pStyle w:val="Heading3"/>
-      </w:pPr>
-      <w:bookmarkStart w:id="75" w:name="_Toc511156529"/>
-      <w:bookmarkStart w:id="76" w:name="_Toc511159198"/>
-      <w:r>
-        <w:t>Function Explanations</w:t>
-      </w:r>
       <w:bookmarkEnd w:id="75"/>
-      <w:bookmarkEnd w:id="76"/>
     </w:p>
     <w:p>
       <w:pPr>
@@ -10790,13 +10806,13 @@
       <w:pPr>
         <w:pStyle w:val="Heading2"/>
       </w:pPr>
-      <w:bookmarkStart w:id="77" w:name="_Toc511156530"/>
-      <w:bookmarkStart w:id="78" w:name="_Toc511159199"/>
+      <w:bookmarkStart w:id="76" w:name="_Toc511156530"/>
+      <w:bookmarkStart w:id="77" w:name="_Toc511159199"/>
       <w:r>
         <w:t>assemble.h</w:t>
       </w:r>
+      <w:bookmarkEnd w:id="76"/>
       <w:bookmarkEnd w:id="77"/>
-      <w:bookmarkEnd w:id="78"/>
     </w:p>
     <w:p>
       <w:pPr>
@@ -10841,13 +10857,13 @@
       <w:pPr>
         <w:pStyle w:val="Heading3"/>
       </w:pPr>
-      <w:bookmarkStart w:id="79" w:name="_Toc511156531"/>
-      <w:bookmarkStart w:id="80" w:name="_Toc511159200"/>
+      <w:bookmarkStart w:id="78" w:name="_Toc511156531"/>
+      <w:bookmarkStart w:id="79" w:name="_Toc511159200"/>
       <w:r>
         <w:t>Function Explanations</w:t>
       </w:r>
+      <w:bookmarkEnd w:id="78"/>
       <w:bookmarkEnd w:id="79"/>
-      <w:bookmarkEnd w:id="80"/>
     </w:p>
     <w:p>
       <w:pPr>
@@ -11044,13 +11060,13 @@
       <w:pPr>
         <w:pStyle w:val="Heading2"/>
       </w:pPr>
-      <w:bookmarkStart w:id="81" w:name="_Toc511156532"/>
-      <w:bookmarkStart w:id="82" w:name="_Toc511159201"/>
+      <w:bookmarkStart w:id="80" w:name="_Toc511156532"/>
+      <w:bookmarkStart w:id="81" w:name="_Toc511159201"/>
       <w:r>
         <w:t>file.h</w:t>
       </w:r>
+      <w:bookmarkEnd w:id="80"/>
       <w:bookmarkEnd w:id="81"/>
-      <w:bookmarkEnd w:id="82"/>
     </w:p>
     <w:p>
       <w:pPr>
@@ -11067,13 +11083,13 @@
       <w:pPr>
         <w:pStyle w:val="Heading3"/>
       </w:pPr>
-      <w:bookmarkStart w:id="83" w:name="_Toc511156533"/>
-      <w:bookmarkStart w:id="84" w:name="_Toc511159202"/>
+      <w:bookmarkStart w:id="82" w:name="_Toc511156533"/>
+      <w:bookmarkStart w:id="83" w:name="_Toc511159202"/>
       <w:r>
         <w:t>Function Explanations</w:t>
       </w:r>
+      <w:bookmarkEnd w:id="82"/>
       <w:bookmarkEnd w:id="83"/>
-      <w:bookmarkEnd w:id="84"/>
     </w:p>
     <w:p>
       <w:pPr>
@@ -11117,13 +11133,13 @@
       <w:pPr>
         <w:pStyle w:val="Heading2"/>
       </w:pPr>
-      <w:bookmarkStart w:id="85" w:name="_Toc511156534"/>
-      <w:bookmarkStart w:id="86" w:name="_Toc511159203"/>
+      <w:bookmarkStart w:id="84" w:name="_Toc511156534"/>
+      <w:bookmarkStart w:id="85" w:name="_Toc511159203"/>
       <w:r>
         <w:t>generic_dict</w:t>
       </w:r>
+      <w:bookmarkEnd w:id="84"/>
       <w:bookmarkEnd w:id="85"/>
-      <w:bookmarkEnd w:id="86"/>
     </w:p>
     <w:p>
       <w:pPr>
@@ -11137,20 +11153,32 @@
       </w:r>
       <w:r>
         <w:lastRenderedPageBreak/>
-        <w:t>references, pointed by void pointers. To implement a dictionary that holds a custom type, just typedef Dict to the dictionary of that type (like typedef Dict StringDict;) and wrap the  following dictionary functions to handle that type. All of the hash table related gizmo's are implemented within this module!</w:t>
+        <w:t xml:space="preserve">references, pointed by void pointers. To implement a dictionary that holds a custom type, just typedef Dict to the dictionary of that type (like typedef Dict StringDict;) and wrap </w:t>
+      </w:r>
+      <w:r>
+        <w:t>the following</w:t>
+      </w:r>
+      <w:r>
+        <w:t xml:space="preserve"> dictionary functions to handle that type. All of the hash table related </w:t>
+      </w:r>
+      <w:r>
+        <w:t>gizmos</w:t>
+      </w:r>
+      <w:r>
+        <w:t xml:space="preserve"> are implemented within this module!</w:t>
       </w:r>
     </w:p>
     <w:p>
       <w:pPr>
         <w:pStyle w:val="Heading3"/>
       </w:pPr>
-      <w:bookmarkStart w:id="87" w:name="_Toc511156535"/>
-      <w:bookmarkStart w:id="88" w:name="_Toc511159204"/>
+      <w:bookmarkStart w:id="86" w:name="_Toc511156535"/>
+      <w:bookmarkStart w:id="87" w:name="_Toc511159204"/>
       <w:r>
         <w:t>Function Explanations</w:t>
       </w:r>
+      <w:bookmarkEnd w:id="86"/>
       <w:bookmarkEnd w:id="87"/>
-      <w:bookmarkEnd w:id="88"/>
     </w:p>
     <w:p>
       <w:pPr>
@@ -11187,7 +11215,19 @@
         <w:ind w:left="1077"/>
       </w:pPr>
       <w:r>
-        <w:t>Frees the dictonary structure, and frees the invidiuals values of your custom type using a custom free function (that you provide ;)</w:t>
+        <w:t xml:space="preserve">Frees the </w:t>
+      </w:r>
+      <w:r>
+        <w:t>dictionary</w:t>
+      </w:r>
+      <w:r>
+        <w:t xml:space="preserve"> structure, and frees the </w:t>
+      </w:r>
+      <w:r>
+        <w:t>individual</w:t>
+      </w:r>
+      <w:r>
+        <w:t xml:space="preserve"> values of your custom type using a custom free function (that you provide ;)</w:t>
       </w:r>
     </w:p>
     <w:p>
@@ -11225,7 +11265,13 @@
         <w:ind w:left="1077"/>
       </w:pPr>
       <w:r>
-        <w:t>Finds a value cooresponing to *key* within *dict*. If found, it is assigned to *value.</w:t>
+        <w:t xml:space="preserve">Finds a value </w:t>
+      </w:r>
+      <w:r>
+        <w:t>corresponding</w:t>
+      </w:r>
+      <w:r>
+        <w:t xml:space="preserve"> to *key* within *dict*. If found, it is assigned to *value.</w:t>
       </w:r>
     </w:p>
     <w:p>
@@ -11533,14 +11579,14 @@
       <w:pPr>
         <w:pStyle w:val="Heading2"/>
       </w:pPr>
-      <w:bookmarkStart w:id="89" w:name="_Toc511156536"/>
-      <w:bookmarkStart w:id="90" w:name="_Toc511159205"/>
+      <w:bookmarkStart w:id="88" w:name="_Toc511156536"/>
+      <w:bookmarkStart w:id="89" w:name="_Toc511159205"/>
       <w:r>
         <w:lastRenderedPageBreak/>
         <w:t>interpreter.h</w:t>
       </w:r>
+      <w:bookmarkEnd w:id="88"/>
       <w:bookmarkEnd w:id="89"/>
-      <w:bookmarkEnd w:id="90"/>
     </w:p>
     <w:p>
       <w:pPr>
@@ -11557,13 +11603,13 @@
       <w:pPr>
         <w:pStyle w:val="Heading3"/>
       </w:pPr>
-      <w:bookmarkStart w:id="91" w:name="_Toc511156537"/>
-      <w:bookmarkStart w:id="92" w:name="_Toc511159206"/>
+      <w:bookmarkStart w:id="90" w:name="_Toc511156537"/>
+      <w:bookmarkStart w:id="91" w:name="_Toc511159206"/>
       <w:r>
         <w:t>Usage</w:t>
       </w:r>
+      <w:bookmarkEnd w:id="90"/>
       <w:bookmarkEnd w:id="91"/>
-      <w:bookmarkEnd w:id="92"/>
     </w:p>
     <w:p>
       <w:pPr>
@@ -11584,20 +11630,26 @@
         <w:ind w:left="1077"/>
       </w:pPr>
       <w:r>
-        <w:t>Once you've set up the Interpreter, you can let the Interpreter interpret  the user's command (converted to ParsedCommand). Just call the function interpret(Interpreter ip, ParsedCommand pc), and the appropriate function will be called with the user's arguments.</w:t>
+        <w:t xml:space="preserve">Once you've set up the Interpreter, you can let the Interpreter </w:t>
+      </w:r>
+      <w:r>
+        <w:t>interpret the</w:t>
+      </w:r>
+      <w:r>
+        <w:t xml:space="preserve"> user's command (converted to ParsedCommand). Just call the function interpret(Interpreter ip, ParsedCommand pc), and the appropriate function will be called with the user's arguments.</w:t>
       </w:r>
     </w:p>
     <w:p>
       <w:pPr>
         <w:pStyle w:val="Heading3"/>
       </w:pPr>
-      <w:bookmarkStart w:id="93" w:name="_Toc511156538"/>
-      <w:bookmarkStart w:id="94" w:name="_Toc511159207"/>
+      <w:bookmarkStart w:id="92" w:name="_Toc511156538"/>
+      <w:bookmarkStart w:id="93" w:name="_Toc511159207"/>
       <w:r>
         <w:t>Function Explanations</w:t>
       </w:r>
+      <w:bookmarkEnd w:id="92"/>
       <w:bookmarkEnd w:id="93"/>
-      <w:bookmarkEnd w:id="94"/>
     </w:p>
     <w:p>
       <w:pPr>
@@ -11709,134 +11761,143 @@
       <w:pPr>
         <w:pStyle w:val="Heading2"/>
       </w:pPr>
-      <w:bookmarkStart w:id="95" w:name="_Toc511156539"/>
-      <w:bookmarkStart w:id="96" w:name="_Toc511159208"/>
+      <w:bookmarkStart w:id="94" w:name="_Toc511156539"/>
+      <w:bookmarkStart w:id="95" w:name="_Toc511159208"/>
       <w:r>
         <w:lastRenderedPageBreak/>
         <w:t>parser.h</w:t>
       </w:r>
+      <w:bookmarkEnd w:id="94"/>
       <w:bookmarkEnd w:id="95"/>
+    </w:p>
+    <w:p>
+      <w:pPr>
+        <w:ind w:left="720"/>
+      </w:pPr>
+      <w:r>
+        <w:t>This module</w:t>
+      </w:r>
+      <w:r>
+        <w:t xml:space="preserve"> provides the definition of struct _ParsedCommand which stores invidiual tokens (command + arguments) of a user's command. It also provides the parse_command function that automatically parses a user command string and generates a ParsedCommand struct.</w:t>
+      </w:r>
+    </w:p>
+    <w:p>
+      <w:pPr>
+        <w:ind w:left="720"/>
+      </w:pPr>
+      <w:r>
+        <w:t>Terminology</w:t>
+      </w:r>
+    </w:p>
+    <w:p>
+      <w:pPr>
+        <w:ind w:left="720"/>
+      </w:pPr>
+      <w:r>
+        <w:t>command: the original one-line string inputted by user</w:t>
+      </w:r>
+    </w:p>
+    <w:p>
+      <w:pPr>
+        <w:ind w:left="720"/>
+      </w:pPr>
+      <w:r>
+        <w:t>token: each word within command</w:t>
+      </w:r>
+    </w:p>
+    <w:p>
+      <w:pPr>
+        <w:ind w:left="720"/>
+      </w:pPr>
+      <w:r>
+        <w:t>operator: the actual "command word" part of the command</w:t>
+      </w:r>
+    </w:p>
+    <w:p>
+      <w:pPr>
+        <w:ind w:left="720"/>
+      </w:pPr>
+      <w:r>
+        <w:t>argument: the arguments to the operation. (all tokens excluding operation)</w:t>
+      </w:r>
+    </w:p>
+    <w:p>
+      <w:pPr>
+        <w:pStyle w:val="Heading3"/>
+      </w:pPr>
+      <w:bookmarkStart w:id="96" w:name="_Toc511156540"/>
+      <w:bookmarkStart w:id="97" w:name="_Toc511159209"/>
+      <w:r>
+        <w:t>Function Explanations</w:t>
+      </w:r>
       <w:bookmarkEnd w:id="96"/>
-    </w:p>
-    <w:p>
-      <w:pPr>
-        <w:ind w:left="720"/>
-      </w:pPr>
-      <w:r>
-        <w:t>This modules provides the definition of struct _ParsedCommand which stores invidiual tokens (command + arguments) of a user's command. It also provides the parse_command function that automatically parses a user command string and generates a ParsedCommand struct.</w:t>
-      </w:r>
-    </w:p>
-    <w:p>
-      <w:pPr>
-        <w:ind w:left="720"/>
-      </w:pPr>
-      <w:r>
-        <w:t>Terminology</w:t>
-      </w:r>
-    </w:p>
-    <w:p>
-      <w:pPr>
-        <w:ind w:left="720"/>
-      </w:pPr>
-      <w:r>
-        <w:t>command: the original one-line string inputted by user</w:t>
-      </w:r>
-    </w:p>
-    <w:p>
-      <w:pPr>
-        <w:ind w:left="720"/>
-      </w:pPr>
-      <w:r>
-        <w:t>token: each word within command</w:t>
-      </w:r>
-    </w:p>
-    <w:p>
-      <w:pPr>
-        <w:ind w:left="720"/>
-      </w:pPr>
-      <w:r>
-        <w:t>operator: the actual "command word" part of the command</w:t>
-      </w:r>
-    </w:p>
-    <w:p>
-      <w:pPr>
-        <w:ind w:left="720"/>
-      </w:pPr>
-      <w:r>
-        <w:t>argument: the arguments to the operation. (all tokens excluding operation)</w:t>
-      </w:r>
-    </w:p>
-    <w:p>
-      <w:pPr>
-        <w:pStyle w:val="Heading3"/>
-      </w:pPr>
-      <w:bookmarkStart w:id="97" w:name="_Toc511156540"/>
-      <w:bookmarkStart w:id="98" w:name="_Toc511159209"/>
-      <w:r>
-        <w:t>Function Explanations</w:t>
-      </w:r>
       <w:bookmarkEnd w:id="97"/>
+    </w:p>
+    <w:p>
+      <w:pPr>
+        <w:pStyle w:val="CodeDefinition"/>
+      </w:pPr>
+      <w:r>
+        <w:t>ParsedCommand *parse_command(char *command, int *error_code);</w:t>
+      </w:r>
+    </w:p>
+    <w:p>
+      <w:pPr>
+        <w:ind w:left="1077"/>
+      </w:pPr>
+      <w:r>
+        <w:t>Generate and return ParsedCommand from a user input string (*command*).</w:t>
+      </w:r>
+    </w:p>
+    <w:p>
+      <w:pPr>
+        <w:ind w:left="1077"/>
+      </w:pPr>
+      <w:r>
+        <w:t>On parse fail, save error code in *error_code* and return NULL.</w:t>
+      </w:r>
+    </w:p>
+    <w:p>
+      <w:pPr>
+        <w:ind w:left="1077"/>
+      </w:pPr>
+      <w:r>
+        <w:t>Note that this ParsedCommand is dynamically allocated.</w:t>
+      </w:r>
+    </w:p>
+    <w:p>
+      <w:pPr>
+        <w:pStyle w:val="CodeDefinition"/>
+      </w:pPr>
+      <w:r>
+        <w:t>void free_parsed_command(ParsedCommand *parsed);</w:t>
+      </w:r>
+    </w:p>
+    <w:p>
+      <w:pPr>
+        <w:ind w:left="357" w:firstLine="720"/>
+      </w:pPr>
+      <w:r>
+        <w:t xml:space="preserve">Deallocate the </w:t>
+      </w:r>
+      <w:r>
+        <w:t>given</w:t>
+      </w:r>
+      <w:r>
+        <w:t xml:space="preserve"> ParsedCommand</w:t>
+      </w:r>
+    </w:p>
+    <w:p>
+      <w:pPr>
+        <w:pStyle w:val="Heading2"/>
+      </w:pPr>
+      <w:bookmarkStart w:id="98" w:name="_Toc511156541"/>
+      <w:bookmarkStart w:id="99" w:name="_Toc511159210"/>
+      <w:r>
+        <w:t>register.h</w:t>
+      </w:r>
       <w:bookmarkEnd w:id="98"/>
-    </w:p>
-    <w:p>
-      <w:pPr>
-        <w:pStyle w:val="CodeDefinition"/>
-      </w:pPr>
-      <w:r>
-        <w:t>ParsedCommand *parse_command(char *command, int *error_code);</w:t>
-      </w:r>
-    </w:p>
-    <w:p>
-      <w:pPr>
-        <w:ind w:left="1077"/>
-      </w:pPr>
-      <w:r>
-        <w:t>Generate and return ParsedCommand from a user input string (*command*).</w:t>
-      </w:r>
-    </w:p>
-    <w:p>
-      <w:pPr>
-        <w:ind w:left="1077"/>
-      </w:pPr>
-      <w:r>
-        <w:t>On parse fail, save error code in *error_code* and return NULL.</w:t>
-      </w:r>
-    </w:p>
-    <w:p>
-      <w:pPr>
-        <w:ind w:left="1077"/>
-      </w:pPr>
-      <w:r>
-        <w:t>Note that this ParsedCommand is dynamically allocated.</w:t>
-      </w:r>
-    </w:p>
-    <w:p>
-      <w:pPr>
-        <w:pStyle w:val="CodeDefinition"/>
-      </w:pPr>
-      <w:r>
-        <w:t>void free_parsed_command(ParsedCommand *parsed);</w:t>
-      </w:r>
-    </w:p>
-    <w:p>
-      <w:pPr>
-        <w:ind w:left="357" w:firstLine="720"/>
-      </w:pPr>
-      <w:r>
-        <w:t>Deallocate the givne ParsedCommand</w:t>
-      </w:r>
-    </w:p>
-    <w:p>
-      <w:pPr>
-        <w:pStyle w:val="Heading2"/>
-      </w:pPr>
-      <w:bookmarkStart w:id="99" w:name="_Toc511156541"/>
-      <w:bookmarkStart w:id="100" w:name="_Toc511159210"/>
-      <w:r>
-        <w:t>register.h</w:t>
-      </w:r>
       <w:bookmarkEnd w:id="99"/>
-      <w:bookmarkEnd w:id="100"/>
     </w:p>
     <w:p>
       <w:pPr>
@@ -11853,13 +11914,13 @@
       <w:pPr>
         <w:pStyle w:val="Heading3"/>
       </w:pPr>
-      <w:bookmarkStart w:id="101" w:name="_Toc511156542"/>
-      <w:bookmarkStart w:id="102" w:name="_Toc511159211"/>
+      <w:bookmarkStart w:id="100" w:name="_Toc511156542"/>
+      <w:bookmarkStart w:id="101" w:name="_Toc511159211"/>
       <w:r>
         <w:t>Function Explanations</w:t>
       </w:r>
+      <w:bookmarkEnd w:id="100"/>
       <w:bookmarkEnd w:id="101"/>
-      <w:bookmarkEnd w:id="102"/>
     </w:p>
     <w:p>
       <w:pPr>
@@ -11887,13 +11948,13 @@
       <w:pPr>
         <w:pStyle w:val="Heading2"/>
       </w:pPr>
-      <w:bookmarkStart w:id="103" w:name="_Toc511156543"/>
-      <w:bookmarkStart w:id="104" w:name="_Toc511159212"/>
+      <w:bookmarkStart w:id="102" w:name="_Toc511156543"/>
+      <w:bookmarkStart w:id="103" w:name="_Toc511159212"/>
       <w:r>
         <w:t>reserved.h</w:t>
       </w:r>
+      <w:bookmarkEnd w:id="102"/>
       <w:bookmarkEnd w:id="103"/>
-      <w:bookmarkEnd w:id="104"/>
     </w:p>
     <w:p>
       <w:pPr>
@@ -11925,13 +11986,13 @@
       <w:pPr>
         <w:pStyle w:val="Heading2"/>
       </w:pPr>
-      <w:bookmarkStart w:id="105" w:name="_Toc511156544"/>
-      <w:bookmarkStart w:id="106" w:name="_Toc511159213"/>
+      <w:bookmarkStart w:id="104" w:name="_Toc511156544"/>
+      <w:bookmarkStart w:id="105" w:name="_Toc511159213"/>
       <w:r>
         <w:t>symbol.h</w:t>
       </w:r>
+      <w:bookmarkEnd w:id="104"/>
       <w:bookmarkEnd w:id="105"/>
-      <w:bookmarkEnd w:id="106"/>
     </w:p>
     <w:p>
       <w:pPr>
@@ -11959,13 +12020,13 @@
       <w:pPr>
         <w:pStyle w:val="Heading3"/>
       </w:pPr>
-      <w:bookmarkStart w:id="107" w:name="_Toc511156545"/>
-      <w:bookmarkStart w:id="108" w:name="_Toc511159214"/>
+      <w:bookmarkStart w:id="106" w:name="_Toc511156545"/>
+      <w:bookmarkStart w:id="107" w:name="_Toc511159214"/>
       <w:r>
         <w:t>(Some) Function Explanations</w:t>
       </w:r>
+      <w:bookmarkEnd w:id="106"/>
       <w:bookmarkEnd w:id="107"/>
-      <w:bookmarkEnd w:id="108"/>
     </w:p>
     <w:p>
       <w:pPr>
@@ -11990,20 +12051,20 @@
       <w:pPr>
         <w:pStyle w:val="Heading1"/>
       </w:pPr>
-      <w:bookmarkStart w:id="109" w:name="_Toc509961620"/>
-      <w:bookmarkStart w:id="110" w:name="_Toc510016512"/>
-      <w:bookmarkStart w:id="111" w:name="_Toc511156546"/>
-      <w:bookmarkStart w:id="112" w:name="_Toc511159215"/>
+      <w:bookmarkStart w:id="108" w:name="_Toc509961620"/>
+      <w:bookmarkStart w:id="109" w:name="_Toc510016512"/>
+      <w:bookmarkStart w:id="110" w:name="_Toc511156546"/>
+      <w:bookmarkStart w:id="111" w:name="_Toc511159215"/>
       <w:r>
         <w:rPr>
           <w:rFonts w:hint="eastAsia"/>
         </w:rPr>
         <w:t>전역 변수</w:t>
       </w:r>
+      <w:bookmarkEnd w:id="108"/>
       <w:bookmarkEnd w:id="109"/>
       <w:bookmarkEnd w:id="110"/>
       <w:bookmarkEnd w:id="111"/>
-      <w:bookmarkEnd w:id="112"/>
     </w:p>
     <w:p>
       <w:pPr>
@@ -12225,8 +12286,8 @@
         <w:pStyle w:val="Heading2"/>
         <w:spacing w:line="240" w:lineRule="auto"/>
       </w:pPr>
-      <w:bookmarkStart w:id="113" w:name="_Toc511156547"/>
-      <w:bookmarkStart w:id="114" w:name="_Toc511159216"/>
+      <w:bookmarkStart w:id="112" w:name="_Toc511156547"/>
+      <w:bookmarkStart w:id="113" w:name="_Toc511159216"/>
       <w:r>
         <w:t xml:space="preserve">struct _Global G </w:t>
       </w:r>
@@ -12236,20 +12297,20 @@
         </w:rPr>
         <w:t>내 전역 변수</w:t>
       </w:r>
+      <w:bookmarkEnd w:id="112"/>
       <w:bookmarkEnd w:id="113"/>
+    </w:p>
+    <w:p>
+      <w:pPr>
+        <w:pStyle w:val="Heading3"/>
+      </w:pPr>
+      <w:bookmarkStart w:id="114" w:name="_Toc511156548"/>
+      <w:bookmarkStart w:id="115" w:name="_Toc511159217"/>
+      <w:r>
+        <w:t>History *history</w:t>
+      </w:r>
       <w:bookmarkEnd w:id="114"/>
-    </w:p>
-    <w:p>
-      <w:pPr>
-        <w:pStyle w:val="Heading3"/>
-      </w:pPr>
-      <w:bookmarkStart w:id="115" w:name="_Toc511156548"/>
-      <w:bookmarkStart w:id="116" w:name="_Toc511159217"/>
-      <w:r>
-        <w:t>History *history</w:t>
-      </w:r>
       <w:bookmarkEnd w:id="115"/>
-      <w:bookmarkEnd w:id="116"/>
     </w:p>
     <w:p>
       <w:pPr>
@@ -12287,13 +12348,13 @@
       <w:pPr>
         <w:pStyle w:val="Heading3"/>
       </w:pPr>
-      <w:bookmarkStart w:id="117" w:name="_Toc511156549"/>
-      <w:bookmarkStart w:id="118" w:name="_Toc511159218"/>
+      <w:bookmarkStart w:id="116" w:name="_Toc511156549"/>
+      <w:bookmarkStart w:id="117" w:name="_Toc511159218"/>
       <w:r>
         <w:t>HashTable table;</w:t>
       </w:r>
+      <w:bookmarkEnd w:id="116"/>
       <w:bookmarkEnd w:id="117"/>
-      <w:bookmarkEnd w:id="118"/>
     </w:p>
     <w:p>
       <w:pPr>
@@ -12334,13 +12395,13 @@
       <w:pPr>
         <w:pStyle w:val="Heading3"/>
       </w:pPr>
-      <w:bookmarkStart w:id="119" w:name="_Toc511156550"/>
-      <w:bookmarkStart w:id="120" w:name="_Toc511159219"/>
+      <w:bookmarkStart w:id="118" w:name="_Toc511156550"/>
+      <w:bookmarkStart w:id="119" w:name="_Toc511159219"/>
       <w:r>
         <w:t>Block *block;</w:t>
       </w:r>
+      <w:bookmarkEnd w:id="118"/>
       <w:bookmarkEnd w:id="119"/>
-      <w:bookmarkEnd w:id="120"/>
     </w:p>
     <w:p>
       <w:pPr>
@@ -12370,13 +12431,13 @@
       <w:pPr>
         <w:pStyle w:val="Heading3"/>
       </w:pPr>
-      <w:bookmarkStart w:id="121" w:name="_Toc511156551"/>
-      <w:bookmarkStart w:id="122" w:name="_Toc511159220"/>
+      <w:bookmarkStart w:id="120" w:name="_Toc511156551"/>
+      <w:bookmarkStart w:id="121" w:name="_Toc511159220"/>
       <w:r>
         <w:t>ReservedDict *reserved;</w:t>
       </w:r>
+      <w:bookmarkEnd w:id="120"/>
       <w:bookmarkEnd w:id="121"/>
-      <w:bookmarkEnd w:id="122"/>
     </w:p>
     <w:p>
       <w:pPr>
@@ -12460,30 +12521,30 @@
       <w:pPr>
         <w:pStyle w:val="Heading1"/>
       </w:pPr>
-      <w:bookmarkStart w:id="123" w:name="_Toc509961621"/>
-      <w:bookmarkStart w:id="124" w:name="_Toc510016513"/>
-      <w:bookmarkStart w:id="125" w:name="_Toc511156552"/>
-      <w:bookmarkStart w:id="126" w:name="_Toc511159221"/>
+      <w:bookmarkStart w:id="122" w:name="_Toc509961621"/>
+      <w:bookmarkStart w:id="123" w:name="_Toc510016513"/>
+      <w:bookmarkStart w:id="124" w:name="_Toc511156552"/>
+      <w:bookmarkStart w:id="125" w:name="_Toc511159221"/>
       <w:r>
         <w:rPr>
           <w:rFonts w:hint="eastAsia"/>
         </w:rPr>
         <w:t>특이 사항</w:t>
       </w:r>
+      <w:bookmarkEnd w:id="122"/>
       <w:bookmarkEnd w:id="123"/>
       <w:bookmarkEnd w:id="124"/>
       <w:bookmarkEnd w:id="125"/>
-      <w:bookmarkEnd w:id="126"/>
     </w:p>
     <w:p>
       <w:pPr>
         <w:pStyle w:val="Heading2"/>
         <w:spacing w:line="240" w:lineRule="auto"/>
       </w:pPr>
-      <w:bookmarkStart w:id="127" w:name="_Toc509961622"/>
-      <w:bookmarkStart w:id="128" w:name="_Toc510016514"/>
-      <w:bookmarkStart w:id="129" w:name="_Toc511156553"/>
-      <w:bookmarkStart w:id="130" w:name="_Toc511159222"/>
+      <w:bookmarkStart w:id="126" w:name="_Toc509961622"/>
+      <w:bookmarkStart w:id="127" w:name="_Toc510016514"/>
+      <w:bookmarkStart w:id="128" w:name="_Toc511156553"/>
+      <w:bookmarkStart w:id="129" w:name="_Toc511159222"/>
       <w:r>
         <w:t xml:space="preserve">Inline </w:t>
       </w:r>
@@ -12493,10 +12554,10 @@
         </w:rPr>
         <w:t>함수</w:t>
       </w:r>
+      <w:bookmarkEnd w:id="126"/>
       <w:bookmarkEnd w:id="127"/>
       <w:bookmarkEnd w:id="128"/>
       <w:bookmarkEnd w:id="129"/>
-      <w:bookmarkEnd w:id="130"/>
     </w:p>
     <w:p>
       <w:pPr>
@@ -12726,10 +12787,10 @@
         <w:pStyle w:val="Heading2"/>
         <w:spacing w:line="240" w:lineRule="auto"/>
       </w:pPr>
-      <w:bookmarkStart w:id="131" w:name="_Toc509961623"/>
-      <w:bookmarkStart w:id="132" w:name="_Toc510016515"/>
-      <w:bookmarkStart w:id="133" w:name="_Toc511156554"/>
-      <w:bookmarkStart w:id="134" w:name="_Toc511159223"/>
+      <w:bookmarkStart w:id="130" w:name="_Toc509961623"/>
+      <w:bookmarkStart w:id="131" w:name="_Toc510016515"/>
+      <w:bookmarkStart w:id="132" w:name="_Toc511156554"/>
+      <w:bookmarkStart w:id="133" w:name="_Toc511159223"/>
       <w:r>
         <w:t xml:space="preserve">Macro </w:t>
       </w:r>
@@ -12748,10 +12809,10 @@
         </w:rPr>
         <w:t>모듈 테스트</w:t>
       </w:r>
+      <w:bookmarkEnd w:id="130"/>
       <w:bookmarkEnd w:id="131"/>
       <w:bookmarkEnd w:id="132"/>
       <w:bookmarkEnd w:id="133"/>
-      <w:bookmarkEnd w:id="134"/>
     </w:p>
     <w:p>
       <w:pPr>
@@ -13062,8 +13123,8 @@
         <w:pStyle w:val="Heading2"/>
         <w:spacing w:line="240" w:lineRule="auto"/>
       </w:pPr>
-      <w:bookmarkStart w:id="135" w:name="_Toc511156555"/>
-      <w:bookmarkStart w:id="136" w:name="_Toc511159224"/>
+      <w:bookmarkStart w:id="134" w:name="_Toc511156555"/>
+      <w:bookmarkStart w:id="135" w:name="_Toc511159224"/>
       <w:r>
         <w:t xml:space="preserve">void </w:t>
       </w:r>
@@ -13082,8 +13143,8 @@
         </w:rPr>
         <w:t>자료 구조</w:t>
       </w:r>
+      <w:bookmarkEnd w:id="134"/>
       <w:bookmarkEnd w:id="135"/>
-      <w:bookmarkEnd w:id="136"/>
     </w:p>
     <w:p>
       <w:pPr>
@@ -13578,8 +13639,8 @@
       <w:pPr>
         <w:pStyle w:val="Heading2"/>
       </w:pPr>
-      <w:bookmarkStart w:id="137" w:name="_Toc511156556"/>
-      <w:bookmarkStart w:id="138" w:name="_Toc511159225"/>
+      <w:bookmarkStart w:id="136" w:name="_Toc511156556"/>
+      <w:bookmarkStart w:id="137" w:name="_Toc511159225"/>
       <w:r>
         <w:rPr>
           <w:rFonts w:hint="eastAsia"/>
@@ -13604,248 +13665,250 @@
         </w:rPr>
         <w:t>관련</w:t>
       </w:r>
+      <w:bookmarkEnd w:id="136"/>
       <w:bookmarkEnd w:id="137"/>
+    </w:p>
+    <w:p>
+      <w:r>
+        <w:rPr>
+          <w:rFonts w:hint="eastAsia"/>
+        </w:rPr>
+        <w:t>이번 프로그램에서는</w:t>
+      </w:r>
+      <w:r>
+        <w:t xml:space="preserve"> </w:t>
+      </w:r>
+      <w:r>
+        <w:rPr>
+          <w:rFonts w:hint="eastAsia"/>
+        </w:rPr>
+        <w:t>주석의 필요성을 최소화하기 위해</w:t>
+      </w:r>
+      <w:r>
+        <w:t xml:space="preserve"> logic</w:t>
+      </w:r>
+      <w:r>
+        <w:rPr>
+          <w:rFonts w:hint="eastAsia"/>
+        </w:rPr>
+        <w:t>을 모듈 단위로</w:t>
+      </w:r>
+      <w:r>
+        <w:t xml:space="preserve"> </w:t>
+      </w:r>
+      <w:r>
+        <w:rPr>
+          <w:rFonts w:hint="eastAsia"/>
+        </w:rPr>
+        <w:t>나누고,</w:t>
+      </w:r>
+      <w:r>
+        <w:t xml:space="preserve"> </w:t>
+      </w:r>
+      <w:r>
+        <w:rPr>
+          <w:rFonts w:hint="eastAsia"/>
+        </w:rPr>
+        <w:t>긴</w:t>
+      </w:r>
+      <w:r>
+        <w:t xml:space="preserve"> </w:t>
+      </w:r>
+      <w:r>
+        <w:rPr>
+          <w:rFonts w:hint="eastAsia"/>
+        </w:rPr>
+        <w:t>코드는</w:t>
+      </w:r>
+      <w:r>
+        <w:t xml:space="preserve"> static </w:t>
+      </w:r>
+      <w:r>
+        <w:rPr>
+          <w:rFonts w:hint="eastAsia"/>
+        </w:rPr>
+        <w:t>함수로</w:t>
+      </w:r>
+      <w:r>
+        <w:t xml:space="preserve"> </w:t>
+      </w:r>
+      <w:r>
+        <w:rPr>
+          <w:rFonts w:hint="eastAsia"/>
+        </w:rPr>
+        <w:t>나누어</w:t>
+      </w:r>
+      <w:r>
+        <w:t xml:space="preserve"> </w:t>
+      </w:r>
+      <w:r>
+        <w:rPr>
+          <w:rFonts w:hint="eastAsia"/>
+        </w:rPr>
+        <w:t>함수 이름을</w:t>
+      </w:r>
+      <w:r>
+        <w:t xml:space="preserve"> descriptive</w:t>
+      </w:r>
+      <w:r>
+        <w:rPr>
+          <w:rFonts w:hint="eastAsia"/>
+        </w:rPr>
+        <w:t>하게 정의하는 등</w:t>
+      </w:r>
+      <w:r>
+        <w:t xml:space="preserve"> </w:t>
+      </w:r>
+      <w:r>
+        <w:rPr>
+          <w:rFonts w:hint="eastAsia"/>
+        </w:rPr>
+        <w:t xml:space="preserve">많은 </w:t>
+      </w:r>
+      <w:r>
+        <w:t>refactoring</w:t>
+      </w:r>
+      <w:r>
+        <w:rPr>
+          <w:rFonts w:hint="eastAsia"/>
+        </w:rPr>
+        <w:t xml:space="preserve"> 작업을</w:t>
+      </w:r>
+      <w:r>
+        <w:t xml:space="preserve"> </w:t>
+      </w:r>
+      <w:r>
+        <w:rPr>
+          <w:rFonts w:hint="eastAsia"/>
+        </w:rPr>
+        <w:t>통해</w:t>
+      </w:r>
+      <w:r>
+        <w:t xml:space="preserve"> </w:t>
+      </w:r>
+      <w:r>
+        <w:rPr>
+          <w:rFonts w:hint="eastAsia"/>
+        </w:rPr>
+        <w:t>가독성을 최대화하였습니다.</w:t>
+      </w:r>
+      <w:r>
+        <w:t xml:space="preserve"> </w:t>
+      </w:r>
+      <w:r>
+        <w:rPr>
+          <w:rFonts w:hint="eastAsia"/>
+        </w:rPr>
+        <w:t>그리하여 대부분의</w:t>
+      </w:r>
+      <w:r>
+        <w:t xml:space="preserve"> </w:t>
+      </w:r>
+      <w:r>
+        <w:rPr>
+          <w:rFonts w:hint="eastAsia"/>
+        </w:rPr>
+        <w:t xml:space="preserve">주석은 </w:t>
+      </w:r>
+      <w:r>
+        <w:t xml:space="preserve">*.h </w:t>
+      </w:r>
+      <w:r>
+        <w:rPr>
+          <w:rFonts w:hint="eastAsia"/>
+        </w:rPr>
+        <w:t>파일 내 함수 정의</w:t>
+      </w:r>
+      <w:r>
+        <w:t xml:space="preserve"> </w:t>
+      </w:r>
+      <w:r>
+        <w:rPr>
+          <w:rFonts w:hint="eastAsia"/>
+        </w:rPr>
+        <w:t>뒤의</w:t>
+      </w:r>
+      <w:r>
+        <w:t xml:space="preserve"> </w:t>
+      </w:r>
+      <w:r>
+        <w:rPr>
+          <w:rFonts w:hint="eastAsia"/>
+        </w:rPr>
+        <w:t>함수 설명에</w:t>
+      </w:r>
+      <w:r>
+        <w:t xml:space="preserve"> </w:t>
+      </w:r>
+      <w:r>
+        <w:rPr>
+          <w:rFonts w:hint="eastAsia"/>
+        </w:rPr>
+        <w:t>국한되어 있으며,</w:t>
+      </w:r>
+      <w:r>
+        <w:t xml:space="preserve"> *.c </w:t>
+      </w:r>
+      <w:r>
+        <w:rPr>
+          <w:rFonts w:hint="eastAsia"/>
+        </w:rPr>
+        <w:t>파일 내</w:t>
+      </w:r>
+      <w:r>
+        <w:t xml:space="preserve"> implementation code</w:t>
+      </w:r>
+      <w:r>
+        <w:rPr>
+          <w:rFonts w:hint="eastAsia"/>
+        </w:rPr>
+        <w:t>에서는</w:t>
+      </w:r>
+      <w:r>
+        <w:t xml:space="preserve"> </w:t>
+      </w:r>
+      <w:r>
+        <w:rPr>
+          <w:rFonts w:hint="eastAsia"/>
+        </w:rPr>
+        <w:t>주석을 추가하지 않았습니다.</w:t>
+      </w:r>
+    </w:p>
+    <w:p>
+      <w:pPr>
+        <w:pStyle w:val="Heading1"/>
+      </w:pPr>
+      <w:bookmarkStart w:id="138" w:name="_Toc510016516"/>
+      <w:bookmarkStart w:id="139" w:name="_Toc511156557"/>
+      <w:bookmarkStart w:id="140" w:name="_Toc511159226"/>
+      <w:r>
+        <w:rPr>
+          <w:rFonts w:hint="eastAsia"/>
+        </w:rPr>
+        <w:t>코드</w:t>
+      </w:r>
       <w:bookmarkEnd w:id="138"/>
-    </w:p>
-    <w:p>
-      <w:r>
-        <w:rPr>
-          <w:rFonts w:hint="eastAsia"/>
-        </w:rPr>
-        <w:t>이번 프로그램에서는</w:t>
-      </w:r>
-      <w:r>
-        <w:t xml:space="preserve"> </w:t>
-      </w:r>
-      <w:r>
-        <w:rPr>
-          <w:rFonts w:hint="eastAsia"/>
-        </w:rPr>
-        <w:t>주석의 필요성을 최소화하기 위해</w:t>
-      </w:r>
-      <w:r>
-        <w:t xml:space="preserve"> logic</w:t>
-      </w:r>
-      <w:r>
-        <w:rPr>
-          <w:rFonts w:hint="eastAsia"/>
-        </w:rPr>
-        <w:t>을 모듈 단위로</w:t>
-      </w:r>
-      <w:r>
-        <w:t xml:space="preserve"> </w:t>
-      </w:r>
-      <w:r>
-        <w:rPr>
-          <w:rFonts w:hint="eastAsia"/>
-        </w:rPr>
-        <w:t>나누고,</w:t>
-      </w:r>
-      <w:r>
-        <w:t xml:space="preserve"> </w:t>
-      </w:r>
-      <w:r>
-        <w:rPr>
-          <w:rFonts w:hint="eastAsia"/>
-        </w:rPr>
-        <w:t>긴</w:t>
-      </w:r>
-      <w:r>
-        <w:t xml:space="preserve"> </w:t>
-      </w:r>
-      <w:r>
-        <w:rPr>
-          <w:rFonts w:hint="eastAsia"/>
-        </w:rPr>
-        <w:t>코드는</w:t>
-      </w:r>
-      <w:r>
-        <w:t xml:space="preserve"> static </w:t>
-      </w:r>
-      <w:r>
-        <w:rPr>
-          <w:rFonts w:hint="eastAsia"/>
-        </w:rPr>
-        <w:t>함수로</w:t>
-      </w:r>
-      <w:r>
-        <w:t xml:space="preserve"> </w:t>
-      </w:r>
-      <w:r>
-        <w:rPr>
-          <w:rFonts w:hint="eastAsia"/>
-        </w:rPr>
-        <w:t>나누어</w:t>
-      </w:r>
-      <w:r>
-        <w:t xml:space="preserve"> </w:t>
-      </w:r>
-      <w:r>
-        <w:rPr>
-          <w:rFonts w:hint="eastAsia"/>
-        </w:rPr>
-        <w:t>함수 이름을</w:t>
-      </w:r>
-      <w:r>
-        <w:t xml:space="preserve"> descriptive</w:t>
-      </w:r>
-      <w:r>
-        <w:rPr>
-          <w:rFonts w:hint="eastAsia"/>
-        </w:rPr>
-        <w:t>하게 정의하는 등</w:t>
-      </w:r>
-      <w:r>
-        <w:t xml:space="preserve"> </w:t>
-      </w:r>
-      <w:r>
-        <w:rPr>
-          <w:rFonts w:hint="eastAsia"/>
-        </w:rPr>
-        <w:t xml:space="preserve">많은 </w:t>
-      </w:r>
-      <w:r>
-        <w:t>refactoring</w:t>
-      </w:r>
-      <w:r>
-        <w:rPr>
-          <w:rFonts w:hint="eastAsia"/>
-        </w:rPr>
-        <w:t xml:space="preserve"> 작업을</w:t>
-      </w:r>
-      <w:r>
-        <w:t xml:space="preserve"> </w:t>
-      </w:r>
-      <w:r>
-        <w:rPr>
-          <w:rFonts w:hint="eastAsia"/>
-        </w:rPr>
-        <w:t>통해</w:t>
-      </w:r>
-      <w:r>
-        <w:t xml:space="preserve"> </w:t>
-      </w:r>
-      <w:r>
-        <w:rPr>
-          <w:rFonts w:hint="eastAsia"/>
-        </w:rPr>
-        <w:t>가독성을 최대화하였습니다.</w:t>
-      </w:r>
-      <w:r>
-        <w:t xml:space="preserve"> </w:t>
-      </w:r>
-      <w:r>
-        <w:rPr>
-          <w:rFonts w:hint="eastAsia"/>
-        </w:rPr>
-        <w:t>그리하여 대부분의</w:t>
-      </w:r>
-      <w:r>
-        <w:t xml:space="preserve"> </w:t>
-      </w:r>
-      <w:r>
-        <w:rPr>
-          <w:rFonts w:hint="eastAsia"/>
-        </w:rPr>
-        <w:t xml:space="preserve">주석은 </w:t>
-      </w:r>
-      <w:r>
-        <w:t xml:space="preserve">*.h </w:t>
-      </w:r>
-      <w:r>
-        <w:rPr>
-          <w:rFonts w:hint="eastAsia"/>
-        </w:rPr>
-        <w:t>파일 내 함수 정의</w:t>
-      </w:r>
-      <w:r>
-        <w:t xml:space="preserve"> </w:t>
-      </w:r>
-      <w:r>
-        <w:rPr>
-          <w:rFonts w:hint="eastAsia"/>
-        </w:rPr>
-        <w:t>뒤의</w:t>
-      </w:r>
-      <w:r>
-        <w:t xml:space="preserve"> </w:t>
-      </w:r>
-      <w:r>
-        <w:rPr>
-          <w:rFonts w:hint="eastAsia"/>
-        </w:rPr>
-        <w:t>함수 설명에</w:t>
-      </w:r>
-      <w:r>
-        <w:t xml:space="preserve"> </w:t>
-      </w:r>
-      <w:r>
-        <w:rPr>
-          <w:rFonts w:hint="eastAsia"/>
-        </w:rPr>
-        <w:t>국한되어 있으며,</w:t>
-      </w:r>
-      <w:r>
-        <w:t xml:space="preserve"> *.c </w:t>
-      </w:r>
-      <w:r>
-        <w:rPr>
-          <w:rFonts w:hint="eastAsia"/>
-        </w:rPr>
-        <w:t>파일 내</w:t>
-      </w:r>
-      <w:r>
-        <w:t xml:space="preserve"> implementation code</w:t>
-      </w:r>
-      <w:r>
-        <w:rPr>
-          <w:rFonts w:hint="eastAsia"/>
-        </w:rPr>
-        <w:t>에서는</w:t>
-      </w:r>
-      <w:r>
-        <w:t xml:space="preserve"> </w:t>
-      </w:r>
-      <w:r>
-        <w:rPr>
-          <w:rFonts w:hint="eastAsia"/>
-        </w:rPr>
-        <w:t>주석을 추가하지 않았습니다.</w:t>
-      </w:r>
-    </w:p>
-    <w:p>
-      <w:pPr>
-        <w:pStyle w:val="Heading1"/>
-      </w:pPr>
-      <w:bookmarkStart w:id="139" w:name="_Toc510016516"/>
-      <w:bookmarkStart w:id="140" w:name="_Toc511156557"/>
-      <w:bookmarkStart w:id="141" w:name="_Toc511159226"/>
-      <w:r>
-        <w:rPr>
-          <w:rFonts w:hint="eastAsia"/>
-        </w:rPr>
-        <w:t>코드</w:t>
-      </w:r>
       <w:bookmarkEnd w:id="139"/>
       <w:bookmarkEnd w:id="140"/>
+    </w:p>
+    <w:p>
+      <w:pPr>
+        <w:pStyle w:val="Code"/>
+        <w:autoSpaceDE w:val="0"/>
+        <w:autoSpaceDN w:val="0"/>
+      </w:pPr>
+      <w:r>
+        <w:t>/*</w:t>
+      </w:r>
+    </w:p>
+    <w:p>
+      <w:pPr>
+        <w:pStyle w:val="Code"/>
+        <w:autoSpaceDE w:val="0"/>
+        <w:autoSpaceDN w:val="0"/>
+      </w:pPr>
+      <w:bookmarkStart w:id="141" w:name="_GoBack"/>
       <w:bookmarkEnd w:id="141"/>
-    </w:p>
-    <w:p>
-      <w:pPr>
-        <w:pStyle w:val="Code"/>
-        <w:autoSpaceDE w:val="0"/>
-        <w:autoSpaceDN w:val="0"/>
-      </w:pPr>
-      <w:r>
-        <w:t>/*</w:t>
-      </w:r>
-    </w:p>
-    <w:p>
-      <w:pPr>
-        <w:pStyle w:val="Code"/>
-        <w:autoSpaceDE w:val="0"/>
-        <w:autoSpaceDN w:val="0"/>
-      </w:pPr>
       <w:r>
         <w:t xml:space="preserve"> * asm_helper.h</w:t>
       </w:r>
@@ -58120,7 +58183,7 @@
 </file>
 
 <file path=customXml/itemProps1.xml><?xml version="1.0" encoding="utf-8"?>
-<ds:datastoreItem xmlns:ds="http://schemas.openxmlformats.org/officeDocument/2006/customXml" ds:itemID="{3A1FDD27-4F43-6749-B3D8-5D754A593C9D}">
+<ds:datastoreItem xmlns:ds="http://schemas.openxmlformats.org/officeDocument/2006/customXml" ds:itemID="{19FEBD77-A3BF-294B-AF33-327D433EB19F}">
   <ds:schemaRefs>
     <ds:schemaRef ds:uri="http://schemas.openxmlformats.org/officeDocument/2006/bibliography"/>
   </ds:schemaRefs>
